--- a/Spring MVC Tutorial.docx
+++ b/Spring MVC Tutorial.docx
@@ -62,11 +62,6 @@
       </w:r>
     </w:p>
     <w:p>
-      <w:pPr>
-        <w:rPr>
-          <w:lang w:val="en-US"/>
-        </w:rPr>
-      </w:pPr>
       <w:r>
         <w:t xml:space="preserve">В этом проекте показан базовый пример использования </w:t>
       </w:r>
@@ -237,6 +232,11 @@
       </w:r>
     </w:p>
     <w:p>
+      <w:pPr>
+        <w:rPr>
+          <w:lang w:val="en-US"/>
+        </w:rPr>
+      </w:pPr>
       <w:r>
         <w:rPr>
           <w:lang w:val="en-US"/>
@@ -245,6 +245,9 @@
         <w:t>-</w:t>
       </w:r>
       <w:r>
+        <w:rPr>
+          <w:lang w:val="en-US"/>
+        </w:rPr>
         <w:t xml:space="preserve"> </w:t>
       </w:r>
       <w:r>
@@ -254,7 +257,13 @@
         <w:t xml:space="preserve">Tomcat </w:t>
       </w:r>
       <w:r>
-        <w:t xml:space="preserve">версии </w:t>
+        <w:t>версии</w:t>
+      </w:r>
+      <w:r>
+        <w:rPr>
+          <w:lang w:val="en-US"/>
+        </w:rPr>
+        <w:t xml:space="preserve"> </w:t>
       </w:r>
       <w:r>
         <w:rPr>
@@ -263,6 +272,9 @@
         <w:t>7.</w:t>
       </w:r>
       <w:r>
+        <w:rPr>
+          <w:lang w:val="en-US"/>
+        </w:rPr>
         <w:t>*</w:t>
       </w:r>
     </w:p>
@@ -430,11 +442,454 @@
     </w:p>
     <w:p>
       <w:pPr>
-        <w:ind w:left="705"/>
-        <w:rPr>
-          <w:lang w:val="en-US"/>
-        </w:rPr>
-      </w:pPr>
+        <w:rPr>
+          <w:i/>
+          <w:lang w:val="en-US"/>
+        </w:rPr>
+      </w:pPr>
+      <w:r>
+        <w:rPr>
+          <w:i/>
+        </w:rPr>
+        <w:t xml:space="preserve">Запуск проекта без </w:t>
+      </w:r>
+      <w:r>
+        <w:rPr>
+          <w:i/>
+          <w:lang w:val="en-US"/>
+        </w:rPr>
+        <w:t xml:space="preserve">IDE: </w:t>
+      </w:r>
+    </w:p>
+    <w:p>
+      <w:r>
+        <w:t xml:space="preserve">Для запуска проекта без </w:t>
+      </w:r>
+      <w:r>
+        <w:rPr>
+          <w:lang w:val="en-US"/>
+        </w:rPr>
+        <w:t>IDE</w:t>
+      </w:r>
+      <w:r>
+        <w:t xml:space="preserve"> </w:t>
+      </w:r>
+      <w:r>
+        <w:t xml:space="preserve">вам потребуется: </w:t>
+      </w:r>
+    </w:p>
+    <w:p>
+      <w:pPr>
+        <w:rPr>
+          <w:lang w:val="en-US"/>
+        </w:rPr>
+      </w:pPr>
+      <w:r>
+        <w:tab/>
+      </w:r>
+      <w:r>
+        <w:rPr>
+          <w:lang w:val="en-US"/>
+        </w:rPr>
+        <w:t xml:space="preserve">- Apache Maven </w:t>
+      </w:r>
+      <w:r>
+        <w:t>версии 3</w:t>
+      </w:r>
+      <w:r>
+        <w:rPr>
+          <w:lang w:val="en-US"/>
+        </w:rPr>
+        <w:t>.*</w:t>
+      </w:r>
+    </w:p>
+    <w:p>
+      <w:pPr>
+        <w:ind w:firstLine="708"/>
+      </w:pPr>
+      <w:r>
+        <w:t xml:space="preserve">- </w:t>
+      </w:r>
+      <w:r>
+        <w:rPr>
+          <w:lang w:val="en-US"/>
+        </w:rPr>
+        <w:t>Tomcat</w:t>
+      </w:r>
+      <w:r>
+        <w:t xml:space="preserve"> </w:t>
+      </w:r>
+      <w:r>
+        <w:t>версии</w:t>
+      </w:r>
+      <w:r>
+        <w:t xml:space="preserve"> </w:t>
+      </w:r>
+      <w:proofErr w:type="gramStart"/>
+      <w:r>
+        <w:t>7.*</w:t>
+      </w:r>
+      <w:proofErr w:type="gramEnd"/>
+    </w:p>
+    <w:p>
+      <w:r>
+        <w:t xml:space="preserve">Для начала нужно собрать исходники проекта в </w:t>
+      </w:r>
+      <w:r>
+        <w:rPr>
+          <w:lang w:val="en-US"/>
+        </w:rPr>
+        <w:t>war</w:t>
+      </w:r>
+      <w:r>
+        <w:t xml:space="preserve"> </w:t>
+      </w:r>
+      <w:r>
+        <w:t xml:space="preserve">файл. Это выполняется с помощью </w:t>
+      </w:r>
+      <w:proofErr w:type="spellStart"/>
+      <w:proofErr w:type="gramStart"/>
+      <w:r>
+        <w:rPr>
+          <w:lang w:val="en-US"/>
+        </w:rPr>
+        <w:t>Mavena</w:t>
+      </w:r>
+      <w:proofErr w:type="spellEnd"/>
+      <w:r>
+        <w:t>(</w:t>
+      </w:r>
+      <w:proofErr w:type="gramEnd"/>
+      <w:r>
+        <w:t xml:space="preserve">команда </w:t>
+      </w:r>
+      <w:proofErr w:type="spellStart"/>
+      <w:r>
+        <w:rPr>
+          <w:lang w:val="en-US"/>
+        </w:rPr>
+        <w:t>mvn</w:t>
+      </w:r>
+      <w:proofErr w:type="spellEnd"/>
+      <w:r>
+        <w:t xml:space="preserve"> </w:t>
+      </w:r>
+      <w:r>
+        <w:rPr>
+          <w:lang w:val="en-US"/>
+        </w:rPr>
+        <w:t>package</w:t>
+      </w:r>
+      <w:r>
+        <w:t xml:space="preserve">). Чтобы это выполнить, нужно перейти в папку с исходниками проектами (в ней </w:t>
+      </w:r>
+      <w:proofErr w:type="gramStart"/>
+      <w:r>
+        <w:t>находится .</w:t>
+      </w:r>
+      <w:proofErr w:type="spellStart"/>
+      <w:r>
+        <w:t>pom</w:t>
+      </w:r>
+      <w:proofErr w:type="spellEnd"/>
+      <w:proofErr w:type="gramEnd"/>
+      <w:r>
+        <w:t xml:space="preserve"> </w:t>
+      </w:r>
+      <w:r>
+        <w:t xml:space="preserve">файл) и выполнить команду </w:t>
+      </w:r>
+      <w:r>
+        <w:t>“</w:t>
+      </w:r>
+      <w:proofErr w:type="spellStart"/>
+      <w:r>
+        <w:rPr>
+          <w:lang w:val="en-US"/>
+        </w:rPr>
+        <w:t>mvn</w:t>
+      </w:r>
+      <w:proofErr w:type="spellEnd"/>
+      <w:r>
+        <w:t xml:space="preserve"> </w:t>
+      </w:r>
+      <w:r>
+        <w:rPr>
+          <w:lang w:val="en-US"/>
+        </w:rPr>
+        <w:t>package</w:t>
+      </w:r>
+      <w:r>
+        <w:t>”.</w:t>
+      </w:r>
+      <w:r>
+        <w:t xml:space="preserve"> </w:t>
+      </w:r>
+    </w:p>
+    <w:p>
+      <w:r>
+        <w:t xml:space="preserve">После этого должна появиться папка </w:t>
+      </w:r>
+      <w:r>
+        <w:rPr>
+          <w:lang w:val="en-US"/>
+        </w:rPr>
+        <w:t>Target</w:t>
+      </w:r>
+      <w:r>
+        <w:t xml:space="preserve">, </w:t>
+      </w:r>
+      <w:r>
+        <w:t xml:space="preserve">в которой будет </w:t>
+      </w:r>
+      <w:r>
+        <w:rPr>
+          <w:lang w:val="en-US"/>
+        </w:rPr>
+        <w:t>war</w:t>
+      </w:r>
+      <w:r>
+        <w:t xml:space="preserve"> </w:t>
+      </w:r>
+      <w:r>
+        <w:t xml:space="preserve">файл </w:t>
+      </w:r>
+      <w:proofErr w:type="spellStart"/>
+      <w:r>
+        <w:rPr>
+          <w:lang w:val="en-US"/>
+        </w:rPr>
+        <w:t>SpringExample</w:t>
+      </w:r>
+      <w:proofErr w:type="spellEnd"/>
+      <w:r>
+        <w:t>.</w:t>
+      </w:r>
+      <w:r>
+        <w:rPr>
+          <w:lang w:val="en-US"/>
+        </w:rPr>
+        <w:t>war</w:t>
+      </w:r>
+      <w:r>
+        <w:t xml:space="preserve">. </w:t>
+      </w:r>
+    </w:p>
+    <w:p>
+      <w:r>
+        <w:t xml:space="preserve">Теперь этот файл нужно скопировать в папку </w:t>
+      </w:r>
+      <w:proofErr w:type="spellStart"/>
+      <w:proofErr w:type="gramStart"/>
+      <w:r>
+        <w:rPr>
+          <w:lang w:val="en-US"/>
+        </w:rPr>
+        <w:t>Tomcata</w:t>
+      </w:r>
+      <w:proofErr w:type="spellEnd"/>
+      <w:r>
+        <w:t xml:space="preserve"> </w:t>
+      </w:r>
+      <w:r>
+        <w:t xml:space="preserve"> -</w:t>
+      </w:r>
+      <w:proofErr w:type="gramEnd"/>
+      <w:r>
+        <w:t xml:space="preserve"> </w:t>
+      </w:r>
+      <w:proofErr w:type="spellStart"/>
+      <w:r>
+        <w:rPr>
+          <w:lang w:val="en-US"/>
+        </w:rPr>
+        <w:t>webapp</w:t>
+      </w:r>
+      <w:proofErr w:type="spellEnd"/>
+      <w:r>
+        <w:t xml:space="preserve">. </w:t>
+      </w:r>
+      <w:r>
+        <w:t xml:space="preserve">Это делается для того, чтоб при запуске </w:t>
+      </w:r>
+      <w:proofErr w:type="spellStart"/>
+      <w:r>
+        <w:t>томката</w:t>
+      </w:r>
+      <w:proofErr w:type="spellEnd"/>
+      <w:r>
+        <w:t xml:space="preserve"> он автоматически развернул </w:t>
+      </w:r>
+      <w:r>
+        <w:rPr>
+          <w:lang w:val="en-US"/>
+        </w:rPr>
+        <w:t>war</w:t>
+      </w:r>
+      <w:r>
+        <w:t xml:space="preserve"> </w:t>
+      </w:r>
+      <w:r>
+        <w:t xml:space="preserve">файл и запустил его. </w:t>
+      </w:r>
+      <w:r>
+        <w:rPr>
+          <w:lang w:val="en-US"/>
+        </w:rPr>
+        <w:t xml:space="preserve">Tomcat </w:t>
+      </w:r>
+      <w:r>
+        <w:t xml:space="preserve">запускается скриптом </w:t>
+      </w:r>
+      <w:r>
+        <w:rPr>
+          <w:lang w:val="en-US"/>
+        </w:rPr>
+        <w:t xml:space="preserve">startup </w:t>
+      </w:r>
+      <w:r>
+        <w:t xml:space="preserve">из </w:t>
+      </w:r>
+      <w:proofErr w:type="spellStart"/>
+      <w:r>
+        <w:rPr>
+          <w:lang w:val="en-US"/>
+        </w:rPr>
+        <w:t>папки</w:t>
+      </w:r>
+      <w:proofErr w:type="spellEnd"/>
+      <w:r>
+        <w:rPr>
+          <w:lang w:val="en-US"/>
+        </w:rPr>
+        <w:t xml:space="preserve"> bin. </w:t>
+      </w:r>
+    </w:p>
+    <w:p>
+      <w:r>
+        <w:t xml:space="preserve">После всех этих действий, проект будет доступен по </w:t>
+      </w:r>
+      <w:proofErr w:type="spellStart"/>
+      <w:r>
+        <w:t>адрессу</w:t>
+      </w:r>
+      <w:proofErr w:type="spellEnd"/>
+      <w:r>
+        <w:t xml:space="preserve"> </w:t>
+      </w:r>
+      <w:hyperlink r:id="rId9" w:history="1">
+        <w:proofErr w:type="gramStart"/>
+        <w:r>
+          <w:rPr>
+            <w:rStyle w:val="Hyperlink"/>
+            <w:lang w:val="en-US"/>
+          </w:rPr>
+          <w:t>http</w:t>
+        </w:r>
+        <w:r>
+          <w:rPr>
+            <w:rStyle w:val="Hyperlink"/>
+          </w:rPr>
+          <w:t>://</w:t>
+        </w:r>
+        <w:proofErr w:type="spellStart"/>
+        <w:r>
+          <w:rPr>
+            <w:rStyle w:val="Hyperlink"/>
+            <w:lang w:val="en-US"/>
+          </w:rPr>
+          <w:t>localhost</w:t>
+        </w:r>
+        <w:proofErr w:type="spellEnd"/>
+        <w:r>
+          <w:rPr>
+            <w:rStyle w:val="Hyperlink"/>
+          </w:rPr>
+          <w:t>:</w:t>
+        </w:r>
+        <w:proofErr w:type="spellStart"/>
+        <w:r>
+          <w:rPr>
+            <w:rStyle w:val="Hyperlink"/>
+          </w:rPr>
+          <w:t>port</w:t>
+        </w:r>
+        <w:proofErr w:type="spellEnd"/>
+        <w:r>
+          <w:rPr>
+            <w:rStyle w:val="Hyperlink"/>
+          </w:rPr>
+          <w:t>/</w:t>
+        </w:r>
+        <w:proofErr w:type="spellStart"/>
+        <w:r>
+          <w:rPr>
+            <w:rStyle w:val="Hyperlink"/>
+          </w:rPr>
+          <w:t>warname</w:t>
+        </w:r>
+        <w:proofErr w:type="spellEnd"/>
+      </w:hyperlink>
+      <w:r>
+        <w:t xml:space="preserve"> ,</w:t>
+      </w:r>
+      <w:proofErr w:type="gramEnd"/>
+      <w:r>
+        <w:t xml:space="preserve"> где </w:t>
+      </w:r>
+    </w:p>
+    <w:p>
+      <w:proofErr w:type="gramStart"/>
+      <w:r>
+        <w:rPr>
+          <w:lang w:val="en-US"/>
+        </w:rPr>
+        <w:t>port</w:t>
+      </w:r>
+      <w:proofErr w:type="gramEnd"/>
+      <w:r>
+        <w:t xml:space="preserve"> – </w:t>
+      </w:r>
+      <w:r>
+        <w:t xml:space="preserve">порт на котором запускается </w:t>
+      </w:r>
+      <w:r>
+        <w:rPr>
+          <w:lang w:val="en-US"/>
+        </w:rPr>
+        <w:t>Tomcat</w:t>
+      </w:r>
+      <w:r>
+        <w:t xml:space="preserve">; </w:t>
+      </w:r>
+      <w:proofErr w:type="spellStart"/>
+      <w:r>
+        <w:rPr>
+          <w:lang w:val="en-US"/>
+        </w:rPr>
+        <w:t>warname</w:t>
+      </w:r>
+      <w:proofErr w:type="spellEnd"/>
+      <w:r>
+        <w:t xml:space="preserve"> – </w:t>
+      </w:r>
+      <w:r>
+        <w:t xml:space="preserve">имя </w:t>
+      </w:r>
+      <w:r>
+        <w:rPr>
+          <w:lang w:val="en-US"/>
+        </w:rPr>
+        <w:t>War</w:t>
+      </w:r>
+      <w:r>
+        <w:t xml:space="preserve"> </w:t>
+      </w:r>
+      <w:r>
+        <w:t xml:space="preserve">файла. </w:t>
+      </w:r>
+      <w:bookmarkStart w:id="0" w:name="_GoBack"/>
+      <w:bookmarkEnd w:id="0"/>
     </w:p>
     <w:p>
       <w:pPr>
@@ -537,16 +992,19 @@
       </w:r>
     </w:p>
     <w:p>
-      <w:pPr>
-        <w:rPr>
-          <w:lang w:val="en-US"/>
-        </w:rPr>
-      </w:pPr>
-      <w:r>
-        <w:rPr>
-          <w:lang w:val="en-US"/>
-        </w:rPr>
-        <w:t xml:space="preserve">&lt;project </w:t>
+      <w:r>
+        <w:t>&lt;</w:t>
+      </w:r>
+      <w:proofErr w:type="gramStart"/>
+      <w:r>
+        <w:rPr>
+          <w:lang w:val="en-US"/>
+        </w:rPr>
+        <w:t>project</w:t>
+      </w:r>
+      <w:proofErr w:type="gramEnd"/>
+      <w:r>
+        <w:t xml:space="preserve"> </w:t>
       </w:r>
       <w:proofErr w:type="spellStart"/>
       <w:r>
@@ -557,36 +1015,135 @@
       </w:r>
       <w:proofErr w:type="spellEnd"/>
       <w:r>
-        <w:rPr>
-          <w:lang w:val="en-US"/>
-        </w:rPr>
-        <w:t xml:space="preserve">="http://maven.apache.org/POM/4.0.0" </w:t>
-      </w:r>
-      <w:proofErr w:type="spellStart"/>
-      <w:r>
-        <w:rPr>
-          <w:lang w:val="en-US"/>
-        </w:rPr>
-        <w:t>xmlns:xsi</w:t>
-      </w:r>
-      <w:proofErr w:type="spellEnd"/>
-      <w:r>
-        <w:rPr>
-          <w:lang w:val="en-US"/>
-        </w:rPr>
-        <w:t>="http://www.w3.org/2001/XMLSchema-instance"</w:t>
-      </w:r>
-    </w:p>
-    <w:p>
-      <w:pPr>
-        <w:rPr>
-          <w:lang w:val="en-US"/>
-        </w:rPr>
-      </w:pPr>
-      <w:r>
-        <w:rPr>
-          <w:lang w:val="en-US"/>
-        </w:rPr>
+        <w:t>="</w:t>
+      </w:r>
+      <w:r>
+        <w:rPr>
+          <w:lang w:val="en-US"/>
+        </w:rPr>
+        <w:t>http</w:t>
+      </w:r>
+      <w:r>
+        <w:t>://</w:t>
+      </w:r>
+      <w:r>
+        <w:rPr>
+          <w:lang w:val="en-US"/>
+        </w:rPr>
+        <w:t>maven</w:t>
+      </w:r>
+      <w:r>
+        <w:t>.</w:t>
+      </w:r>
+      <w:r>
+        <w:rPr>
+          <w:lang w:val="en-US"/>
+        </w:rPr>
+        <w:t>apache</w:t>
+      </w:r>
+      <w:r>
+        <w:t>.</w:t>
+      </w:r>
+      <w:r>
+        <w:rPr>
+          <w:lang w:val="en-US"/>
+        </w:rPr>
+        <w:t>org</w:t>
+      </w:r>
+      <w:r>
+        <w:t>/</w:t>
+      </w:r>
+      <w:r>
+        <w:rPr>
+          <w:lang w:val="en-US"/>
+        </w:rPr>
+        <w:t>POM</w:t>
+      </w:r>
+      <w:r>
+        <w:t xml:space="preserve">/4.0.0" </w:t>
+      </w:r>
+      <w:proofErr w:type="spellStart"/>
+      <w:r>
+        <w:rPr>
+          <w:lang w:val="en-US"/>
+        </w:rPr>
+        <w:t>xmlns</w:t>
+      </w:r>
+      <w:proofErr w:type="spellEnd"/>
+      <w:r>
+        <w:t>:</w:t>
+      </w:r>
+      <w:proofErr w:type="spellStart"/>
+      <w:r>
+        <w:rPr>
+          <w:lang w:val="en-US"/>
+        </w:rPr>
+        <w:t>xsi</w:t>
+      </w:r>
+      <w:proofErr w:type="spellEnd"/>
+      <w:r>
+        <w:t>="</w:t>
+      </w:r>
+      <w:r>
+        <w:rPr>
+          <w:lang w:val="en-US"/>
+        </w:rPr>
+        <w:t>http</w:t>
+      </w:r>
+      <w:r>
+        <w:t>://</w:t>
+      </w:r>
+      <w:r>
+        <w:rPr>
+          <w:lang w:val="en-US"/>
+        </w:rPr>
+        <w:t>www</w:t>
+      </w:r>
+      <w:r>
+        <w:t>.</w:t>
+      </w:r>
+      <w:r>
+        <w:rPr>
+          <w:lang w:val="en-US"/>
+        </w:rPr>
+        <w:t>w</w:t>
+      </w:r>
+      <w:r>
+        <w:t>3.</w:t>
+      </w:r>
+      <w:r>
+        <w:rPr>
+          <w:lang w:val="en-US"/>
+        </w:rPr>
+        <w:t>org</w:t>
+      </w:r>
+      <w:r>
+        <w:t>/2001/</w:t>
+      </w:r>
+      <w:proofErr w:type="spellStart"/>
+      <w:r>
+        <w:rPr>
+          <w:lang w:val="en-US"/>
+        </w:rPr>
+        <w:t>XMLSchema</w:t>
+      </w:r>
+      <w:proofErr w:type="spellEnd"/>
+      <w:r>
+        <w:t>-</w:t>
+      </w:r>
+      <w:r>
+        <w:rPr>
+          <w:lang w:val="en-US"/>
+        </w:rPr>
+        <w:t>instance</w:t>
+      </w:r>
+      <w:r>
+        <w:t>"</w:t>
+      </w:r>
+    </w:p>
+    <w:p>
+      <w:r>
+        <w:lastRenderedPageBreak/>
         <w:t xml:space="preserve">  </w:t>
       </w:r>
       <w:proofErr w:type="spellStart"/>
@@ -594,26 +1151,141 @@
         <w:rPr>
           <w:lang w:val="en-US"/>
         </w:rPr>
-        <w:t>xsi:schemaLocation</w:t>
-      </w:r>
-      <w:proofErr w:type="spellEnd"/>
-      <w:r>
-        <w:rPr>
-          <w:lang w:val="en-US"/>
-        </w:rPr>
-        <w:t>="http://maven.apache.org/POM/4.0.0 http://maven.apache.org/maven-v4_0_0.xsd"&gt;</w:t>
-      </w:r>
-    </w:p>
-    <w:p>
-      <w:pPr>
-        <w:rPr>
-          <w:lang w:val="en-US"/>
-        </w:rPr>
-      </w:pPr>
-      <w:r>
-        <w:rPr>
-          <w:lang w:val="en-US"/>
-        </w:rPr>
+        <w:t>xsi</w:t>
+      </w:r>
+      <w:proofErr w:type="spellEnd"/>
+      <w:r>
+        <w:t>:</w:t>
+      </w:r>
+      <w:proofErr w:type="spellStart"/>
+      <w:r>
+        <w:rPr>
+          <w:lang w:val="en-US"/>
+        </w:rPr>
+        <w:t>schemaLocation</w:t>
+      </w:r>
+      <w:proofErr w:type="spellEnd"/>
+      <w:r>
+        <w:t>="</w:t>
+      </w:r>
+      <w:r>
+        <w:rPr>
+          <w:lang w:val="en-US"/>
+        </w:rPr>
+        <w:t>http</w:t>
+      </w:r>
+      <w:r>
+        <w:t>://</w:t>
+      </w:r>
+      <w:r>
+        <w:rPr>
+          <w:lang w:val="en-US"/>
+        </w:rPr>
+        <w:t>maven</w:t>
+      </w:r>
+      <w:r>
+        <w:t>.</w:t>
+      </w:r>
+      <w:r>
+        <w:rPr>
+          <w:lang w:val="en-US"/>
+        </w:rPr>
+        <w:t>apache</w:t>
+      </w:r>
+      <w:r>
+        <w:t>.</w:t>
+      </w:r>
+      <w:r>
+        <w:rPr>
+          <w:lang w:val="en-US"/>
+        </w:rPr>
+        <w:t>org</w:t>
+      </w:r>
+      <w:r>
+        <w:t>/</w:t>
+      </w:r>
+      <w:r>
+        <w:rPr>
+          <w:lang w:val="en-US"/>
+        </w:rPr>
+        <w:t>POM</w:t>
+      </w:r>
+      <w:r>
+        <w:t xml:space="preserve">/4.0.0 </w:t>
+      </w:r>
+      <w:r>
+        <w:rPr>
+          <w:lang w:val="en-US"/>
+        </w:rPr>
+        <w:t>http</w:t>
+      </w:r>
+      <w:r>
+        <w:t>://</w:t>
+      </w:r>
+      <w:r>
+        <w:rPr>
+          <w:lang w:val="en-US"/>
+        </w:rPr>
+        <w:t>maven</w:t>
+      </w:r>
+      <w:r>
+        <w:t>.</w:t>
+      </w:r>
+      <w:r>
+        <w:rPr>
+          <w:lang w:val="en-US"/>
+        </w:rPr>
+        <w:t>apache</w:t>
+      </w:r>
+      <w:r>
+        <w:t>.</w:t>
+      </w:r>
+      <w:r>
+        <w:rPr>
+          <w:lang w:val="en-US"/>
+        </w:rPr>
+        <w:t>org</w:t>
+      </w:r>
+      <w:r>
+        <w:t>/</w:t>
+      </w:r>
+      <w:r>
+        <w:rPr>
+          <w:lang w:val="en-US"/>
+        </w:rPr>
+        <w:t>maven</w:t>
+      </w:r>
+      <w:r>
+        <w:t>-</w:t>
+      </w:r>
+      <w:r>
+        <w:rPr>
+          <w:lang w:val="en-US"/>
+        </w:rPr>
+        <w:t>v</w:t>
+      </w:r>
+      <w:r>
+        <w:t>4_0_0.</w:t>
+      </w:r>
+      <w:proofErr w:type="spellStart"/>
+      <w:r>
+        <w:rPr>
+          <w:lang w:val="en-US"/>
+        </w:rPr>
+        <w:t>xsd</w:t>
+      </w:r>
+      <w:proofErr w:type="spellEnd"/>
+      <w:r>
+        <w:t>"&gt;</w:t>
+      </w:r>
+    </w:p>
+    <w:p>
+      <w:pPr>
+        <w:rPr>
+          <w:lang w:val="en-US"/>
+        </w:rPr>
+      </w:pPr>
+      <w:r>
         <w:t xml:space="preserve">  </w:t>
       </w:r>
       <w:r>
@@ -905,31 +1577,913 @@
         <w:rPr>
           <w:lang w:val="en-US"/>
         </w:rPr>
+        <w:t xml:space="preserve">        &lt;</w:t>
+      </w:r>
+      <w:proofErr w:type="spellStart"/>
+      <w:r>
+        <w:rPr>
+          <w:lang w:val="en-US"/>
+        </w:rPr>
+        <w:t>spring.version</w:t>
+      </w:r>
+      <w:proofErr w:type="spellEnd"/>
+      <w:r>
+        <w:rPr>
+          <w:lang w:val="en-US"/>
+        </w:rPr>
+        <w:t>&gt;3.2.3.RELEASE&lt;/</w:t>
+      </w:r>
+      <w:proofErr w:type="spellStart"/>
+      <w:r>
+        <w:rPr>
+          <w:lang w:val="en-US"/>
+        </w:rPr>
+        <w:t>spring.version</w:t>
+      </w:r>
+      <w:proofErr w:type="spellEnd"/>
+      <w:r>
+        <w:rPr>
+          <w:lang w:val="en-US"/>
+        </w:rPr>
+        <w:t>&gt;</w:t>
+      </w:r>
+    </w:p>
+    <w:p>
+      <w:pPr>
+        <w:rPr>
+          <w:lang w:val="en-US"/>
+        </w:rPr>
+      </w:pPr>
+      <w:r>
+        <w:rPr>
+          <w:lang w:val="en-US"/>
+        </w:rPr>
+        <w:t xml:space="preserve">        &lt;project.build.sourceEncoding&gt;UTF-8&lt;/project.build.sourceEncoding&gt;</w:t>
+      </w:r>
+    </w:p>
+    <w:p>
+      <w:pPr>
+        <w:rPr>
+          <w:lang w:val="en-US"/>
+        </w:rPr>
+      </w:pPr>
+      <w:r>
+        <w:rPr>
+          <w:lang w:val="en-US"/>
+        </w:rPr>
+        <w:t xml:space="preserve">    &lt;/properties&gt;</w:t>
+      </w:r>
+    </w:p>
+    <w:p>
+      <w:pPr>
+        <w:rPr>
+          <w:lang w:val="en-US"/>
+        </w:rPr>
+      </w:pPr>
+    </w:p>
+    <w:p>
+      <w:pPr>
+        <w:rPr>
+          <w:lang w:val="en-US"/>
+        </w:rPr>
+      </w:pPr>
+      <w:r>
+        <w:rPr>
+          <w:lang w:val="en-US"/>
+        </w:rPr>
+        <w:t xml:space="preserve">    &lt;</w:t>
+      </w:r>
+      <w:proofErr w:type="gramStart"/>
+      <w:r>
+        <w:rPr>
+          <w:lang w:val="en-US"/>
+        </w:rPr>
+        <w:t>dependencies</w:t>
+      </w:r>
+      <w:proofErr w:type="gramEnd"/>
+      <w:r>
+        <w:rPr>
+          <w:lang w:val="en-US"/>
+        </w:rPr>
+        <w:t>&gt;</w:t>
+      </w:r>
+    </w:p>
+    <w:p>
+      <w:pPr>
+        <w:rPr>
+          <w:lang w:val="en-US"/>
+        </w:rPr>
+      </w:pPr>
+      <w:r>
+        <w:rPr>
+          <w:lang w:val="en-US"/>
+        </w:rPr>
+        <w:t xml:space="preserve">        &lt;!--Spring--&gt;</w:t>
+      </w:r>
+    </w:p>
+    <w:p>
+      <w:pPr>
+        <w:rPr>
+          <w:lang w:val="en-US"/>
+        </w:rPr>
+      </w:pPr>
+      <w:r>
+        <w:rPr>
+          <w:lang w:val="en-US"/>
+        </w:rPr>
+        <w:t xml:space="preserve">        &lt;</w:t>
+      </w:r>
+      <w:proofErr w:type="gramStart"/>
+      <w:r>
+        <w:rPr>
+          <w:lang w:val="en-US"/>
+        </w:rPr>
+        <w:t>dependency</w:t>
+      </w:r>
+      <w:proofErr w:type="gramEnd"/>
+      <w:r>
+        <w:rPr>
+          <w:lang w:val="en-US"/>
+        </w:rPr>
+        <w:t>&gt;</w:t>
+      </w:r>
+    </w:p>
+    <w:p>
+      <w:pPr>
+        <w:rPr>
+          <w:lang w:val="en-US"/>
+        </w:rPr>
+      </w:pPr>
+      <w:r>
+        <w:rPr>
+          <w:lang w:val="en-US"/>
+        </w:rPr>
+        <w:t xml:space="preserve">            &lt;</w:t>
+      </w:r>
+      <w:proofErr w:type="spellStart"/>
+      <w:proofErr w:type="gramStart"/>
+      <w:r>
+        <w:rPr>
+          <w:lang w:val="en-US"/>
+        </w:rPr>
+        <w:t>groupId</w:t>
+      </w:r>
+      <w:proofErr w:type="spellEnd"/>
+      <w:r>
+        <w:rPr>
+          <w:lang w:val="en-US"/>
+        </w:rPr>
+        <w:t>&gt;</w:t>
+      </w:r>
+      <w:proofErr w:type="spellStart"/>
+      <w:proofErr w:type="gramEnd"/>
+      <w:r>
+        <w:rPr>
+          <w:lang w:val="en-US"/>
+        </w:rPr>
+        <w:t>org.springframework</w:t>
+      </w:r>
+      <w:proofErr w:type="spellEnd"/>
+      <w:r>
+        <w:rPr>
+          <w:lang w:val="en-US"/>
+        </w:rPr>
+        <w:t>&lt;/</w:t>
+      </w:r>
+      <w:proofErr w:type="spellStart"/>
+      <w:r>
+        <w:rPr>
+          <w:lang w:val="en-US"/>
+        </w:rPr>
+        <w:t>groupId</w:t>
+      </w:r>
+      <w:proofErr w:type="spellEnd"/>
+      <w:r>
+        <w:rPr>
+          <w:lang w:val="en-US"/>
+        </w:rPr>
+        <w:t>&gt;</w:t>
+      </w:r>
+    </w:p>
+    <w:p>
+      <w:pPr>
+        <w:rPr>
+          <w:lang w:val="en-US"/>
+        </w:rPr>
+      </w:pPr>
+      <w:r>
+        <w:rPr>
+          <w:lang w:val="en-US"/>
+        </w:rPr>
+        <w:t xml:space="preserve">            &lt;</w:t>
+      </w:r>
+      <w:proofErr w:type="spellStart"/>
+      <w:proofErr w:type="gramStart"/>
+      <w:r>
+        <w:rPr>
+          <w:lang w:val="en-US"/>
+        </w:rPr>
+        <w:t>artifactId</w:t>
+      </w:r>
+      <w:proofErr w:type="spellEnd"/>
+      <w:r>
+        <w:rPr>
+          <w:lang w:val="en-US"/>
+        </w:rPr>
+        <w:t>&gt;</w:t>
+      </w:r>
+      <w:proofErr w:type="gramEnd"/>
+      <w:r>
+        <w:rPr>
+          <w:lang w:val="en-US"/>
+        </w:rPr>
+        <w:t>spring-core&lt;/</w:t>
+      </w:r>
+      <w:proofErr w:type="spellStart"/>
+      <w:r>
+        <w:rPr>
+          <w:lang w:val="en-US"/>
+        </w:rPr>
+        <w:t>artifactId</w:t>
+      </w:r>
+      <w:proofErr w:type="spellEnd"/>
+      <w:r>
+        <w:rPr>
+          <w:lang w:val="en-US"/>
+        </w:rPr>
+        <w:t>&gt;</w:t>
+      </w:r>
+    </w:p>
+    <w:p>
+      <w:pPr>
+        <w:rPr>
+          <w:lang w:val="en-US"/>
+        </w:rPr>
+      </w:pPr>
+      <w:r>
+        <w:rPr>
+          <w:lang w:val="en-US"/>
+        </w:rPr>
+        <w:t xml:space="preserve">            &lt;</w:t>
+      </w:r>
+      <w:proofErr w:type="gramStart"/>
+      <w:r>
+        <w:rPr>
+          <w:lang w:val="en-US"/>
+        </w:rPr>
+        <w:t>version</w:t>
+      </w:r>
+      <w:proofErr w:type="gramEnd"/>
+      <w:r>
+        <w:rPr>
+          <w:lang w:val="en-US"/>
+        </w:rPr>
+        <w:t>&gt;${</w:t>
+      </w:r>
+      <w:proofErr w:type="spellStart"/>
+      <w:r>
+        <w:rPr>
+          <w:lang w:val="en-US"/>
+        </w:rPr>
+        <w:t>spring.version</w:t>
+      </w:r>
+      <w:proofErr w:type="spellEnd"/>
+      <w:r>
+        <w:rPr>
+          <w:lang w:val="en-US"/>
+        </w:rPr>
+        <w:t>}&lt;/version&gt;</w:t>
+      </w:r>
+    </w:p>
+    <w:p>
+      <w:pPr>
+        <w:rPr>
+          <w:lang w:val="en-US"/>
+        </w:rPr>
+      </w:pPr>
+      <w:r>
+        <w:rPr>
+          <w:lang w:val="en-US"/>
+        </w:rPr>
+        <w:t xml:space="preserve">        &lt;/dependency&gt;</w:t>
+      </w:r>
+    </w:p>
+    <w:p>
+      <w:pPr>
+        <w:rPr>
+          <w:lang w:val="en-US"/>
+        </w:rPr>
+      </w:pPr>
+      <w:r>
+        <w:rPr>
+          <w:lang w:val="en-US"/>
+        </w:rPr>
+        <w:t xml:space="preserve">        &lt;</w:t>
+      </w:r>
+      <w:proofErr w:type="gramStart"/>
+      <w:r>
+        <w:rPr>
+          <w:lang w:val="en-US"/>
+        </w:rPr>
+        <w:t>dependency</w:t>
+      </w:r>
+      <w:proofErr w:type="gramEnd"/>
+      <w:r>
+        <w:rPr>
+          <w:lang w:val="en-US"/>
+        </w:rPr>
+        <w:t>&gt;</w:t>
+      </w:r>
+    </w:p>
+    <w:p>
+      <w:pPr>
+        <w:rPr>
+          <w:lang w:val="en-US"/>
+        </w:rPr>
+      </w:pPr>
+      <w:r>
+        <w:rPr>
+          <w:lang w:val="en-US"/>
+        </w:rPr>
+        <w:t xml:space="preserve">            &lt;</w:t>
+      </w:r>
+      <w:proofErr w:type="spellStart"/>
+      <w:proofErr w:type="gramStart"/>
+      <w:r>
+        <w:rPr>
+          <w:lang w:val="en-US"/>
+        </w:rPr>
+        <w:t>groupId</w:t>
+      </w:r>
+      <w:proofErr w:type="spellEnd"/>
+      <w:r>
+        <w:rPr>
+          <w:lang w:val="en-US"/>
+        </w:rPr>
+        <w:t>&gt;</w:t>
+      </w:r>
+      <w:proofErr w:type="spellStart"/>
+      <w:proofErr w:type="gramEnd"/>
+      <w:r>
+        <w:rPr>
+          <w:lang w:val="en-US"/>
+        </w:rPr>
+        <w:t>org.springframework</w:t>
+      </w:r>
+      <w:proofErr w:type="spellEnd"/>
+      <w:r>
+        <w:rPr>
+          <w:lang w:val="en-US"/>
+        </w:rPr>
+        <w:t>&lt;/</w:t>
+      </w:r>
+      <w:proofErr w:type="spellStart"/>
+      <w:r>
+        <w:rPr>
+          <w:lang w:val="en-US"/>
+        </w:rPr>
+        <w:t>groupId</w:t>
+      </w:r>
+      <w:proofErr w:type="spellEnd"/>
+      <w:r>
+        <w:rPr>
+          <w:lang w:val="en-US"/>
+        </w:rPr>
+        <w:t>&gt;</w:t>
+      </w:r>
+    </w:p>
+    <w:p>
+      <w:pPr>
+        <w:rPr>
+          <w:lang w:val="en-US"/>
+        </w:rPr>
+      </w:pPr>
+      <w:r>
+        <w:rPr>
+          <w:lang w:val="en-US"/>
+        </w:rPr>
+        <w:t xml:space="preserve">            &lt;</w:t>
+      </w:r>
+      <w:proofErr w:type="spellStart"/>
+      <w:proofErr w:type="gramStart"/>
+      <w:r>
+        <w:rPr>
+          <w:lang w:val="en-US"/>
+        </w:rPr>
+        <w:t>artifactId</w:t>
+      </w:r>
+      <w:proofErr w:type="spellEnd"/>
+      <w:r>
+        <w:rPr>
+          <w:lang w:val="en-US"/>
+        </w:rPr>
+        <w:t>&gt;</w:t>
+      </w:r>
+      <w:proofErr w:type="gramEnd"/>
+      <w:r>
+        <w:rPr>
+          <w:lang w:val="en-US"/>
+        </w:rPr>
+        <w:t>spring-context&lt;/</w:t>
+      </w:r>
+      <w:proofErr w:type="spellStart"/>
+      <w:r>
+        <w:rPr>
+          <w:lang w:val="en-US"/>
+        </w:rPr>
+        <w:t>artifactId</w:t>
+      </w:r>
+      <w:proofErr w:type="spellEnd"/>
+      <w:r>
+        <w:rPr>
+          <w:lang w:val="en-US"/>
+        </w:rPr>
+        <w:t>&gt;</w:t>
+      </w:r>
+    </w:p>
+    <w:p>
+      <w:pPr>
+        <w:rPr>
+          <w:lang w:val="en-US"/>
+        </w:rPr>
+      </w:pPr>
+      <w:r>
+        <w:rPr>
+          <w:lang w:val="en-US"/>
+        </w:rPr>
+        <w:t xml:space="preserve">            &lt;</w:t>
+      </w:r>
+      <w:proofErr w:type="gramStart"/>
+      <w:r>
+        <w:rPr>
+          <w:lang w:val="en-US"/>
+        </w:rPr>
+        <w:t>version</w:t>
+      </w:r>
+      <w:proofErr w:type="gramEnd"/>
+      <w:r>
+        <w:rPr>
+          <w:lang w:val="en-US"/>
+        </w:rPr>
+        <w:t>&gt;${</w:t>
+      </w:r>
+      <w:proofErr w:type="spellStart"/>
+      <w:r>
+        <w:rPr>
+          <w:lang w:val="en-US"/>
+        </w:rPr>
+        <w:t>spring.version</w:t>
+      </w:r>
+      <w:proofErr w:type="spellEnd"/>
+      <w:r>
+        <w:rPr>
+          <w:lang w:val="en-US"/>
+        </w:rPr>
+        <w:t>}&lt;/version&gt;</w:t>
+      </w:r>
+    </w:p>
+    <w:p>
+      <w:pPr>
+        <w:rPr>
+          <w:lang w:val="en-US"/>
+        </w:rPr>
+      </w:pPr>
+      <w:r>
+        <w:rPr>
+          <w:lang w:val="en-US"/>
+        </w:rPr>
+        <w:t xml:space="preserve">        &lt;/dependency&gt;</w:t>
+      </w:r>
+    </w:p>
+    <w:p>
+      <w:pPr>
+        <w:rPr>
+          <w:lang w:val="en-US"/>
+        </w:rPr>
+      </w:pPr>
+      <w:r>
+        <w:rPr>
+          <w:lang w:val="en-US"/>
+        </w:rPr>
+        <w:t xml:space="preserve">        &lt;</w:t>
+      </w:r>
+      <w:proofErr w:type="gramStart"/>
+      <w:r>
+        <w:rPr>
+          <w:lang w:val="en-US"/>
+        </w:rPr>
+        <w:t>dependency</w:t>
+      </w:r>
+      <w:proofErr w:type="gramEnd"/>
+      <w:r>
+        <w:rPr>
+          <w:lang w:val="en-US"/>
+        </w:rPr>
+        <w:t>&gt;</w:t>
+      </w:r>
+    </w:p>
+    <w:p>
+      <w:pPr>
+        <w:rPr>
+          <w:lang w:val="en-US"/>
+        </w:rPr>
+      </w:pPr>
+      <w:r>
+        <w:rPr>
+          <w:lang w:val="en-US"/>
+        </w:rPr>
+        <w:t xml:space="preserve">            &lt;</w:t>
+      </w:r>
+      <w:proofErr w:type="spellStart"/>
+      <w:proofErr w:type="gramStart"/>
+      <w:r>
+        <w:rPr>
+          <w:lang w:val="en-US"/>
+        </w:rPr>
+        <w:t>groupId</w:t>
+      </w:r>
+      <w:proofErr w:type="spellEnd"/>
+      <w:r>
+        <w:rPr>
+          <w:lang w:val="en-US"/>
+        </w:rPr>
+        <w:t>&gt;</w:t>
+      </w:r>
+      <w:proofErr w:type="spellStart"/>
+      <w:proofErr w:type="gramEnd"/>
+      <w:r>
+        <w:rPr>
+          <w:lang w:val="en-US"/>
+        </w:rPr>
+        <w:t>org.springframework</w:t>
+      </w:r>
+      <w:proofErr w:type="spellEnd"/>
+      <w:r>
+        <w:rPr>
+          <w:lang w:val="en-US"/>
+        </w:rPr>
+        <w:t>&lt;/</w:t>
+      </w:r>
+      <w:proofErr w:type="spellStart"/>
+      <w:r>
+        <w:rPr>
+          <w:lang w:val="en-US"/>
+        </w:rPr>
+        <w:t>groupId</w:t>
+      </w:r>
+      <w:proofErr w:type="spellEnd"/>
+      <w:r>
+        <w:rPr>
+          <w:lang w:val="en-US"/>
+        </w:rPr>
+        <w:t>&gt;</w:t>
+      </w:r>
+    </w:p>
+    <w:p>
+      <w:pPr>
+        <w:rPr>
+          <w:lang w:val="en-US"/>
+        </w:rPr>
+      </w:pPr>
+      <w:r>
+        <w:rPr>
+          <w:lang w:val="en-US"/>
+        </w:rPr>
+        <w:t xml:space="preserve">            &lt;</w:t>
+      </w:r>
+      <w:proofErr w:type="spellStart"/>
+      <w:proofErr w:type="gramStart"/>
+      <w:r>
+        <w:rPr>
+          <w:lang w:val="en-US"/>
+        </w:rPr>
+        <w:t>artifactId</w:t>
+      </w:r>
+      <w:proofErr w:type="spellEnd"/>
+      <w:r>
+        <w:rPr>
+          <w:lang w:val="en-US"/>
+        </w:rPr>
+        <w:t>&gt;</w:t>
+      </w:r>
+      <w:proofErr w:type="gramEnd"/>
+      <w:r>
+        <w:rPr>
+          <w:lang w:val="en-US"/>
+        </w:rPr>
+        <w:t>spring-beans&lt;/</w:t>
+      </w:r>
+      <w:proofErr w:type="spellStart"/>
+      <w:r>
+        <w:rPr>
+          <w:lang w:val="en-US"/>
+        </w:rPr>
+        <w:t>artifactId</w:t>
+      </w:r>
+      <w:proofErr w:type="spellEnd"/>
+      <w:r>
+        <w:rPr>
+          <w:lang w:val="en-US"/>
+        </w:rPr>
+        <w:t>&gt;</w:t>
+      </w:r>
+    </w:p>
+    <w:p>
+      <w:pPr>
+        <w:rPr>
+          <w:lang w:val="en-US"/>
+        </w:rPr>
+      </w:pPr>
+      <w:r>
+        <w:rPr>
+          <w:lang w:val="en-US"/>
+        </w:rPr>
+        <w:t xml:space="preserve">            &lt;</w:t>
+      </w:r>
+      <w:proofErr w:type="gramStart"/>
+      <w:r>
+        <w:rPr>
+          <w:lang w:val="en-US"/>
+        </w:rPr>
+        <w:t>version</w:t>
+      </w:r>
+      <w:proofErr w:type="gramEnd"/>
+      <w:r>
+        <w:rPr>
+          <w:lang w:val="en-US"/>
+        </w:rPr>
+        <w:t>&gt;${</w:t>
+      </w:r>
+      <w:proofErr w:type="spellStart"/>
+      <w:r>
+        <w:rPr>
+          <w:lang w:val="en-US"/>
+        </w:rPr>
+        <w:t>spring.version</w:t>
+      </w:r>
+      <w:proofErr w:type="spellEnd"/>
+      <w:r>
+        <w:rPr>
+          <w:lang w:val="en-US"/>
+        </w:rPr>
+        <w:t>}&lt;/version&gt;</w:t>
+      </w:r>
+    </w:p>
+    <w:p>
+      <w:pPr>
+        <w:rPr>
+          <w:lang w:val="en-US"/>
+        </w:rPr>
+      </w:pPr>
+      <w:r>
+        <w:rPr>
+          <w:lang w:val="en-US"/>
+        </w:rPr>
+        <w:t xml:space="preserve">        &lt;/dependency&gt;</w:t>
+      </w:r>
+    </w:p>
+    <w:p>
+      <w:pPr>
+        <w:rPr>
+          <w:lang w:val="en-US"/>
+        </w:rPr>
+      </w:pPr>
+      <w:r>
+        <w:rPr>
+          <w:lang w:val="en-US"/>
+        </w:rPr>
+        <w:t xml:space="preserve">        &lt;</w:t>
+      </w:r>
+      <w:proofErr w:type="gramStart"/>
+      <w:r>
+        <w:rPr>
+          <w:lang w:val="en-US"/>
+        </w:rPr>
+        <w:t>dependency</w:t>
+      </w:r>
+      <w:proofErr w:type="gramEnd"/>
+      <w:r>
+        <w:rPr>
+          <w:lang w:val="en-US"/>
+        </w:rPr>
+        <w:t>&gt;</w:t>
+      </w:r>
+    </w:p>
+    <w:p>
+      <w:pPr>
+        <w:rPr>
+          <w:lang w:val="en-US"/>
+        </w:rPr>
+      </w:pPr>
+      <w:r>
+        <w:rPr>
+          <w:lang w:val="en-US"/>
+        </w:rPr>
         <w:lastRenderedPageBreak/>
+        <w:t xml:space="preserve">            &lt;</w:t>
+      </w:r>
+      <w:proofErr w:type="spellStart"/>
+      <w:proofErr w:type="gramStart"/>
+      <w:r>
+        <w:rPr>
+          <w:lang w:val="en-US"/>
+        </w:rPr>
+        <w:t>groupId</w:t>
+      </w:r>
+      <w:proofErr w:type="spellEnd"/>
+      <w:r>
+        <w:rPr>
+          <w:lang w:val="en-US"/>
+        </w:rPr>
+        <w:t>&gt;</w:t>
+      </w:r>
+      <w:proofErr w:type="spellStart"/>
+      <w:proofErr w:type="gramEnd"/>
+      <w:r>
+        <w:rPr>
+          <w:lang w:val="en-US"/>
+        </w:rPr>
+        <w:t>org.springframework</w:t>
+      </w:r>
+      <w:proofErr w:type="spellEnd"/>
+      <w:r>
+        <w:rPr>
+          <w:lang w:val="en-US"/>
+        </w:rPr>
+        <w:t>&lt;/</w:t>
+      </w:r>
+      <w:proofErr w:type="spellStart"/>
+      <w:r>
+        <w:rPr>
+          <w:lang w:val="en-US"/>
+        </w:rPr>
+        <w:t>groupId</w:t>
+      </w:r>
+      <w:proofErr w:type="spellEnd"/>
+      <w:r>
+        <w:rPr>
+          <w:lang w:val="en-US"/>
+        </w:rPr>
+        <w:t>&gt;</w:t>
+      </w:r>
+    </w:p>
+    <w:p>
+      <w:pPr>
+        <w:rPr>
+          <w:lang w:val="en-US"/>
+        </w:rPr>
+      </w:pPr>
+      <w:r>
+        <w:rPr>
+          <w:lang w:val="en-US"/>
+        </w:rPr>
+        <w:t xml:space="preserve">            &lt;</w:t>
+      </w:r>
+      <w:proofErr w:type="spellStart"/>
+      <w:proofErr w:type="gramStart"/>
+      <w:r>
+        <w:rPr>
+          <w:lang w:val="en-US"/>
+        </w:rPr>
+        <w:t>artifactId</w:t>
+      </w:r>
+      <w:proofErr w:type="spellEnd"/>
+      <w:r>
+        <w:rPr>
+          <w:lang w:val="en-US"/>
+        </w:rPr>
+        <w:t>&gt;</w:t>
+      </w:r>
+      <w:proofErr w:type="gramEnd"/>
+      <w:r>
+        <w:rPr>
+          <w:lang w:val="en-US"/>
+        </w:rPr>
+        <w:t>spring-</w:t>
+      </w:r>
+      <w:proofErr w:type="spellStart"/>
+      <w:r>
+        <w:rPr>
+          <w:lang w:val="en-US"/>
+        </w:rPr>
+        <w:t>webmvc</w:t>
+      </w:r>
+      <w:proofErr w:type="spellEnd"/>
+      <w:r>
+        <w:rPr>
+          <w:lang w:val="en-US"/>
+        </w:rPr>
+        <w:t>&lt;/</w:t>
+      </w:r>
+      <w:proofErr w:type="spellStart"/>
+      <w:r>
+        <w:rPr>
+          <w:lang w:val="en-US"/>
+        </w:rPr>
+        <w:t>artifactId</w:t>
+      </w:r>
+      <w:proofErr w:type="spellEnd"/>
+      <w:r>
+        <w:rPr>
+          <w:lang w:val="en-US"/>
+        </w:rPr>
+        <w:t>&gt;</w:t>
+      </w:r>
+    </w:p>
+    <w:p>
+      <w:pPr>
+        <w:rPr>
+          <w:lang w:val="en-US"/>
+        </w:rPr>
+      </w:pPr>
+      <w:r>
+        <w:rPr>
+          <w:lang w:val="en-US"/>
+        </w:rPr>
+        <w:t xml:space="preserve">            &lt;</w:t>
+      </w:r>
+      <w:proofErr w:type="gramStart"/>
+      <w:r>
+        <w:rPr>
+          <w:lang w:val="en-US"/>
+        </w:rPr>
+        <w:t>version</w:t>
+      </w:r>
+      <w:proofErr w:type="gramEnd"/>
+      <w:r>
+        <w:rPr>
+          <w:lang w:val="en-US"/>
+        </w:rPr>
+        <w:t>&gt;${</w:t>
+      </w:r>
+      <w:proofErr w:type="spellStart"/>
+      <w:r>
+        <w:rPr>
+          <w:lang w:val="en-US"/>
+        </w:rPr>
+        <w:t>spring.version</w:t>
+      </w:r>
+      <w:proofErr w:type="spellEnd"/>
+      <w:r>
+        <w:rPr>
+          <w:lang w:val="en-US"/>
+        </w:rPr>
+        <w:t>}&lt;/version&gt;</w:t>
+      </w:r>
+    </w:p>
+    <w:p>
+      <w:pPr>
+        <w:rPr>
+          <w:lang w:val="en-US"/>
+        </w:rPr>
+      </w:pPr>
+      <w:r>
+        <w:rPr>
+          <w:lang w:val="en-US"/>
+        </w:rPr>
+        <w:t xml:space="preserve">        &lt;/dependency&gt;</w:t>
+      </w:r>
+    </w:p>
+    <w:p>
+      <w:pPr>
+        <w:rPr>
+          <w:lang w:val="en-US"/>
+        </w:rPr>
+      </w:pPr>
+    </w:p>
+    <w:p>
+      <w:pPr>
+        <w:rPr>
+          <w:lang w:val="en-US"/>
+        </w:rPr>
+      </w:pPr>
+      <w:r>
+        <w:rPr>
+          <w:lang w:val="en-US"/>
+        </w:rPr>
+        <w:t xml:space="preserve">        &lt;!--JSP--&gt;</w:t>
+      </w:r>
+    </w:p>
+    <w:p>
+      <w:pPr>
+        <w:rPr>
+          <w:lang w:val="en-US"/>
+        </w:rPr>
+      </w:pPr>
+      <w:r>
+        <w:rPr>
+          <w:lang w:val="en-US"/>
+        </w:rPr>
         <w:t xml:space="preserve">        &lt;</w:t>
       </w:r>
-      <w:proofErr w:type="spellStart"/>
-      <w:r>
-        <w:rPr>
-          <w:lang w:val="en-US"/>
-        </w:rPr>
-        <w:t>spring.version</w:t>
-      </w:r>
-      <w:proofErr w:type="spellEnd"/>
-      <w:r>
-        <w:rPr>
-          <w:lang w:val="en-US"/>
-        </w:rPr>
-        <w:t>&gt;3.2.3.RELEASE&lt;/</w:t>
-      </w:r>
-      <w:proofErr w:type="spellStart"/>
-      <w:r>
-        <w:rPr>
-          <w:lang w:val="en-US"/>
-        </w:rPr>
-        <w:t>spring.version</w:t>
-      </w:r>
-      <w:proofErr w:type="spellEnd"/>
+      <w:proofErr w:type="gramStart"/>
+      <w:r>
+        <w:rPr>
+          <w:lang w:val="en-US"/>
+        </w:rPr>
+        <w:t>dependency</w:t>
+      </w:r>
+      <w:proofErr w:type="gramEnd"/>
       <w:r>
         <w:rPr>
           <w:lang w:val="en-US"/>
@@ -947,53 +2501,50 @@
         <w:rPr>
           <w:lang w:val="en-US"/>
         </w:rPr>
-        <w:t xml:space="preserve">        &lt;project.build.sourceEncoding&gt;UTF-8&lt;/project.build.sourceEncoding&gt;</w:t>
-      </w:r>
-    </w:p>
-    <w:p>
-      <w:pPr>
-        <w:rPr>
-          <w:lang w:val="en-US"/>
-        </w:rPr>
-      </w:pPr>
-      <w:r>
-        <w:rPr>
-          <w:lang w:val="en-US"/>
-        </w:rPr>
-        <w:t xml:space="preserve">    &lt;/properties&gt;</w:t>
-      </w:r>
-    </w:p>
-    <w:p>
-      <w:pPr>
-        <w:rPr>
-          <w:lang w:val="en-US"/>
-        </w:rPr>
-      </w:pPr>
-    </w:p>
-    <w:p>
-      <w:pPr>
-        <w:rPr>
-          <w:lang w:val="en-US"/>
-        </w:rPr>
-      </w:pPr>
-      <w:r>
-        <w:rPr>
-          <w:lang w:val="en-US"/>
-        </w:rPr>
-        <w:t xml:space="preserve">    &lt;</w:t>
-      </w:r>
+        <w:t xml:space="preserve">            &lt;</w:t>
+      </w:r>
+      <w:proofErr w:type="spellStart"/>
       <w:proofErr w:type="gramStart"/>
       <w:r>
         <w:rPr>
           <w:lang w:val="en-US"/>
         </w:rPr>
-        <w:t>dependencies</w:t>
-      </w:r>
+        <w:t>groupId</w:t>
+      </w:r>
+      <w:proofErr w:type="spellEnd"/>
+      <w:r>
+        <w:rPr>
+          <w:lang w:val="en-US"/>
+        </w:rPr>
+        <w:t>&gt;</w:t>
+      </w:r>
+      <w:proofErr w:type="spellStart"/>
       <w:proofErr w:type="gramEnd"/>
       <w:r>
         <w:rPr>
           <w:lang w:val="en-US"/>
         </w:rPr>
+        <w:t>javax.servlet</w:t>
+      </w:r>
+      <w:proofErr w:type="spellEnd"/>
+      <w:r>
+        <w:rPr>
+          <w:lang w:val="en-US"/>
+        </w:rPr>
+        <w:t>&lt;/</w:t>
+      </w:r>
+      <w:proofErr w:type="spellStart"/>
+      <w:r>
+        <w:rPr>
+          <w:lang w:val="en-US"/>
+        </w:rPr>
+        <w:t>groupId</w:t>
+      </w:r>
+      <w:proofErr w:type="spellEnd"/>
+      <w:r>
+        <w:rPr>
+          <w:lang w:val="en-US"/>
+        </w:rPr>
         <w:t>&gt;</w:t>
       </w:r>
     </w:p>
@@ -1007,33 +2558,50 @@
         <w:rPr>
           <w:lang w:val="en-US"/>
         </w:rPr>
-        <w:t xml:space="preserve">        &lt;!--Spring--&gt;</w:t>
-      </w:r>
-    </w:p>
-    <w:p>
-      <w:pPr>
-        <w:rPr>
-          <w:lang w:val="en-US"/>
-        </w:rPr>
-      </w:pPr>
-      <w:r>
-        <w:rPr>
-          <w:lang w:val="en-US"/>
-        </w:rPr>
-        <w:t xml:space="preserve">        &lt;</w:t>
-      </w:r>
+        <w:t xml:space="preserve">            &lt;</w:t>
+      </w:r>
+      <w:proofErr w:type="spellStart"/>
       <w:proofErr w:type="gramStart"/>
       <w:r>
         <w:rPr>
           <w:lang w:val="en-US"/>
         </w:rPr>
-        <w:t>dependency</w:t>
-      </w:r>
+        <w:t>artifactId</w:t>
+      </w:r>
+      <w:proofErr w:type="spellEnd"/>
+      <w:r>
+        <w:rPr>
+          <w:lang w:val="en-US"/>
+        </w:rPr>
+        <w:t>&gt;</w:t>
+      </w:r>
+      <w:proofErr w:type="spellStart"/>
       <w:proofErr w:type="gramEnd"/>
       <w:r>
         <w:rPr>
           <w:lang w:val="en-US"/>
         </w:rPr>
+        <w:t>jstl</w:t>
+      </w:r>
+      <w:proofErr w:type="spellEnd"/>
+      <w:r>
+        <w:rPr>
+          <w:lang w:val="en-US"/>
+        </w:rPr>
+        <w:t>&lt;/</w:t>
+      </w:r>
+      <w:proofErr w:type="spellStart"/>
+      <w:r>
+        <w:rPr>
+          <w:lang w:val="en-US"/>
+        </w:rPr>
+        <w:t>artifactId</w:t>
+      </w:r>
+      <w:proofErr w:type="spellEnd"/>
+      <w:r>
+        <w:rPr>
+          <w:lang w:val="en-US"/>
+        </w:rPr>
         <w:t>&gt;</w:t>
       </w:r>
     </w:p>
@@ -1049,914 +2617,18 @@
         </w:rPr>
         <w:t xml:space="preserve">            &lt;</w:t>
       </w:r>
-      <w:proofErr w:type="spellStart"/>
       <w:proofErr w:type="gramStart"/>
       <w:r>
         <w:rPr>
           <w:lang w:val="en-US"/>
         </w:rPr>
-        <w:t>groupId</w:t>
-      </w:r>
-      <w:proofErr w:type="spellEnd"/>
-      <w:r>
-        <w:rPr>
-          <w:lang w:val="en-US"/>
-        </w:rPr>
-        <w:t>&gt;</w:t>
-      </w:r>
-      <w:proofErr w:type="spellStart"/>
+        <w:t>version&gt;</w:t>
+      </w:r>
       <w:proofErr w:type="gramEnd"/>
       <w:r>
         <w:rPr>
           <w:lang w:val="en-US"/>
         </w:rPr>
-        <w:t>org.springframework</w:t>
-      </w:r>
-      <w:proofErr w:type="spellEnd"/>
-      <w:r>
-        <w:rPr>
-          <w:lang w:val="en-US"/>
-        </w:rPr>
-        <w:t>&lt;/</w:t>
-      </w:r>
-      <w:proofErr w:type="spellStart"/>
-      <w:r>
-        <w:rPr>
-          <w:lang w:val="en-US"/>
-        </w:rPr>
-        <w:t>groupId</w:t>
-      </w:r>
-      <w:proofErr w:type="spellEnd"/>
-      <w:r>
-        <w:rPr>
-          <w:lang w:val="en-US"/>
-        </w:rPr>
-        <w:t>&gt;</w:t>
-      </w:r>
-    </w:p>
-    <w:p>
-      <w:pPr>
-        <w:rPr>
-          <w:lang w:val="en-US"/>
-        </w:rPr>
-      </w:pPr>
-      <w:r>
-        <w:rPr>
-          <w:lang w:val="en-US"/>
-        </w:rPr>
-        <w:t xml:space="preserve">            &lt;</w:t>
-      </w:r>
-      <w:proofErr w:type="spellStart"/>
-      <w:proofErr w:type="gramStart"/>
-      <w:r>
-        <w:rPr>
-          <w:lang w:val="en-US"/>
-        </w:rPr>
-        <w:t>artifactId</w:t>
-      </w:r>
-      <w:proofErr w:type="spellEnd"/>
-      <w:r>
-        <w:rPr>
-          <w:lang w:val="en-US"/>
-        </w:rPr>
-        <w:t>&gt;</w:t>
-      </w:r>
-      <w:proofErr w:type="gramEnd"/>
-      <w:r>
-        <w:rPr>
-          <w:lang w:val="en-US"/>
-        </w:rPr>
-        <w:t>spring-core&lt;/</w:t>
-      </w:r>
-      <w:proofErr w:type="spellStart"/>
-      <w:r>
-        <w:rPr>
-          <w:lang w:val="en-US"/>
-        </w:rPr>
-        <w:t>artifactId</w:t>
-      </w:r>
-      <w:proofErr w:type="spellEnd"/>
-      <w:r>
-        <w:rPr>
-          <w:lang w:val="en-US"/>
-        </w:rPr>
-        <w:t>&gt;</w:t>
-      </w:r>
-    </w:p>
-    <w:p>
-      <w:pPr>
-        <w:rPr>
-          <w:lang w:val="en-US"/>
-        </w:rPr>
-      </w:pPr>
-      <w:r>
-        <w:rPr>
-          <w:lang w:val="en-US"/>
-        </w:rPr>
-        <w:t xml:space="preserve">            &lt;</w:t>
-      </w:r>
-      <w:proofErr w:type="gramStart"/>
-      <w:r>
-        <w:rPr>
-          <w:lang w:val="en-US"/>
-        </w:rPr>
-        <w:t>version</w:t>
-      </w:r>
-      <w:proofErr w:type="gramEnd"/>
-      <w:r>
-        <w:rPr>
-          <w:lang w:val="en-US"/>
-        </w:rPr>
-        <w:t>&gt;${</w:t>
-      </w:r>
-      <w:proofErr w:type="spellStart"/>
-      <w:r>
-        <w:rPr>
-          <w:lang w:val="en-US"/>
-        </w:rPr>
-        <w:t>spring.version</w:t>
-      </w:r>
-      <w:proofErr w:type="spellEnd"/>
-      <w:r>
-        <w:rPr>
-          <w:lang w:val="en-US"/>
-        </w:rPr>
-        <w:t>}&lt;/version&gt;</w:t>
-      </w:r>
-    </w:p>
-    <w:p>
-      <w:pPr>
-        <w:rPr>
-          <w:lang w:val="en-US"/>
-        </w:rPr>
-      </w:pPr>
-      <w:r>
-        <w:rPr>
-          <w:lang w:val="en-US"/>
-        </w:rPr>
-        <w:t xml:space="preserve">        &lt;/dependency&gt;</w:t>
-      </w:r>
-    </w:p>
-    <w:p>
-      <w:pPr>
-        <w:rPr>
-          <w:lang w:val="en-US"/>
-        </w:rPr>
-      </w:pPr>
-      <w:r>
-        <w:rPr>
-          <w:lang w:val="en-US"/>
-        </w:rPr>
-        <w:t xml:space="preserve">        &lt;</w:t>
-      </w:r>
-      <w:proofErr w:type="gramStart"/>
-      <w:r>
-        <w:rPr>
-          <w:lang w:val="en-US"/>
-        </w:rPr>
-        <w:t>dependency</w:t>
-      </w:r>
-      <w:proofErr w:type="gramEnd"/>
-      <w:r>
-        <w:rPr>
-          <w:lang w:val="en-US"/>
-        </w:rPr>
-        <w:t>&gt;</w:t>
-      </w:r>
-    </w:p>
-    <w:p>
-      <w:pPr>
-        <w:rPr>
-          <w:lang w:val="en-US"/>
-        </w:rPr>
-      </w:pPr>
-      <w:r>
-        <w:rPr>
-          <w:lang w:val="en-US"/>
-        </w:rPr>
-        <w:t xml:space="preserve">            &lt;</w:t>
-      </w:r>
-      <w:proofErr w:type="spellStart"/>
-      <w:proofErr w:type="gramStart"/>
-      <w:r>
-        <w:rPr>
-          <w:lang w:val="en-US"/>
-        </w:rPr>
-        <w:t>groupId</w:t>
-      </w:r>
-      <w:proofErr w:type="spellEnd"/>
-      <w:r>
-        <w:rPr>
-          <w:lang w:val="en-US"/>
-        </w:rPr>
-        <w:t>&gt;</w:t>
-      </w:r>
-      <w:proofErr w:type="spellStart"/>
-      <w:proofErr w:type="gramEnd"/>
-      <w:r>
-        <w:rPr>
-          <w:lang w:val="en-US"/>
-        </w:rPr>
-        <w:t>org.springframework</w:t>
-      </w:r>
-      <w:proofErr w:type="spellEnd"/>
-      <w:r>
-        <w:rPr>
-          <w:lang w:val="en-US"/>
-        </w:rPr>
-        <w:t>&lt;/</w:t>
-      </w:r>
-      <w:proofErr w:type="spellStart"/>
-      <w:r>
-        <w:rPr>
-          <w:lang w:val="en-US"/>
-        </w:rPr>
-        <w:t>groupId</w:t>
-      </w:r>
-      <w:proofErr w:type="spellEnd"/>
-      <w:r>
-        <w:rPr>
-          <w:lang w:val="en-US"/>
-        </w:rPr>
-        <w:t>&gt;</w:t>
-      </w:r>
-    </w:p>
-    <w:p>
-      <w:pPr>
-        <w:rPr>
-          <w:lang w:val="en-US"/>
-        </w:rPr>
-      </w:pPr>
-      <w:r>
-        <w:rPr>
-          <w:lang w:val="en-US"/>
-        </w:rPr>
-        <w:t xml:space="preserve">            &lt;</w:t>
-      </w:r>
-      <w:proofErr w:type="spellStart"/>
-      <w:proofErr w:type="gramStart"/>
-      <w:r>
-        <w:rPr>
-          <w:lang w:val="en-US"/>
-        </w:rPr>
-        <w:t>artifactId</w:t>
-      </w:r>
-      <w:proofErr w:type="spellEnd"/>
-      <w:r>
-        <w:rPr>
-          <w:lang w:val="en-US"/>
-        </w:rPr>
-        <w:t>&gt;</w:t>
-      </w:r>
-      <w:proofErr w:type="gramEnd"/>
-      <w:r>
-        <w:rPr>
-          <w:lang w:val="en-US"/>
-        </w:rPr>
-        <w:t>spring-context&lt;/</w:t>
-      </w:r>
-      <w:proofErr w:type="spellStart"/>
-      <w:r>
-        <w:rPr>
-          <w:lang w:val="en-US"/>
-        </w:rPr>
-        <w:t>artifactId</w:t>
-      </w:r>
-      <w:proofErr w:type="spellEnd"/>
-      <w:r>
-        <w:rPr>
-          <w:lang w:val="en-US"/>
-        </w:rPr>
-        <w:t>&gt;</w:t>
-      </w:r>
-    </w:p>
-    <w:p>
-      <w:pPr>
-        <w:rPr>
-          <w:lang w:val="en-US"/>
-        </w:rPr>
-      </w:pPr>
-      <w:r>
-        <w:rPr>
-          <w:lang w:val="en-US"/>
-        </w:rPr>
-        <w:t xml:space="preserve">            &lt;</w:t>
-      </w:r>
-      <w:proofErr w:type="gramStart"/>
-      <w:r>
-        <w:rPr>
-          <w:lang w:val="en-US"/>
-        </w:rPr>
-        <w:t>version</w:t>
-      </w:r>
-      <w:proofErr w:type="gramEnd"/>
-      <w:r>
-        <w:rPr>
-          <w:lang w:val="en-US"/>
-        </w:rPr>
-        <w:t>&gt;${</w:t>
-      </w:r>
-      <w:proofErr w:type="spellStart"/>
-      <w:r>
-        <w:rPr>
-          <w:lang w:val="en-US"/>
-        </w:rPr>
-        <w:t>spring.version</w:t>
-      </w:r>
-      <w:proofErr w:type="spellEnd"/>
-      <w:r>
-        <w:rPr>
-          <w:lang w:val="en-US"/>
-        </w:rPr>
-        <w:t>}&lt;/version&gt;</w:t>
-      </w:r>
-    </w:p>
-    <w:p>
-      <w:pPr>
-        <w:rPr>
-          <w:lang w:val="en-US"/>
-        </w:rPr>
-      </w:pPr>
-      <w:r>
-        <w:rPr>
-          <w:lang w:val="en-US"/>
-        </w:rPr>
-        <w:t xml:space="preserve">        &lt;/dependency&gt;</w:t>
-      </w:r>
-    </w:p>
-    <w:p>
-      <w:pPr>
-        <w:rPr>
-          <w:lang w:val="en-US"/>
-        </w:rPr>
-      </w:pPr>
-      <w:r>
-        <w:rPr>
-          <w:lang w:val="en-US"/>
-        </w:rPr>
-        <w:t xml:space="preserve">        &lt;</w:t>
-      </w:r>
-      <w:proofErr w:type="gramStart"/>
-      <w:r>
-        <w:rPr>
-          <w:lang w:val="en-US"/>
-        </w:rPr>
-        <w:t>dependency</w:t>
-      </w:r>
-      <w:proofErr w:type="gramEnd"/>
-      <w:r>
-        <w:rPr>
-          <w:lang w:val="en-US"/>
-        </w:rPr>
-        <w:t>&gt;</w:t>
-      </w:r>
-    </w:p>
-    <w:p>
-      <w:pPr>
-        <w:rPr>
-          <w:lang w:val="en-US"/>
-        </w:rPr>
-      </w:pPr>
-      <w:r>
-        <w:rPr>
-          <w:lang w:val="en-US"/>
-        </w:rPr>
-        <w:t xml:space="preserve">            &lt;</w:t>
-      </w:r>
-      <w:proofErr w:type="spellStart"/>
-      <w:proofErr w:type="gramStart"/>
-      <w:r>
-        <w:rPr>
-          <w:lang w:val="en-US"/>
-        </w:rPr>
-        <w:t>groupId</w:t>
-      </w:r>
-      <w:proofErr w:type="spellEnd"/>
-      <w:r>
-        <w:rPr>
-          <w:lang w:val="en-US"/>
-        </w:rPr>
-        <w:t>&gt;</w:t>
-      </w:r>
-      <w:proofErr w:type="spellStart"/>
-      <w:proofErr w:type="gramEnd"/>
-      <w:r>
-        <w:rPr>
-          <w:lang w:val="en-US"/>
-        </w:rPr>
-        <w:t>org.springframework</w:t>
-      </w:r>
-      <w:proofErr w:type="spellEnd"/>
-      <w:r>
-        <w:rPr>
-          <w:lang w:val="en-US"/>
-        </w:rPr>
-        <w:t>&lt;/</w:t>
-      </w:r>
-      <w:proofErr w:type="spellStart"/>
-      <w:r>
-        <w:rPr>
-          <w:lang w:val="en-US"/>
-        </w:rPr>
-        <w:t>groupId</w:t>
-      </w:r>
-      <w:proofErr w:type="spellEnd"/>
-      <w:r>
-        <w:rPr>
-          <w:lang w:val="en-US"/>
-        </w:rPr>
-        <w:t>&gt;</w:t>
-      </w:r>
-    </w:p>
-    <w:p>
-      <w:pPr>
-        <w:rPr>
-          <w:lang w:val="en-US"/>
-        </w:rPr>
-      </w:pPr>
-      <w:r>
-        <w:rPr>
-          <w:lang w:val="en-US"/>
-        </w:rPr>
-        <w:t xml:space="preserve">            &lt;</w:t>
-      </w:r>
-      <w:proofErr w:type="spellStart"/>
-      <w:proofErr w:type="gramStart"/>
-      <w:r>
-        <w:rPr>
-          <w:lang w:val="en-US"/>
-        </w:rPr>
-        <w:t>artifactId</w:t>
-      </w:r>
-      <w:proofErr w:type="spellEnd"/>
-      <w:r>
-        <w:rPr>
-          <w:lang w:val="en-US"/>
-        </w:rPr>
-        <w:t>&gt;</w:t>
-      </w:r>
-      <w:proofErr w:type="gramEnd"/>
-      <w:r>
-        <w:rPr>
-          <w:lang w:val="en-US"/>
-        </w:rPr>
-        <w:t>spring-beans&lt;/</w:t>
-      </w:r>
-      <w:proofErr w:type="spellStart"/>
-      <w:r>
-        <w:rPr>
-          <w:lang w:val="en-US"/>
-        </w:rPr>
-        <w:t>artifactId</w:t>
-      </w:r>
-      <w:proofErr w:type="spellEnd"/>
-      <w:r>
-        <w:rPr>
-          <w:lang w:val="en-US"/>
-        </w:rPr>
-        <w:t>&gt;</w:t>
-      </w:r>
-    </w:p>
-    <w:p>
-      <w:pPr>
-        <w:rPr>
-          <w:lang w:val="en-US"/>
-        </w:rPr>
-      </w:pPr>
-      <w:r>
-        <w:rPr>
-          <w:lang w:val="en-US"/>
-        </w:rPr>
-        <w:t xml:space="preserve">            &lt;</w:t>
-      </w:r>
-      <w:proofErr w:type="gramStart"/>
-      <w:r>
-        <w:rPr>
-          <w:lang w:val="en-US"/>
-        </w:rPr>
-        <w:t>version</w:t>
-      </w:r>
-      <w:proofErr w:type="gramEnd"/>
-      <w:r>
-        <w:rPr>
-          <w:lang w:val="en-US"/>
-        </w:rPr>
-        <w:t>&gt;${</w:t>
-      </w:r>
-      <w:proofErr w:type="spellStart"/>
-      <w:r>
-        <w:rPr>
-          <w:lang w:val="en-US"/>
-        </w:rPr>
-        <w:t>spring.version</w:t>
-      </w:r>
-      <w:proofErr w:type="spellEnd"/>
-      <w:r>
-        <w:rPr>
-          <w:lang w:val="en-US"/>
-        </w:rPr>
-        <w:t>}&lt;/version&gt;</w:t>
-      </w:r>
-    </w:p>
-    <w:p>
-      <w:pPr>
-        <w:rPr>
-          <w:lang w:val="en-US"/>
-        </w:rPr>
-      </w:pPr>
-      <w:r>
-        <w:rPr>
-          <w:lang w:val="en-US"/>
-        </w:rPr>
-        <w:t xml:space="preserve">        &lt;/dependency&gt;</w:t>
-      </w:r>
-    </w:p>
-    <w:p>
-      <w:pPr>
-        <w:rPr>
-          <w:lang w:val="en-US"/>
-        </w:rPr>
-      </w:pPr>
-      <w:r>
-        <w:rPr>
-          <w:lang w:val="en-US"/>
-        </w:rPr>
-        <w:t xml:space="preserve">        &lt;</w:t>
-      </w:r>
-      <w:proofErr w:type="gramStart"/>
-      <w:r>
-        <w:rPr>
-          <w:lang w:val="en-US"/>
-        </w:rPr>
-        <w:t>dependency</w:t>
-      </w:r>
-      <w:proofErr w:type="gramEnd"/>
-      <w:r>
-        <w:rPr>
-          <w:lang w:val="en-US"/>
-        </w:rPr>
-        <w:t>&gt;</w:t>
-      </w:r>
-    </w:p>
-    <w:p>
-      <w:pPr>
-        <w:rPr>
-          <w:lang w:val="en-US"/>
-        </w:rPr>
-      </w:pPr>
-      <w:r>
-        <w:rPr>
-          <w:lang w:val="en-US"/>
-        </w:rPr>
-        <w:t xml:space="preserve">            &lt;</w:t>
-      </w:r>
-      <w:proofErr w:type="spellStart"/>
-      <w:proofErr w:type="gramStart"/>
-      <w:r>
-        <w:rPr>
-          <w:lang w:val="en-US"/>
-        </w:rPr>
-        <w:t>groupId</w:t>
-      </w:r>
-      <w:proofErr w:type="spellEnd"/>
-      <w:r>
-        <w:rPr>
-          <w:lang w:val="en-US"/>
-        </w:rPr>
-        <w:t>&gt;</w:t>
-      </w:r>
-      <w:proofErr w:type="spellStart"/>
-      <w:proofErr w:type="gramEnd"/>
-      <w:r>
-        <w:rPr>
-          <w:lang w:val="en-US"/>
-        </w:rPr>
-        <w:t>org.springframework</w:t>
-      </w:r>
-      <w:proofErr w:type="spellEnd"/>
-      <w:r>
-        <w:rPr>
-          <w:lang w:val="en-US"/>
-        </w:rPr>
-        <w:t>&lt;/</w:t>
-      </w:r>
-      <w:proofErr w:type="spellStart"/>
-      <w:r>
-        <w:rPr>
-          <w:lang w:val="en-US"/>
-        </w:rPr>
-        <w:t>groupId</w:t>
-      </w:r>
-      <w:proofErr w:type="spellEnd"/>
-      <w:r>
-        <w:rPr>
-          <w:lang w:val="en-US"/>
-        </w:rPr>
-        <w:t>&gt;</w:t>
-      </w:r>
-    </w:p>
-    <w:p>
-      <w:pPr>
-        <w:rPr>
-          <w:lang w:val="en-US"/>
-        </w:rPr>
-      </w:pPr>
-      <w:r>
-        <w:rPr>
-          <w:lang w:val="en-US"/>
-        </w:rPr>
-        <w:t xml:space="preserve">            &lt;</w:t>
-      </w:r>
-      <w:proofErr w:type="spellStart"/>
-      <w:proofErr w:type="gramStart"/>
-      <w:r>
-        <w:rPr>
-          <w:lang w:val="en-US"/>
-        </w:rPr>
-        <w:t>artifactId</w:t>
-      </w:r>
-      <w:proofErr w:type="spellEnd"/>
-      <w:r>
-        <w:rPr>
-          <w:lang w:val="en-US"/>
-        </w:rPr>
-        <w:t>&gt;</w:t>
-      </w:r>
-      <w:proofErr w:type="gramEnd"/>
-      <w:r>
-        <w:rPr>
-          <w:lang w:val="en-US"/>
-        </w:rPr>
-        <w:t>spring-</w:t>
-      </w:r>
-      <w:proofErr w:type="spellStart"/>
-      <w:r>
-        <w:rPr>
-          <w:lang w:val="en-US"/>
-        </w:rPr>
-        <w:t>webmvc</w:t>
-      </w:r>
-      <w:proofErr w:type="spellEnd"/>
-      <w:r>
-        <w:rPr>
-          <w:lang w:val="en-US"/>
-        </w:rPr>
-        <w:t>&lt;/</w:t>
-      </w:r>
-      <w:proofErr w:type="spellStart"/>
-      <w:r>
-        <w:rPr>
-          <w:lang w:val="en-US"/>
-        </w:rPr>
-        <w:t>artifactId</w:t>
-      </w:r>
-      <w:proofErr w:type="spellEnd"/>
-      <w:r>
-        <w:rPr>
-          <w:lang w:val="en-US"/>
-        </w:rPr>
-        <w:t>&gt;</w:t>
-      </w:r>
-    </w:p>
-    <w:p>
-      <w:pPr>
-        <w:rPr>
-          <w:lang w:val="en-US"/>
-        </w:rPr>
-      </w:pPr>
-      <w:r>
-        <w:rPr>
-          <w:lang w:val="en-US"/>
-        </w:rPr>
-        <w:t xml:space="preserve">            &lt;</w:t>
-      </w:r>
-      <w:proofErr w:type="gramStart"/>
-      <w:r>
-        <w:rPr>
-          <w:lang w:val="en-US"/>
-        </w:rPr>
-        <w:t>version</w:t>
-      </w:r>
-      <w:proofErr w:type="gramEnd"/>
-      <w:r>
-        <w:rPr>
-          <w:lang w:val="en-US"/>
-        </w:rPr>
-        <w:t>&gt;${</w:t>
-      </w:r>
-      <w:proofErr w:type="spellStart"/>
-      <w:r>
-        <w:rPr>
-          <w:lang w:val="en-US"/>
-        </w:rPr>
-        <w:t>spring.version</w:t>
-      </w:r>
-      <w:proofErr w:type="spellEnd"/>
-      <w:r>
-        <w:rPr>
-          <w:lang w:val="en-US"/>
-        </w:rPr>
-        <w:t>}&lt;/version&gt;</w:t>
-      </w:r>
-    </w:p>
-    <w:p>
-      <w:pPr>
-        <w:rPr>
-          <w:lang w:val="en-US"/>
-        </w:rPr>
-      </w:pPr>
-      <w:r>
-        <w:rPr>
-          <w:lang w:val="en-US"/>
-        </w:rPr>
-        <w:t xml:space="preserve">        &lt;/dependency&gt;</w:t>
-      </w:r>
-    </w:p>
-    <w:p>
-      <w:pPr>
-        <w:rPr>
-          <w:lang w:val="en-US"/>
-        </w:rPr>
-      </w:pPr>
-    </w:p>
-    <w:p>
-      <w:pPr>
-        <w:rPr>
-          <w:lang w:val="en-US"/>
-        </w:rPr>
-      </w:pPr>
-      <w:r>
-        <w:rPr>
-          <w:lang w:val="en-US"/>
-        </w:rPr>
-        <w:t xml:space="preserve">        &lt;!--JSP--&gt;</w:t>
-      </w:r>
-    </w:p>
-    <w:p>
-      <w:pPr>
-        <w:rPr>
-          <w:lang w:val="en-US"/>
-        </w:rPr>
-      </w:pPr>
-      <w:r>
-        <w:rPr>
-          <w:lang w:val="en-US"/>
-        </w:rPr>
-        <w:t xml:space="preserve">        &lt;</w:t>
-      </w:r>
-      <w:proofErr w:type="gramStart"/>
-      <w:r>
-        <w:rPr>
-          <w:lang w:val="en-US"/>
-        </w:rPr>
-        <w:t>dependency</w:t>
-      </w:r>
-      <w:proofErr w:type="gramEnd"/>
-      <w:r>
-        <w:rPr>
-          <w:lang w:val="en-US"/>
-        </w:rPr>
-        <w:t>&gt;</w:t>
-      </w:r>
-    </w:p>
-    <w:p>
-      <w:pPr>
-        <w:rPr>
-          <w:lang w:val="en-US"/>
-        </w:rPr>
-      </w:pPr>
-      <w:r>
-        <w:rPr>
-          <w:lang w:val="en-US"/>
-        </w:rPr>
-        <w:t xml:space="preserve">            &lt;</w:t>
-      </w:r>
-      <w:proofErr w:type="spellStart"/>
-      <w:proofErr w:type="gramStart"/>
-      <w:r>
-        <w:rPr>
-          <w:lang w:val="en-US"/>
-        </w:rPr>
-        <w:t>groupId</w:t>
-      </w:r>
-      <w:proofErr w:type="spellEnd"/>
-      <w:r>
-        <w:rPr>
-          <w:lang w:val="en-US"/>
-        </w:rPr>
-        <w:t>&gt;</w:t>
-      </w:r>
-      <w:proofErr w:type="spellStart"/>
-      <w:proofErr w:type="gramEnd"/>
-      <w:r>
-        <w:rPr>
-          <w:lang w:val="en-US"/>
-        </w:rPr>
-        <w:t>javax.servlet</w:t>
-      </w:r>
-      <w:proofErr w:type="spellEnd"/>
-      <w:r>
-        <w:rPr>
-          <w:lang w:val="en-US"/>
-        </w:rPr>
-        <w:t>&lt;/</w:t>
-      </w:r>
-      <w:proofErr w:type="spellStart"/>
-      <w:r>
-        <w:rPr>
-          <w:lang w:val="en-US"/>
-        </w:rPr>
-        <w:t>groupId</w:t>
-      </w:r>
-      <w:proofErr w:type="spellEnd"/>
-      <w:r>
-        <w:rPr>
-          <w:lang w:val="en-US"/>
-        </w:rPr>
-        <w:t>&gt;</w:t>
-      </w:r>
-    </w:p>
-    <w:p>
-      <w:pPr>
-        <w:rPr>
-          <w:lang w:val="en-US"/>
-        </w:rPr>
-      </w:pPr>
-      <w:r>
-        <w:rPr>
-          <w:lang w:val="en-US"/>
-        </w:rPr>
-        <w:t xml:space="preserve">            &lt;</w:t>
-      </w:r>
-      <w:proofErr w:type="spellStart"/>
-      <w:proofErr w:type="gramStart"/>
-      <w:r>
-        <w:rPr>
-          <w:lang w:val="en-US"/>
-        </w:rPr>
-        <w:t>artifactId</w:t>
-      </w:r>
-      <w:proofErr w:type="spellEnd"/>
-      <w:r>
-        <w:rPr>
-          <w:lang w:val="en-US"/>
-        </w:rPr>
-        <w:t>&gt;</w:t>
-      </w:r>
-      <w:proofErr w:type="spellStart"/>
-      <w:proofErr w:type="gramEnd"/>
-      <w:r>
-        <w:rPr>
-          <w:lang w:val="en-US"/>
-        </w:rPr>
-        <w:t>jstl</w:t>
-      </w:r>
-      <w:proofErr w:type="spellEnd"/>
-      <w:r>
-        <w:rPr>
-          <w:lang w:val="en-US"/>
-        </w:rPr>
-        <w:t>&lt;/</w:t>
-      </w:r>
-      <w:proofErr w:type="spellStart"/>
-      <w:r>
-        <w:rPr>
-          <w:lang w:val="en-US"/>
-        </w:rPr>
-        <w:t>artifactId</w:t>
-      </w:r>
-      <w:proofErr w:type="spellEnd"/>
-      <w:r>
-        <w:rPr>
-          <w:lang w:val="en-US"/>
-        </w:rPr>
-        <w:t>&gt;</w:t>
-      </w:r>
-    </w:p>
-    <w:p>
-      <w:pPr>
-        <w:rPr>
-          <w:lang w:val="en-US"/>
-        </w:rPr>
-      </w:pPr>
-      <w:r>
-        <w:rPr>
-          <w:lang w:val="en-US"/>
-        </w:rPr>
-        <w:t xml:space="preserve">            &lt;</w:t>
-      </w:r>
-      <w:proofErr w:type="gramStart"/>
-      <w:r>
-        <w:rPr>
-          <w:lang w:val="en-US"/>
-        </w:rPr>
-        <w:t>version&gt;</w:t>
-      </w:r>
-      <w:proofErr w:type="gramEnd"/>
-      <w:r>
-        <w:rPr>
-          <w:lang w:val="en-US"/>
-        </w:rPr>
         <w:t>1.2&lt;/version&gt;</w:t>
       </w:r>
     </w:p>
@@ -1970,7 +2642,6 @@
         <w:rPr>
           <w:lang w:val="en-US"/>
         </w:rPr>
-        <w:lastRenderedPageBreak/>
         <w:t xml:space="preserve">        &lt;/dependency&gt;</w:t>
       </w:r>
     </w:p>
@@ -2335,93 +3006,6 @@
             <wp:extent cx="4085714" cy="6019048"/>
             <wp:effectExtent l="0" t="0" r="0" b="1270"/>
             <wp:docPr id="1" name="Picture 1"/>
-            <wp:cNvGraphicFramePr>
-              <a:graphicFrameLocks xmlns:a="http://schemas.openxmlformats.org/drawingml/2006/main" noChangeAspect="1"/>
-            </wp:cNvGraphicFramePr>
-            <a:graphic xmlns:a="http://schemas.openxmlformats.org/drawingml/2006/main">
-              <a:graphicData uri="http://schemas.openxmlformats.org/drawingml/2006/picture">
-                <pic:pic xmlns:pic="http://schemas.openxmlformats.org/drawingml/2006/picture">
-                  <pic:nvPicPr>
-                    <pic:cNvPr id="1" name=""/>
-                    <pic:cNvPicPr/>
-                  </pic:nvPicPr>
-                  <pic:blipFill>
-                    <a:blip r:embed="rId9"/>
-                    <a:stretch>
-                      <a:fillRect/>
-                    </a:stretch>
-                  </pic:blipFill>
-                  <pic:spPr>
-                    <a:xfrm>
-                      <a:off x="0" y="0"/>
-                      <a:ext cx="4085714" cy="6019048"/>
-                    </a:xfrm>
-                    <a:prstGeom prst="rect">
-                      <a:avLst/>
-                    </a:prstGeom>
-                  </pic:spPr>
-                </pic:pic>
-              </a:graphicData>
-            </a:graphic>
-          </wp:inline>
-        </w:drawing>
-      </w:r>
-    </w:p>
-    <w:p>
-      <w:r>
-        <w:t xml:space="preserve">После этого мы можем настроить </w:t>
-      </w:r>
-      <w:proofErr w:type="spellStart"/>
-      <w:r>
-        <w:t>деплой</w:t>
-      </w:r>
-      <w:proofErr w:type="spellEnd"/>
-      <w:r>
-        <w:t xml:space="preserve"> нашего приложения на </w:t>
-      </w:r>
-      <w:proofErr w:type="spellStart"/>
-      <w:r>
-        <w:t>апликейшн</w:t>
-      </w:r>
-      <w:proofErr w:type="spellEnd"/>
-      <w:r>
-        <w:t xml:space="preserve"> сервер – </w:t>
-      </w:r>
-      <w:r>
-        <w:rPr>
-          <w:lang w:val="en-US"/>
-        </w:rPr>
-        <w:t>Tomcat</w:t>
-      </w:r>
-      <w:r>
-        <w:t xml:space="preserve"> (настраивается в зависимости от используемой </w:t>
-      </w:r>
-      <w:r>
-        <w:rPr>
-          <w:lang w:val="en-US"/>
-        </w:rPr>
-        <w:t>IDE</w:t>
-      </w:r>
-      <w:r>
-        <w:t>).</w:t>
-      </w:r>
-    </w:p>
-    <w:p>
-      <w:r>
-        <w:t>Если всё прошло успешно, то при запуске приложения вы должны получить:</w:t>
-      </w:r>
-    </w:p>
-    <w:p>
-      <w:r>
-        <w:rPr>
-          <w:noProof/>
-          <w:lang w:eastAsia="ru-RU"/>
-        </w:rPr>
-        <w:drawing>
-          <wp:inline distT="0" distB="0" distL="0" distR="0" wp14:anchorId="7F60EB42" wp14:editId="3E9C1A36">
-            <wp:extent cx="3819048" cy="1523810"/>
-            <wp:effectExtent l="0" t="0" r="0" b="635"/>
-            <wp:docPr id="2" name="Picture 2"/>
             <wp:cNvGraphicFramePr>
               <a:graphicFrameLocks xmlns:a="http://schemas.openxmlformats.org/drawingml/2006/main" noChangeAspect="1"/>
             </wp:cNvGraphicFramePr>
@@ -2441,7 +3025,7 @@
                   <pic:spPr>
                     <a:xfrm>
                       <a:off x="0" y="0"/>
-                      <a:ext cx="3819048" cy="1523810"/>
+                      <a:ext cx="4085714" cy="6019048"/>
                     </a:xfrm>
                     <a:prstGeom prst="rect">
                       <a:avLst/>
@@ -2456,187 +3040,59 @@
     </w:p>
     <w:p>
       <w:r>
-        <w:br w:type="page"/>
-      </w:r>
-    </w:p>
-    <w:p>
-      <w:r>
-        <w:lastRenderedPageBreak/>
-        <w:t xml:space="preserve">После этого создаем папку </w:t>
-      </w:r>
-      <w:r>
-        <w:rPr>
-          <w:lang w:val="en-US"/>
-        </w:rPr>
-        <w:t>java</w:t>
-      </w:r>
-      <w:r>
-        <w:t xml:space="preserve">, </w:t>
-      </w:r>
-      <w:r>
-        <w:t xml:space="preserve">в которой будут храниться наши контроллеры и сущности. </w:t>
-      </w:r>
-    </w:p>
-    <w:p>
-      <w:pPr>
-        <w:rPr>
-          <w:lang w:val="en-US"/>
-        </w:rPr>
-      </w:pPr>
-      <w:r>
-        <w:t>Создаем</w:t>
-      </w:r>
-      <w:r>
-        <w:rPr>
-          <w:lang w:val="en-US"/>
-        </w:rPr>
-        <w:t xml:space="preserve"> </w:t>
-      </w:r>
-      <w:r>
-        <w:t>там</w:t>
-      </w:r>
-      <w:r>
-        <w:rPr>
-          <w:lang w:val="en-US"/>
-        </w:rPr>
-        <w:t xml:space="preserve"> 2 </w:t>
-      </w:r>
-      <w:r>
-        <w:t>пакета</w:t>
-      </w:r>
-      <w:r>
-        <w:rPr>
-          <w:lang w:val="en-US"/>
-        </w:rPr>
-        <w:t>:</w:t>
-      </w:r>
-    </w:p>
-    <w:p>
-      <w:pPr>
-        <w:rPr>
-          <w:lang w:val="en-US"/>
-        </w:rPr>
-      </w:pPr>
-      <w:proofErr w:type="spellStart"/>
-      <w:r>
-        <w:rPr>
-          <w:lang w:val="en-US"/>
-        </w:rPr>
-        <w:t>com</w:t>
-      </w:r>
-      <w:r>
-        <w:rPr>
-          <w:lang w:val="en-US"/>
-        </w:rPr>
-        <w:t>.</w:t>
-      </w:r>
-      <w:r>
-        <w:rPr>
-          <w:lang w:val="en-US"/>
-        </w:rPr>
-        <w:t>springexample</w:t>
-      </w:r>
-      <w:r>
-        <w:rPr>
-          <w:lang w:val="en-US"/>
-        </w:rPr>
-        <w:t>.</w:t>
-      </w:r>
-      <w:r>
-        <w:rPr>
-          <w:lang w:val="en-US"/>
-        </w:rPr>
-        <w:t>common.controllers</w:t>
-      </w:r>
-      <w:proofErr w:type="spellEnd"/>
-    </w:p>
-    <w:p>
-      <w:r>
-        <w:rPr>
-          <w:lang w:val="en-US"/>
-        </w:rPr>
-        <w:t>com</w:t>
-      </w:r>
-      <w:r>
-        <w:t>.</w:t>
-      </w:r>
-      <w:proofErr w:type="spellStart"/>
-      <w:r>
-        <w:rPr>
-          <w:lang w:val="en-US"/>
-        </w:rPr>
-        <w:t>springexample</w:t>
-      </w:r>
-      <w:proofErr w:type="spellEnd"/>
-      <w:r>
-        <w:t>.</w:t>
-      </w:r>
-      <w:r>
-        <w:rPr>
-          <w:lang w:val="en-US"/>
-        </w:rPr>
-        <w:t>common</w:t>
-      </w:r>
-      <w:r>
-        <w:t>.</w:t>
-      </w:r>
-      <w:r>
-        <w:rPr>
-          <w:lang w:val="en-US"/>
-        </w:rPr>
-        <w:t>model</w:t>
-      </w:r>
-    </w:p>
-    <w:p>
-      <w:r>
-        <w:t xml:space="preserve">Для начала создадим в пакете </w:t>
-      </w:r>
-      <w:r>
-        <w:rPr>
-          <w:lang w:val="en-US"/>
-        </w:rPr>
-        <w:t>model</w:t>
-      </w:r>
-      <w:r>
-        <w:t xml:space="preserve"> </w:t>
-      </w:r>
-      <w:r>
-        <w:t xml:space="preserve">класс и </w:t>
-      </w:r>
-      <w:proofErr w:type="spellStart"/>
-      <w:r>
-        <w:t>энум</w:t>
-      </w:r>
-      <w:proofErr w:type="spellEnd"/>
-      <w:r>
-        <w:t xml:space="preserve"> для нашей основной </w:t>
-      </w:r>
-      <w:r>
-        <w:rPr>
-          <w:lang w:val="en-US"/>
-        </w:rPr>
-        <w:t>entity</w:t>
-      </w:r>
-      <w:r>
-        <w:t>:</w:t>
-      </w:r>
-    </w:p>
-    <w:p>
-      <w:pPr>
-        <w:rPr>
-          <w:lang w:val="en-US"/>
-        </w:rPr>
-      </w:pPr>
+        <w:t xml:space="preserve">После этого мы можем настроить </w:t>
+      </w:r>
+      <w:proofErr w:type="spellStart"/>
+      <w:r>
+        <w:t>деплой</w:t>
+      </w:r>
+      <w:proofErr w:type="spellEnd"/>
+      <w:r>
+        <w:t xml:space="preserve"> нашего приложения на </w:t>
+      </w:r>
+      <w:proofErr w:type="spellStart"/>
+      <w:r>
+        <w:t>апликейшн</w:t>
+      </w:r>
+      <w:proofErr w:type="spellEnd"/>
+      <w:r>
+        <w:t xml:space="preserve"> сервер – </w:t>
+      </w:r>
+      <w:r>
+        <w:rPr>
+          <w:lang w:val="en-US"/>
+        </w:rPr>
+        <w:t>Tomcat</w:t>
+      </w:r>
+      <w:r>
+        <w:t xml:space="preserve"> (настраивается в зависимости от используемой </w:t>
+      </w:r>
+      <w:r>
+        <w:rPr>
+          <w:lang w:val="en-US"/>
+        </w:rPr>
+        <w:t>IDE</w:t>
+      </w:r>
+      <w:r>
+        <w:t>).</w:t>
+      </w:r>
+    </w:p>
+    <w:p>
+      <w:r>
+        <w:t>Если всё прошло успешно, то при запуске приложения вы должны получить:</w:t>
+      </w:r>
+    </w:p>
+    <w:p>
       <w:r>
         <w:rPr>
           <w:noProof/>
           <w:lang w:eastAsia="ru-RU"/>
         </w:rPr>
         <w:drawing>
-          <wp:inline distT="0" distB="0" distL="0" distR="0" wp14:anchorId="4F16FC66" wp14:editId="2C9685C9">
-            <wp:extent cx="2990476" cy="3114286"/>
-            <wp:effectExtent l="0" t="0" r="635" b="0"/>
-            <wp:docPr id="4" name="Picture 4"/>
+          <wp:inline distT="0" distB="0" distL="0" distR="0" wp14:anchorId="7F60EB42" wp14:editId="3E9C1A36">
+            <wp:extent cx="3819048" cy="1523810"/>
+            <wp:effectExtent l="0" t="0" r="0" b="635"/>
+            <wp:docPr id="2" name="Picture 2"/>
             <wp:cNvGraphicFramePr>
               <a:graphicFrameLocks xmlns:a="http://schemas.openxmlformats.org/drawingml/2006/main" noChangeAspect="1"/>
             </wp:cNvGraphicFramePr>
@@ -2656,6 +3112,221 @@
                   <pic:spPr>
                     <a:xfrm>
                       <a:off x="0" y="0"/>
+                      <a:ext cx="3819048" cy="1523810"/>
+                    </a:xfrm>
+                    <a:prstGeom prst="rect">
+                      <a:avLst/>
+                    </a:prstGeom>
+                  </pic:spPr>
+                </pic:pic>
+              </a:graphicData>
+            </a:graphic>
+          </wp:inline>
+        </w:drawing>
+      </w:r>
+    </w:p>
+    <w:p>
+      <w:r>
+        <w:br w:type="page"/>
+      </w:r>
+    </w:p>
+    <w:p>
+      <w:r>
+        <w:lastRenderedPageBreak/>
+        <w:t xml:space="preserve">После этого создаем папку </w:t>
+      </w:r>
+      <w:r>
+        <w:rPr>
+          <w:lang w:val="en-US"/>
+        </w:rPr>
+        <w:t>java</w:t>
+      </w:r>
+      <w:r>
+        <w:t xml:space="preserve">, </w:t>
+      </w:r>
+      <w:r>
+        <w:t xml:space="preserve">в которой будут храниться наши контроллеры и сущности. </w:t>
+      </w:r>
+    </w:p>
+    <w:p>
+      <w:pPr>
+        <w:rPr>
+          <w:lang w:val="en-US"/>
+        </w:rPr>
+      </w:pPr>
+      <w:r>
+        <w:t>Создаем</w:t>
+      </w:r>
+      <w:r>
+        <w:rPr>
+          <w:lang w:val="en-US"/>
+        </w:rPr>
+        <w:t xml:space="preserve"> </w:t>
+      </w:r>
+      <w:r>
+        <w:t>там</w:t>
+      </w:r>
+      <w:r>
+        <w:rPr>
+          <w:lang w:val="en-US"/>
+        </w:rPr>
+        <w:t xml:space="preserve"> 2 </w:t>
+      </w:r>
+      <w:r>
+        <w:t>пакета</w:t>
+      </w:r>
+      <w:r>
+        <w:rPr>
+          <w:lang w:val="en-US"/>
+        </w:rPr>
+        <w:t>:</w:t>
+      </w:r>
+    </w:p>
+    <w:p>
+      <w:pPr>
+        <w:rPr>
+          <w:lang w:val="en-US"/>
+        </w:rPr>
+      </w:pPr>
+      <w:proofErr w:type="spellStart"/>
+      <w:r>
+        <w:rPr>
+          <w:lang w:val="en-US"/>
+        </w:rPr>
+        <w:t>com</w:t>
+      </w:r>
+      <w:r>
+        <w:rPr>
+          <w:lang w:val="en-US"/>
+        </w:rPr>
+        <w:t>.</w:t>
+      </w:r>
+      <w:r>
+        <w:rPr>
+          <w:lang w:val="en-US"/>
+        </w:rPr>
+        <w:t>springexample</w:t>
+      </w:r>
+      <w:r>
+        <w:rPr>
+          <w:lang w:val="en-US"/>
+        </w:rPr>
+        <w:t>.</w:t>
+      </w:r>
+      <w:r>
+        <w:rPr>
+          <w:lang w:val="en-US"/>
+        </w:rPr>
+        <w:t>common.controllers</w:t>
+      </w:r>
+      <w:proofErr w:type="spellEnd"/>
+    </w:p>
+    <w:p>
+      <w:r>
+        <w:rPr>
+          <w:lang w:val="en-US"/>
+        </w:rPr>
+        <w:t>com</w:t>
+      </w:r>
+      <w:r>
+        <w:t>.</w:t>
+      </w:r>
+      <w:proofErr w:type="spellStart"/>
+      <w:r>
+        <w:rPr>
+          <w:lang w:val="en-US"/>
+        </w:rPr>
+        <w:t>springexample</w:t>
+      </w:r>
+      <w:proofErr w:type="spellEnd"/>
+      <w:r>
+        <w:t>.</w:t>
+      </w:r>
+      <w:r>
+        <w:rPr>
+          <w:lang w:val="en-US"/>
+        </w:rPr>
+        <w:t>common</w:t>
+      </w:r>
+      <w:r>
+        <w:t>.</w:t>
+      </w:r>
+      <w:r>
+        <w:rPr>
+          <w:lang w:val="en-US"/>
+        </w:rPr>
+        <w:t>model</w:t>
+      </w:r>
+    </w:p>
+    <w:p>
+      <w:r>
+        <w:t xml:space="preserve">Для начала создадим в пакете </w:t>
+      </w:r>
+      <w:r>
+        <w:rPr>
+          <w:lang w:val="en-US"/>
+        </w:rPr>
+        <w:t>model</w:t>
+      </w:r>
+      <w:r>
+        <w:t xml:space="preserve"> </w:t>
+      </w:r>
+      <w:r>
+        <w:t xml:space="preserve">класс и </w:t>
+      </w:r>
+      <w:proofErr w:type="spellStart"/>
+      <w:r>
+        <w:t>энум</w:t>
+      </w:r>
+      <w:proofErr w:type="spellEnd"/>
+      <w:r>
+        <w:t xml:space="preserve"> для нашей основной </w:t>
+      </w:r>
+      <w:r>
+        <w:rPr>
+          <w:lang w:val="en-US"/>
+        </w:rPr>
+        <w:t>entity</w:t>
+      </w:r>
+      <w:r>
+        <w:t>:</w:t>
+      </w:r>
+    </w:p>
+    <w:p>
+      <w:pPr>
+        <w:rPr>
+          <w:lang w:val="en-US"/>
+        </w:rPr>
+      </w:pPr>
+      <w:r>
+        <w:rPr>
+          <w:noProof/>
+          <w:lang w:eastAsia="ru-RU"/>
+        </w:rPr>
+        <w:drawing>
+          <wp:inline distT="0" distB="0" distL="0" distR="0" wp14:anchorId="4F16FC66" wp14:editId="2C9685C9">
+            <wp:extent cx="2990476" cy="3114286"/>
+            <wp:effectExtent l="0" t="0" r="635" b="0"/>
+            <wp:docPr id="4" name="Picture 4"/>
+            <wp:cNvGraphicFramePr>
+              <a:graphicFrameLocks xmlns:a="http://schemas.openxmlformats.org/drawingml/2006/main" noChangeAspect="1"/>
+            </wp:cNvGraphicFramePr>
+            <a:graphic xmlns:a="http://schemas.openxmlformats.org/drawingml/2006/main">
+              <a:graphicData uri="http://schemas.openxmlformats.org/drawingml/2006/picture">
+                <pic:pic xmlns:pic="http://schemas.openxmlformats.org/drawingml/2006/picture">
+                  <pic:nvPicPr>
+                    <pic:cNvPr id="1" name=""/>
+                    <pic:cNvPicPr/>
+                  </pic:nvPicPr>
+                  <pic:blipFill>
+                    <a:blip r:embed="rId12"/>
+                    <a:stretch>
+                      <a:fillRect/>
+                    </a:stretch>
+                  </pic:blipFill>
+                  <pic:spPr>
+                    <a:xfrm>
+                      <a:off x="0" y="0"/>
                       <a:ext cx="2990476" cy="3114286"/>
                     </a:xfrm>
                     <a:prstGeom prst="rect">
@@ -2691,7 +3362,7 @@
                     <pic:cNvPicPr/>
                   </pic:nvPicPr>
                   <pic:blipFill>
-                    <a:blip r:embed="rId12"/>
+                    <a:blip r:embed="rId13"/>
                     <a:stretch>
                       <a:fillRect/>
                     </a:stretch>
@@ -2825,7 +3496,7 @@
                     <pic:cNvPicPr/>
                   </pic:nvPicPr>
                   <pic:blipFill>
-                    <a:blip r:embed="rId13">
+                    <a:blip r:embed="rId14">
                       <a:extLst>
                         <a:ext uri="{28A0092B-C50C-407E-A947-70E740481C1C}">
                           <a14:useLocalDpi xmlns:a14="http://schemas.microsoft.com/office/drawing/2010/main" val="0"/>
@@ -3067,7 +3738,7 @@
                     <pic:cNvPicPr/>
                   </pic:nvPicPr>
                   <pic:blipFill>
-                    <a:blip r:embed="rId14">
+                    <a:blip r:embed="rId15">
                       <a:extLst>
                         <a:ext uri="{28A0092B-C50C-407E-A947-70E740481C1C}">
                           <a14:useLocalDpi xmlns:a14="http://schemas.microsoft.com/office/drawing/2010/main" val="0"/>
@@ -3124,7 +3795,7 @@
                     <pic:cNvPicPr/>
                   </pic:nvPicPr>
                   <pic:blipFill>
-                    <a:blip r:embed="rId15">
+                    <a:blip r:embed="rId16">
                       <a:extLst>
                         <a:ext uri="{28A0092B-C50C-407E-A947-70E740481C1C}">
                           <a14:useLocalDpi xmlns:a14="http://schemas.microsoft.com/office/drawing/2010/main" val="0"/>
@@ -3231,7 +3902,7 @@
                     <pic:cNvPicPr/>
                   </pic:nvPicPr>
                   <pic:blipFill>
-                    <a:blip r:embed="rId16"/>
+                    <a:blip r:embed="rId17"/>
                     <a:stretch>
                       <a:fillRect/>
                     </a:stretch>
@@ -3382,116 +4053,6 @@
             <wp:extent cx="5940425" cy="2680335"/>
             <wp:effectExtent l="0" t="0" r="3175" b="5715"/>
             <wp:docPr id="9" name="Picture 9"/>
-            <wp:cNvGraphicFramePr>
-              <a:graphicFrameLocks xmlns:a="http://schemas.openxmlformats.org/drawingml/2006/main" noChangeAspect="1"/>
-            </wp:cNvGraphicFramePr>
-            <a:graphic xmlns:a="http://schemas.openxmlformats.org/drawingml/2006/main">
-              <a:graphicData uri="http://schemas.openxmlformats.org/drawingml/2006/picture">
-                <pic:pic xmlns:pic="http://schemas.openxmlformats.org/drawingml/2006/picture">
-                  <pic:nvPicPr>
-                    <pic:cNvPr id="1" name=""/>
-                    <pic:cNvPicPr/>
-                  </pic:nvPicPr>
-                  <pic:blipFill>
-                    <a:blip r:embed="rId17"/>
-                    <a:stretch>
-                      <a:fillRect/>
-                    </a:stretch>
-                  </pic:blipFill>
-                  <pic:spPr>
-                    <a:xfrm>
-                      <a:off x="0" y="0"/>
-                      <a:ext cx="5940425" cy="2680335"/>
-                    </a:xfrm>
-                    <a:prstGeom prst="rect">
-                      <a:avLst/>
-                    </a:prstGeom>
-                  </pic:spPr>
-                </pic:pic>
-              </a:graphicData>
-            </a:graphic>
-          </wp:inline>
-        </w:drawing>
-      </w:r>
-    </w:p>
-    <w:p>
-      <w:r>
-        <w:t>После этих действий</w:t>
-      </w:r>
-      <w:r>
-        <w:t xml:space="preserve">, </w:t>
-      </w:r>
-      <w:r>
-        <w:t xml:space="preserve">осталось изменить конфигурационный файл </w:t>
-      </w:r>
-      <w:r>
-        <w:rPr>
-          <w:lang w:val="en-US"/>
-        </w:rPr>
-        <w:t>web</w:t>
-      </w:r>
-      <w:r>
-        <w:t>.</w:t>
-      </w:r>
-      <w:r>
-        <w:rPr>
-          <w:lang w:val="en-US"/>
-        </w:rPr>
-        <w:t>xml</w:t>
-      </w:r>
-      <w:r>
-        <w:t xml:space="preserve">. В нём мы указываем класс, который будет выполнять роль </w:t>
-      </w:r>
-      <w:r>
-        <w:rPr>
-          <w:lang w:val="en-US"/>
-        </w:rPr>
-        <w:t>Dispatcher</w:t>
-      </w:r>
-      <w:r>
-        <w:t xml:space="preserve"> </w:t>
-      </w:r>
-      <w:proofErr w:type="spellStart"/>
-      <w:r>
-        <w:rPr>
-          <w:lang w:val="en-US"/>
-        </w:rPr>
-        <w:t>Servleta</w:t>
-      </w:r>
-      <w:proofErr w:type="spellEnd"/>
-      <w:r>
-        <w:t xml:space="preserve"> </w:t>
-      </w:r>
-      <w:r>
-        <w:t xml:space="preserve">и путь к нашему конфигурационному файлу </w:t>
-      </w:r>
-      <w:r>
-        <w:rPr>
-          <w:lang w:val="en-US"/>
-        </w:rPr>
-        <w:t>Spring</w:t>
-      </w:r>
-      <w:r>
-        <w:t xml:space="preserve"> </w:t>
-      </w:r>
-      <w:proofErr w:type="spellStart"/>
-      <w:r>
-        <w:t>фреймворка</w:t>
-      </w:r>
-      <w:proofErr w:type="spellEnd"/>
-      <w:r>
-        <w:t xml:space="preserve">. </w:t>
-      </w:r>
-      <w:r>
-        <w:rPr>
-          <w:noProof/>
-          <w:lang w:eastAsia="ru-RU"/>
-        </w:rPr>
-        <w:drawing>
-          <wp:inline distT="0" distB="0" distL="0" distR="0" wp14:anchorId="497D00D1" wp14:editId="7DC6C6AF">
-            <wp:extent cx="4343400" cy="2543826"/>
-            <wp:effectExtent l="0" t="0" r="0" b="8890"/>
-            <wp:docPr id="11" name="Picture 11"/>
             <wp:cNvGraphicFramePr>
               <a:graphicFrameLocks xmlns:a="http://schemas.openxmlformats.org/drawingml/2006/main" noChangeAspect="1"/>
             </wp:cNvGraphicFramePr>
@@ -3511,7 +4072,7 @@
                   <pic:spPr>
                     <a:xfrm>
                       <a:off x="0" y="0"/>
-                      <a:ext cx="4345752" cy="2545203"/>
+                      <a:ext cx="5940425" cy="2680335"/>
                     </a:xfrm>
                     <a:prstGeom prst="rect">
                       <a:avLst/>
@@ -3524,29 +4085,84 @@
         </w:drawing>
       </w:r>
     </w:p>
-    <w:p/>
-    <w:p>
-      <w:r>
-        <w:lastRenderedPageBreak/>
-        <w:t>После всех этих действий, можно пробовать запустить приложение. При правильной настройке всего, у вас должно получится что-то по типу:</w:t>
-      </w:r>
-    </w:p>
-    <w:p>
-      <w:pPr>
-        <w:rPr>
-          <w:lang w:val="en-US"/>
-        </w:rPr>
-      </w:pPr>
+    <w:p>
+      <w:r>
+        <w:t>После этих действий</w:t>
+      </w:r>
+      <w:r>
+        <w:t xml:space="preserve">, </w:t>
+      </w:r>
+      <w:r>
+        <w:t xml:space="preserve">осталось изменить конфигурационный файл </w:t>
+      </w:r>
+      <w:r>
+        <w:rPr>
+          <w:lang w:val="en-US"/>
+        </w:rPr>
+        <w:t>web</w:t>
+      </w:r>
+      <w:r>
+        <w:t>.</w:t>
+      </w:r>
+      <w:r>
+        <w:rPr>
+          <w:lang w:val="en-US"/>
+        </w:rPr>
+        <w:t>xml</w:t>
+      </w:r>
+      <w:r>
+        <w:t xml:space="preserve">. В нём мы указываем класс, который будет выполнять роль </w:t>
+      </w:r>
+      <w:r>
+        <w:rPr>
+          <w:lang w:val="en-US"/>
+        </w:rPr>
+        <w:t>Dispatcher</w:t>
+      </w:r>
+      <w:r>
+        <w:t xml:space="preserve"> </w:t>
+      </w:r>
+      <w:proofErr w:type="spellStart"/>
+      <w:r>
+        <w:rPr>
+          <w:lang w:val="en-US"/>
+        </w:rPr>
+        <w:t>Servleta</w:t>
+      </w:r>
+      <w:proofErr w:type="spellEnd"/>
+      <w:r>
+        <w:t xml:space="preserve"> </w:t>
+      </w:r>
+      <w:r>
+        <w:t xml:space="preserve">и путь к нашему конфигурационному файлу </w:t>
+      </w:r>
+      <w:r>
+        <w:rPr>
+          <w:lang w:val="en-US"/>
+        </w:rPr>
+        <w:t>Spring</w:t>
+      </w:r>
+      <w:r>
+        <w:t xml:space="preserve"> </w:t>
+      </w:r>
+      <w:proofErr w:type="spellStart"/>
+      <w:r>
+        <w:t>фреймворка</w:t>
+      </w:r>
+      <w:proofErr w:type="spellEnd"/>
+      <w:r>
+        <w:t xml:space="preserve">. </w:t>
+      </w:r>
       <w:r>
         <w:rPr>
           <w:noProof/>
           <w:lang w:eastAsia="ru-RU"/>
         </w:rPr>
         <w:drawing>
-          <wp:inline distT="0" distB="0" distL="0" distR="0" wp14:anchorId="62876E12" wp14:editId="52E757D8">
-            <wp:extent cx="4133850" cy="3845739"/>
-            <wp:effectExtent l="0" t="0" r="0" b="2540"/>
-            <wp:docPr id="12" name="Picture 12"/>
+          <wp:inline distT="0" distB="0" distL="0" distR="0" wp14:anchorId="497D00D1" wp14:editId="7DC6C6AF">
+            <wp:extent cx="4343400" cy="2543826"/>
+            <wp:effectExtent l="0" t="0" r="0" b="8890"/>
+            <wp:docPr id="11" name="Picture 11"/>
             <wp:cNvGraphicFramePr>
               <a:graphicFrameLocks xmlns:a="http://schemas.openxmlformats.org/drawingml/2006/main" noChangeAspect="1"/>
             </wp:cNvGraphicFramePr>
@@ -3566,7 +4182,7 @@
                   <pic:spPr>
                     <a:xfrm>
                       <a:off x="0" y="0"/>
-                      <a:ext cx="4136915" cy="3848590"/>
+                      <a:ext cx="4345752" cy="2545203"/>
                     </a:xfrm>
                     <a:prstGeom prst="rect">
                       <a:avLst/>
@@ -3579,31 +4195,29 @@
         </w:drawing>
       </w:r>
     </w:p>
-    <w:p>
-      <w:r>
-        <w:t xml:space="preserve">И после </w:t>
-      </w:r>
-      <w:proofErr w:type="spellStart"/>
-      <w:r>
-        <w:t>сабмита</w:t>
-      </w:r>
-      <w:proofErr w:type="spellEnd"/>
-      <w:r>
-        <w:t xml:space="preserve"> формы, вы должны получить вот такой результат:</w:t>
-      </w:r>
-    </w:p>
-    <w:p>
+    <w:p/>
+    <w:p>
+      <w:r>
+        <w:lastRenderedPageBreak/>
+        <w:t>После всех этих действий, можно пробовать запустить приложение. При правильной настройке всего, у вас должно получится что-то по типу:</w:t>
+      </w:r>
+    </w:p>
+    <w:p>
+      <w:pPr>
+        <w:rPr>
+          <w:lang w:val="en-US"/>
+        </w:rPr>
+      </w:pPr>
       <w:r>
         <w:rPr>
           <w:noProof/>
           <w:lang w:eastAsia="ru-RU"/>
         </w:rPr>
-        <w:lastRenderedPageBreak/>
         <w:drawing>
-          <wp:inline distT="0" distB="0" distL="0" distR="0" wp14:anchorId="6D511B75" wp14:editId="4133EC77">
-            <wp:extent cx="4323809" cy="3600000"/>
-            <wp:effectExtent l="0" t="0" r="635" b="635"/>
-            <wp:docPr id="13" name="Picture 13"/>
+          <wp:inline distT="0" distB="0" distL="0" distR="0" wp14:anchorId="62876E12" wp14:editId="52E757D8">
+            <wp:extent cx="4133850" cy="3845739"/>
+            <wp:effectExtent l="0" t="0" r="0" b="2540"/>
+            <wp:docPr id="12" name="Picture 12"/>
             <wp:cNvGraphicFramePr>
               <a:graphicFrameLocks xmlns:a="http://schemas.openxmlformats.org/drawingml/2006/main" noChangeAspect="1"/>
             </wp:cNvGraphicFramePr>
@@ -3623,7 +4237,7 @@
                   <pic:spPr>
                     <a:xfrm>
                       <a:off x="0" y="0"/>
-                      <a:ext cx="4323809" cy="3600000"/>
+                      <a:ext cx="4136915" cy="3848590"/>
                     </a:xfrm>
                     <a:prstGeom prst="rect">
                       <a:avLst/>
@@ -3635,24 +4249,32 @@
           </wp:inline>
         </w:drawing>
       </w:r>
+    </w:p>
+    <w:p>
+      <w:r>
+        <w:t xml:space="preserve">И после </w:t>
+      </w:r>
+      <w:proofErr w:type="spellStart"/>
+      <w:r>
+        <w:t>сабмита</w:t>
+      </w:r>
+      <w:proofErr w:type="spellEnd"/>
+      <w:r>
+        <w:t xml:space="preserve"> формы, вы должны получить вот такой результат:</w:t>
+      </w:r>
+    </w:p>
+    <w:p>
       <w:r>
         <w:rPr>
           <w:noProof/>
           <w:lang w:eastAsia="ru-RU"/>
         </w:rPr>
-        <w:t xml:space="preserve"> </w:t>
-      </w:r>
-      <w:bookmarkStart w:id="0" w:name="_GoBack"/>
-      <w:r>
-        <w:rPr>
-          <w:noProof/>
-          <w:lang w:eastAsia="ru-RU"/>
-        </w:rPr>
+        <w:lastRenderedPageBreak/>
         <w:drawing>
-          <wp:inline distT="0" distB="0" distL="0" distR="0" wp14:anchorId="32DC8295" wp14:editId="09BDFE71">
+          <wp:inline distT="0" distB="0" distL="0" distR="0" wp14:anchorId="6D511B75" wp14:editId="4133EC77">
             <wp:extent cx="4323809" cy="3600000"/>
             <wp:effectExtent l="0" t="0" r="635" b="635"/>
-            <wp:docPr id="14" name="Picture 14"/>
+            <wp:docPr id="13" name="Picture 13"/>
             <wp:cNvGraphicFramePr>
               <a:graphicFrameLocks xmlns:a="http://schemas.openxmlformats.org/drawingml/2006/main" noChangeAspect="1"/>
             </wp:cNvGraphicFramePr>
@@ -3664,7 +4286,7 @@
                     <pic:cNvPicPr/>
                   </pic:nvPicPr>
                   <pic:blipFill>
-                    <a:blip r:embed="rId20"/>
+                    <a:blip r:embed="rId21"/>
                     <a:stretch>
                       <a:fillRect/>
                     </a:stretch>
@@ -3684,7 +4306,54 @@
           </wp:inline>
         </w:drawing>
       </w:r>
-      <w:bookmarkEnd w:id="0"/>
+      <w:r>
+        <w:rPr>
+          <w:noProof/>
+          <w:lang w:eastAsia="ru-RU"/>
+        </w:rPr>
+        <w:t xml:space="preserve"> </w:t>
+      </w:r>
+      <w:r>
+        <w:rPr>
+          <w:noProof/>
+          <w:lang w:eastAsia="ru-RU"/>
+        </w:rPr>
+        <w:drawing>
+          <wp:inline distT="0" distB="0" distL="0" distR="0" wp14:anchorId="32DC8295" wp14:editId="09BDFE71">
+            <wp:extent cx="4323809" cy="3600000"/>
+            <wp:effectExtent l="0" t="0" r="635" b="635"/>
+            <wp:docPr id="14" name="Picture 14"/>
+            <wp:cNvGraphicFramePr>
+              <a:graphicFrameLocks xmlns:a="http://schemas.openxmlformats.org/drawingml/2006/main" noChangeAspect="1"/>
+            </wp:cNvGraphicFramePr>
+            <a:graphic xmlns:a="http://schemas.openxmlformats.org/drawingml/2006/main">
+              <a:graphicData uri="http://schemas.openxmlformats.org/drawingml/2006/picture">
+                <pic:pic xmlns:pic="http://schemas.openxmlformats.org/drawingml/2006/picture">
+                  <pic:nvPicPr>
+                    <pic:cNvPr id="1" name=""/>
+                    <pic:cNvPicPr/>
+                  </pic:nvPicPr>
+                  <pic:blipFill>
+                    <a:blip r:embed="rId21"/>
+                    <a:stretch>
+                      <a:fillRect/>
+                    </a:stretch>
+                  </pic:blipFill>
+                  <pic:spPr>
+                    <a:xfrm>
+                      <a:off x="0" y="0"/>
+                      <a:ext cx="4323809" cy="3600000"/>
+                    </a:xfrm>
+                    <a:prstGeom prst="rect">
+                      <a:avLst/>
+                    </a:prstGeom>
+                  </pic:spPr>
+                </pic:pic>
+              </a:graphicData>
+            </a:graphic>
+          </wp:inline>
+        </w:drawing>
+      </w:r>
     </w:p>
     <w:sectPr>
       <w:pgSz w:w="11906" w:h="16838"/>
@@ -4344,7 +5013,6 @@
     <w:name w:val="Hyperlink"/>
     <w:basedOn w:val="DefaultParagraphFont"/>
     <w:uiPriority w:val="99"/>
-    <w:semiHidden/>
     <w:unhideWhenUsed/>
     <w:rsid w:val="006A6ACD"/>
     <w:rPr>

--- a/Spring MVC Tutorial.docx
+++ b/Spring MVC Tutorial.docx
@@ -232,51 +232,35 @@
       </w:r>
     </w:p>
     <w:p>
-      <w:pPr>
-        <w:rPr>
-          <w:lang w:val="en-US"/>
-        </w:rPr>
-      </w:pPr>
       <w:r>
         <w:rPr>
           <w:lang w:val="en-US"/>
         </w:rPr>
         <w:tab/>
-        <w:t>-</w:t>
-      </w:r>
-      <w:r>
-        <w:rPr>
-          <w:lang w:val="en-US"/>
-        </w:rPr>
+      </w:r>
+      <w:r>
+        <w:t xml:space="preserve">- </w:t>
+      </w:r>
+      <w:r>
+        <w:rPr>
+          <w:lang w:val="en-US"/>
+        </w:rPr>
+        <w:t>Tomcat</w:t>
+      </w:r>
+      <w:r>
         <w:t xml:space="preserve"> </w:t>
       </w:r>
       <w:r>
-        <w:rPr>
-          <w:lang w:val="en-US"/>
-        </w:rPr>
-        <w:t xml:space="preserve">Tomcat </w:t>
-      </w:r>
-      <w:r>
         <w:t>версии</w:t>
       </w:r>
       <w:r>
-        <w:rPr>
-          <w:lang w:val="en-US"/>
-        </w:rPr>
         <w:t xml:space="preserve"> </w:t>
       </w:r>
-      <w:r>
-        <w:rPr>
-          <w:lang w:val="en-US"/>
-        </w:rPr>
-        <w:t>7.</w:t>
-      </w:r>
-      <w:r>
-        <w:rPr>
-          <w:lang w:val="en-US"/>
-        </w:rPr>
-        <w:t>*</w:t>
-      </w:r>
+      <w:proofErr w:type="gramStart"/>
+      <w:r>
+        <w:t>7.*</w:t>
+      </w:r>
+      <w:proofErr w:type="gramEnd"/>
     </w:p>
     <w:p>
       <w:r>
@@ -444,7 +428,6 @@
       <w:pPr>
         <w:rPr>
           <w:i/>
-          <w:lang w:val="en-US"/>
         </w:rPr>
       </w:pPr>
       <w:r>
@@ -458,7 +441,13 @@
           <w:i/>
           <w:lang w:val="en-US"/>
         </w:rPr>
-        <w:t xml:space="preserve">IDE: </w:t>
+        <w:t>IDE</w:t>
+      </w:r>
+      <w:r>
+        <w:rPr>
+          <w:i/>
+        </w:rPr>
+        <w:t xml:space="preserve">: </w:t>
       </w:r>
     </w:p>
     <w:p>
@@ -886,10 +875,45 @@
         <w:t xml:space="preserve"> </w:t>
       </w:r>
       <w:r>
-        <w:t xml:space="preserve">файла. </w:t>
+        <w:t>файла.</w:t>
+      </w:r>
+    </w:p>
+    <w:p>
+      <w:r>
+        <w:t xml:space="preserve">Видео запуска без </w:t>
+      </w:r>
+      <w:r>
+        <w:rPr>
+          <w:lang w:val="en-US"/>
+        </w:rPr>
+        <w:t>IDE</w:t>
+      </w:r>
+      <w:r>
+        <w:t xml:space="preserve"> - </w:t>
+      </w:r>
+      <w:r>
+        <w:fldChar w:fldCharType="begin"/>
+      </w:r>
+      <w:r>
+        <w:instrText xml:space="preserve"> HYPERLINK "http://screencast.com/t/tEDioL6Y" </w:instrText>
+      </w:r>
+      <w:r>
+        <w:fldChar w:fldCharType="separate"/>
+      </w:r>
+      <w:r>
+        <w:rPr>
+          <w:rStyle w:val="Hyperlink"/>
+        </w:rPr>
+        <w:t>http://screencast.com/t/tEDioL6Y</w:t>
+      </w:r>
+      <w:r>
+        <w:fldChar w:fldCharType="end"/>
       </w:r>
       <w:bookmarkStart w:id="0" w:name="_GoBack"/>
       <w:bookmarkEnd w:id="0"/>
+      <w:r>
+        <w:t xml:space="preserve"> </w:t>
+      </w:r>
     </w:p>
     <w:p>
       <w:pPr>
@@ -992,330 +1016,1373 @@
       </w:r>
     </w:p>
     <w:p>
-      <w:r>
+      <w:pPr>
+        <w:rPr>
+          <w:lang w:val="en-US"/>
+        </w:rPr>
+      </w:pPr>
+      <w:r>
+        <w:rPr>
+          <w:lang w:val="en-US"/>
+        </w:rPr>
+        <w:lastRenderedPageBreak/>
         <w:t>&lt;</w:t>
       </w:r>
+      <w:r>
+        <w:rPr>
+          <w:lang w:val="en-US"/>
+        </w:rPr>
+        <w:t>project</w:t>
+      </w:r>
+      <w:r>
+        <w:rPr>
+          <w:lang w:val="en-US"/>
+        </w:rPr>
+        <w:t xml:space="preserve"> </w:t>
+      </w:r>
+      <w:proofErr w:type="spellStart"/>
+      <w:r>
+        <w:rPr>
+          <w:lang w:val="en-US"/>
+        </w:rPr>
+        <w:t>xmlns</w:t>
+      </w:r>
+      <w:proofErr w:type="spellEnd"/>
+      <w:r>
+        <w:rPr>
+          <w:lang w:val="en-US"/>
+        </w:rPr>
+        <w:t>="</w:t>
+      </w:r>
+      <w:r>
+        <w:rPr>
+          <w:lang w:val="en-US"/>
+        </w:rPr>
+        <w:t>http</w:t>
+      </w:r>
+      <w:r>
+        <w:rPr>
+          <w:lang w:val="en-US"/>
+        </w:rPr>
+        <w:t>://</w:t>
+      </w:r>
+      <w:r>
+        <w:rPr>
+          <w:lang w:val="en-US"/>
+        </w:rPr>
+        <w:t>maven</w:t>
+      </w:r>
+      <w:r>
+        <w:rPr>
+          <w:lang w:val="en-US"/>
+        </w:rPr>
+        <w:t>.</w:t>
+      </w:r>
+      <w:r>
+        <w:rPr>
+          <w:lang w:val="en-US"/>
+        </w:rPr>
+        <w:t>apache</w:t>
+      </w:r>
+      <w:r>
+        <w:rPr>
+          <w:lang w:val="en-US"/>
+        </w:rPr>
+        <w:t>.</w:t>
+      </w:r>
+      <w:r>
+        <w:rPr>
+          <w:lang w:val="en-US"/>
+        </w:rPr>
+        <w:t>org</w:t>
+      </w:r>
+      <w:r>
+        <w:rPr>
+          <w:lang w:val="en-US"/>
+        </w:rPr>
+        <w:t>/</w:t>
+      </w:r>
+      <w:r>
+        <w:rPr>
+          <w:lang w:val="en-US"/>
+        </w:rPr>
+        <w:t>POM</w:t>
+      </w:r>
+      <w:r>
+        <w:rPr>
+          <w:lang w:val="en-US"/>
+        </w:rPr>
+        <w:t xml:space="preserve">/4.0.0" </w:t>
+      </w:r>
+      <w:proofErr w:type="spellStart"/>
+      <w:r>
+        <w:rPr>
+          <w:lang w:val="en-US"/>
+        </w:rPr>
+        <w:t>xmlns</w:t>
+      </w:r>
+      <w:r>
+        <w:rPr>
+          <w:lang w:val="en-US"/>
+        </w:rPr>
+        <w:t>:</w:t>
+      </w:r>
+      <w:r>
+        <w:rPr>
+          <w:lang w:val="en-US"/>
+        </w:rPr>
+        <w:t>xsi</w:t>
+      </w:r>
+      <w:proofErr w:type="spellEnd"/>
+      <w:r>
+        <w:rPr>
+          <w:lang w:val="en-US"/>
+        </w:rPr>
+        <w:t>="</w:t>
+      </w:r>
+      <w:r>
+        <w:rPr>
+          <w:lang w:val="en-US"/>
+        </w:rPr>
+        <w:t>http</w:t>
+      </w:r>
+      <w:r>
+        <w:rPr>
+          <w:lang w:val="en-US"/>
+        </w:rPr>
+        <w:t>://</w:t>
+      </w:r>
+      <w:r>
+        <w:rPr>
+          <w:lang w:val="en-US"/>
+        </w:rPr>
+        <w:t>www</w:t>
+      </w:r>
+      <w:r>
+        <w:rPr>
+          <w:lang w:val="en-US"/>
+        </w:rPr>
+        <w:t>.</w:t>
+      </w:r>
+      <w:r>
+        <w:rPr>
+          <w:lang w:val="en-US"/>
+        </w:rPr>
+        <w:t>w</w:t>
+      </w:r>
+      <w:r>
+        <w:rPr>
+          <w:lang w:val="en-US"/>
+        </w:rPr>
+        <w:t>3.</w:t>
+      </w:r>
+      <w:r>
+        <w:rPr>
+          <w:lang w:val="en-US"/>
+        </w:rPr>
+        <w:t>org</w:t>
+      </w:r>
+      <w:r>
+        <w:rPr>
+          <w:lang w:val="en-US"/>
+        </w:rPr>
+        <w:t>/2001/</w:t>
+      </w:r>
+      <w:r>
+        <w:rPr>
+          <w:lang w:val="en-US"/>
+        </w:rPr>
+        <w:t>XMLSchema</w:t>
+      </w:r>
+      <w:r>
+        <w:rPr>
+          <w:lang w:val="en-US"/>
+        </w:rPr>
+        <w:t>-</w:t>
+      </w:r>
+      <w:r>
+        <w:rPr>
+          <w:lang w:val="en-US"/>
+        </w:rPr>
+        <w:t>instance</w:t>
+      </w:r>
+      <w:r>
+        <w:rPr>
+          <w:lang w:val="en-US"/>
+        </w:rPr>
+        <w:t>"</w:t>
+      </w:r>
+    </w:p>
+    <w:p>
+      <w:pPr>
+        <w:rPr>
+          <w:lang w:val="en-US"/>
+        </w:rPr>
+      </w:pPr>
+      <w:r>
+        <w:rPr>
+          <w:lang w:val="en-US"/>
+        </w:rPr>
+        <w:t xml:space="preserve">  </w:t>
+      </w:r>
+      <w:proofErr w:type="spellStart"/>
+      <w:r>
+        <w:rPr>
+          <w:lang w:val="en-US"/>
+        </w:rPr>
+        <w:t>xsi</w:t>
+      </w:r>
+      <w:r>
+        <w:rPr>
+          <w:lang w:val="en-US"/>
+        </w:rPr>
+        <w:t>:</w:t>
+      </w:r>
+      <w:r>
+        <w:rPr>
+          <w:lang w:val="en-US"/>
+        </w:rPr>
+        <w:t>schemaLocation</w:t>
+      </w:r>
+      <w:proofErr w:type="spellEnd"/>
+      <w:r>
+        <w:rPr>
+          <w:lang w:val="en-US"/>
+        </w:rPr>
+        <w:t>="</w:t>
+      </w:r>
+      <w:r>
+        <w:rPr>
+          <w:lang w:val="en-US"/>
+        </w:rPr>
+        <w:t>http</w:t>
+      </w:r>
+      <w:r>
+        <w:rPr>
+          <w:lang w:val="en-US"/>
+        </w:rPr>
+        <w:t>://</w:t>
+      </w:r>
+      <w:r>
+        <w:rPr>
+          <w:lang w:val="en-US"/>
+        </w:rPr>
+        <w:t>maven</w:t>
+      </w:r>
+      <w:r>
+        <w:rPr>
+          <w:lang w:val="en-US"/>
+        </w:rPr>
+        <w:t>.</w:t>
+      </w:r>
+      <w:r>
+        <w:rPr>
+          <w:lang w:val="en-US"/>
+        </w:rPr>
+        <w:t>apache</w:t>
+      </w:r>
+      <w:r>
+        <w:rPr>
+          <w:lang w:val="en-US"/>
+        </w:rPr>
+        <w:t>.</w:t>
+      </w:r>
+      <w:r>
+        <w:rPr>
+          <w:lang w:val="en-US"/>
+        </w:rPr>
+        <w:t>org</w:t>
+      </w:r>
+      <w:r>
+        <w:rPr>
+          <w:lang w:val="en-US"/>
+        </w:rPr>
+        <w:t>/</w:t>
+      </w:r>
+      <w:r>
+        <w:rPr>
+          <w:lang w:val="en-US"/>
+        </w:rPr>
+        <w:t>POM</w:t>
+      </w:r>
+      <w:r>
+        <w:rPr>
+          <w:lang w:val="en-US"/>
+        </w:rPr>
+        <w:t xml:space="preserve">/4.0.0 </w:t>
+      </w:r>
+      <w:r>
+        <w:rPr>
+          <w:lang w:val="en-US"/>
+        </w:rPr>
+        <w:t>http</w:t>
+      </w:r>
+      <w:r>
+        <w:rPr>
+          <w:lang w:val="en-US"/>
+        </w:rPr>
+        <w:t>://</w:t>
+      </w:r>
+      <w:r>
+        <w:rPr>
+          <w:lang w:val="en-US"/>
+        </w:rPr>
+        <w:t>maven</w:t>
+      </w:r>
+      <w:r>
+        <w:rPr>
+          <w:lang w:val="en-US"/>
+        </w:rPr>
+        <w:t>.</w:t>
+      </w:r>
+      <w:r>
+        <w:rPr>
+          <w:lang w:val="en-US"/>
+        </w:rPr>
+        <w:t>apache</w:t>
+      </w:r>
+      <w:r>
+        <w:rPr>
+          <w:lang w:val="en-US"/>
+        </w:rPr>
+        <w:t>.</w:t>
+      </w:r>
+      <w:r>
+        <w:rPr>
+          <w:lang w:val="en-US"/>
+        </w:rPr>
+        <w:t>org</w:t>
+      </w:r>
+      <w:r>
+        <w:rPr>
+          <w:lang w:val="en-US"/>
+        </w:rPr>
+        <w:t>/</w:t>
+      </w:r>
+      <w:r>
+        <w:rPr>
+          <w:lang w:val="en-US"/>
+        </w:rPr>
+        <w:t>maven</w:t>
+      </w:r>
+      <w:r>
+        <w:rPr>
+          <w:lang w:val="en-US"/>
+        </w:rPr>
+        <w:t>-</w:t>
+      </w:r>
+      <w:r>
+        <w:rPr>
+          <w:lang w:val="en-US"/>
+        </w:rPr>
+        <w:t>v</w:t>
+      </w:r>
+      <w:r>
+        <w:rPr>
+          <w:lang w:val="en-US"/>
+        </w:rPr>
+        <w:t>4_0_0.</w:t>
+      </w:r>
+      <w:r>
+        <w:rPr>
+          <w:lang w:val="en-US"/>
+        </w:rPr>
+        <w:t>xsd</w:t>
+      </w:r>
+      <w:r>
+        <w:rPr>
+          <w:lang w:val="en-US"/>
+        </w:rPr>
+        <w:t>"&gt;</w:t>
+      </w:r>
+    </w:p>
+    <w:p>
+      <w:pPr>
+        <w:rPr>
+          <w:lang w:val="en-US"/>
+        </w:rPr>
+      </w:pPr>
+      <w:r>
+        <w:rPr>
+          <w:lang w:val="en-US"/>
+        </w:rPr>
+        <w:t xml:space="preserve">  </w:t>
+      </w:r>
+      <w:r>
+        <w:rPr>
+          <w:lang w:val="en-US"/>
+        </w:rPr>
+        <w:t>&lt;</w:t>
+      </w:r>
+      <w:proofErr w:type="spellStart"/>
+      <w:r>
+        <w:rPr>
+          <w:lang w:val="en-US"/>
+        </w:rPr>
+        <w:t>modelVersion</w:t>
+      </w:r>
+      <w:proofErr w:type="spellEnd"/>
+      <w:r>
+        <w:rPr>
+          <w:lang w:val="en-US"/>
+        </w:rPr>
+        <w:t>&gt;4.0.0&lt;/</w:t>
+      </w:r>
+      <w:proofErr w:type="spellStart"/>
+      <w:r>
+        <w:rPr>
+          <w:lang w:val="en-US"/>
+        </w:rPr>
+        <w:t>modelVersion</w:t>
+      </w:r>
+      <w:proofErr w:type="spellEnd"/>
+      <w:r>
+        <w:rPr>
+          <w:lang w:val="en-US"/>
+        </w:rPr>
+        <w:t>&gt;</w:t>
+      </w:r>
+    </w:p>
+    <w:p>
+      <w:pPr>
+        <w:rPr>
+          <w:lang w:val="en-US"/>
+        </w:rPr>
+      </w:pPr>
+    </w:p>
+    <w:p>
+      <w:pPr>
+        <w:rPr>
+          <w:lang w:val="en-US"/>
+        </w:rPr>
+      </w:pPr>
+      <w:r>
+        <w:rPr>
+          <w:lang w:val="en-US"/>
+        </w:rPr>
+        <w:t xml:space="preserve">  &lt;</w:t>
+      </w:r>
+      <w:proofErr w:type="spellStart"/>
       <w:proofErr w:type="gramStart"/>
       <w:r>
         <w:rPr>
           <w:lang w:val="en-US"/>
         </w:rPr>
-        <w:t>project</w:t>
-      </w:r>
+        <w:t>groupId</w:t>
+      </w:r>
+      <w:proofErr w:type="spellEnd"/>
+      <w:r>
+        <w:rPr>
+          <w:lang w:val="en-US"/>
+        </w:rPr>
+        <w:t>&gt;</w:t>
+      </w:r>
+      <w:proofErr w:type="spellStart"/>
       <w:proofErr w:type="gramEnd"/>
       <w:r>
-        <w:t xml:space="preserve"> </w:t>
-      </w:r>
-      <w:proofErr w:type="spellStart"/>
-      <w:r>
-        <w:rPr>
-          <w:lang w:val="en-US"/>
-        </w:rPr>
-        <w:t>xmlns</w:t>
-      </w:r>
-      <w:proofErr w:type="spellEnd"/>
-      <w:r>
-        <w:t>="</w:t>
-      </w:r>
-      <w:r>
-        <w:rPr>
-          <w:lang w:val="en-US"/>
-        </w:rPr>
-        <w:t>http</w:t>
-      </w:r>
-      <w:r>
-        <w:t>://</w:t>
-      </w:r>
-      <w:r>
-        <w:rPr>
-          <w:lang w:val="en-US"/>
-        </w:rPr>
-        <w:t>maven</w:t>
-      </w:r>
-      <w:r>
-        <w:t>.</w:t>
-      </w:r>
-      <w:r>
-        <w:rPr>
-          <w:lang w:val="en-US"/>
-        </w:rPr>
-        <w:t>apache</w:t>
-      </w:r>
-      <w:r>
-        <w:t>.</w:t>
-      </w:r>
-      <w:r>
-        <w:rPr>
-          <w:lang w:val="en-US"/>
-        </w:rPr>
-        <w:t>org</w:t>
-      </w:r>
-      <w:r>
-        <w:t>/</w:t>
-      </w:r>
-      <w:r>
-        <w:rPr>
-          <w:lang w:val="en-US"/>
-        </w:rPr>
-        <w:t>POM</w:t>
-      </w:r>
-      <w:r>
-        <w:t xml:space="preserve">/4.0.0" </w:t>
-      </w:r>
-      <w:proofErr w:type="spellStart"/>
-      <w:r>
-        <w:rPr>
-          <w:lang w:val="en-US"/>
-        </w:rPr>
-        <w:t>xmlns</w:t>
-      </w:r>
-      <w:proofErr w:type="spellEnd"/>
-      <w:r>
-        <w:t>:</w:t>
-      </w:r>
-      <w:proofErr w:type="spellStart"/>
-      <w:r>
-        <w:rPr>
-          <w:lang w:val="en-US"/>
-        </w:rPr>
-        <w:t>xsi</w:t>
-      </w:r>
-      <w:proofErr w:type="spellEnd"/>
-      <w:r>
-        <w:t>="</w:t>
-      </w:r>
-      <w:r>
-        <w:rPr>
-          <w:lang w:val="en-US"/>
-        </w:rPr>
-        <w:t>http</w:t>
-      </w:r>
-      <w:r>
-        <w:t>://</w:t>
-      </w:r>
-      <w:r>
-        <w:rPr>
-          <w:lang w:val="en-US"/>
-        </w:rPr>
-        <w:t>www</w:t>
-      </w:r>
-      <w:r>
-        <w:t>.</w:t>
-      </w:r>
-      <w:r>
-        <w:rPr>
-          <w:lang w:val="en-US"/>
-        </w:rPr>
-        <w:t>w</w:t>
-      </w:r>
-      <w:r>
-        <w:t>3.</w:t>
-      </w:r>
-      <w:r>
-        <w:rPr>
-          <w:lang w:val="en-US"/>
-        </w:rPr>
-        <w:t>org</w:t>
-      </w:r>
-      <w:r>
-        <w:t>/2001/</w:t>
-      </w:r>
-      <w:proofErr w:type="spellStart"/>
-      <w:r>
-        <w:rPr>
-          <w:lang w:val="en-US"/>
-        </w:rPr>
-        <w:t>XMLSchema</w:t>
-      </w:r>
-      <w:proofErr w:type="spellEnd"/>
-      <w:r>
-        <w:t>-</w:t>
-      </w:r>
-      <w:r>
-        <w:rPr>
-          <w:lang w:val="en-US"/>
-        </w:rPr>
-        <w:t>instance</w:t>
-      </w:r>
-      <w:r>
-        <w:t>"</w:t>
-      </w:r>
-    </w:p>
-    <w:p>
-      <w:r>
+        <w:rPr>
+          <w:lang w:val="en-US"/>
+        </w:rPr>
+        <w:t>com.example</w:t>
+      </w:r>
+      <w:proofErr w:type="spellEnd"/>
+      <w:r>
+        <w:rPr>
+          <w:lang w:val="en-US"/>
+        </w:rPr>
+        <w:t>&lt;/</w:t>
+      </w:r>
+      <w:proofErr w:type="spellStart"/>
+      <w:r>
+        <w:rPr>
+          <w:lang w:val="en-US"/>
+        </w:rPr>
+        <w:t>groupId</w:t>
+      </w:r>
+      <w:proofErr w:type="spellEnd"/>
+      <w:r>
+        <w:rPr>
+          <w:lang w:val="en-US"/>
+        </w:rPr>
+        <w:t>&gt;</w:t>
+      </w:r>
+    </w:p>
+    <w:p>
+      <w:pPr>
+        <w:rPr>
+          <w:lang w:val="en-US"/>
+        </w:rPr>
+      </w:pPr>
+      <w:r>
+        <w:rPr>
+          <w:lang w:val="en-US"/>
+        </w:rPr>
+        <w:t xml:space="preserve">  &lt;</w:t>
+      </w:r>
+      <w:proofErr w:type="spellStart"/>
+      <w:proofErr w:type="gramStart"/>
+      <w:r>
+        <w:rPr>
+          <w:lang w:val="en-US"/>
+        </w:rPr>
+        <w:t>artifactId</w:t>
+      </w:r>
+      <w:proofErr w:type="spellEnd"/>
+      <w:r>
+        <w:rPr>
+          <w:lang w:val="en-US"/>
+        </w:rPr>
+        <w:t>&gt;</w:t>
+      </w:r>
+      <w:proofErr w:type="spellStart"/>
+      <w:proofErr w:type="gramEnd"/>
+      <w:r>
+        <w:rPr>
+          <w:lang w:val="en-US"/>
+        </w:rPr>
+        <w:t>SpringExample</w:t>
+      </w:r>
+      <w:proofErr w:type="spellEnd"/>
+      <w:r>
+        <w:rPr>
+          <w:lang w:val="en-US"/>
+        </w:rPr>
+        <w:t>&lt;/</w:t>
+      </w:r>
+      <w:proofErr w:type="spellStart"/>
+      <w:r>
+        <w:rPr>
+          <w:lang w:val="en-US"/>
+        </w:rPr>
+        <w:t>artifactId</w:t>
+      </w:r>
+      <w:proofErr w:type="spellEnd"/>
+      <w:r>
+        <w:rPr>
+          <w:lang w:val="en-US"/>
+        </w:rPr>
+        <w:t>&gt;</w:t>
+      </w:r>
+    </w:p>
+    <w:p>
+      <w:pPr>
+        <w:rPr>
+          <w:lang w:val="en-US"/>
+        </w:rPr>
+      </w:pPr>
+      <w:r>
+        <w:rPr>
+          <w:lang w:val="en-US"/>
+        </w:rPr>
+        <w:t xml:space="preserve">  &lt;</w:t>
+      </w:r>
+      <w:proofErr w:type="gramStart"/>
+      <w:r>
+        <w:rPr>
+          <w:lang w:val="en-US"/>
+        </w:rPr>
+        <w:t>packaging&gt;</w:t>
+      </w:r>
+      <w:proofErr w:type="gramEnd"/>
+      <w:r>
+        <w:rPr>
+          <w:lang w:val="en-US"/>
+        </w:rPr>
+        <w:t>war&lt;/packaging&gt;</w:t>
+      </w:r>
+    </w:p>
+    <w:p>
+      <w:pPr>
+        <w:rPr>
+          <w:lang w:val="en-US"/>
+        </w:rPr>
+      </w:pPr>
+      <w:r>
+        <w:rPr>
+          <w:lang w:val="en-US"/>
+        </w:rPr>
+        <w:t xml:space="preserve">  &lt;</w:t>
+      </w:r>
+      <w:proofErr w:type="gramStart"/>
+      <w:r>
+        <w:rPr>
+          <w:lang w:val="en-US"/>
+        </w:rPr>
+        <w:t>version&gt;</w:t>
+      </w:r>
+      <w:proofErr w:type="gramEnd"/>
+      <w:r>
+        <w:rPr>
+          <w:lang w:val="en-US"/>
+        </w:rPr>
+        <w:t>1.0-SNAPSHOT&lt;/version&gt;</w:t>
+      </w:r>
+    </w:p>
+    <w:p>
+      <w:pPr>
+        <w:rPr>
+          <w:lang w:val="en-US"/>
+        </w:rPr>
+      </w:pPr>
+      <w:r>
+        <w:rPr>
+          <w:lang w:val="en-US"/>
+        </w:rPr>
+        <w:t xml:space="preserve">  &lt;</w:t>
+      </w:r>
+      <w:proofErr w:type="gramStart"/>
+      <w:r>
+        <w:rPr>
+          <w:lang w:val="en-US"/>
+        </w:rPr>
+        <w:t>name&gt;</w:t>
+      </w:r>
+      <w:proofErr w:type="spellStart"/>
+      <w:proofErr w:type="gramEnd"/>
+      <w:r>
+        <w:rPr>
+          <w:lang w:val="en-US"/>
+        </w:rPr>
+        <w:t>SpringExample</w:t>
+      </w:r>
+      <w:proofErr w:type="spellEnd"/>
+      <w:r>
+        <w:rPr>
+          <w:lang w:val="en-US"/>
+        </w:rPr>
+        <w:t>&lt;/name&gt;</w:t>
+      </w:r>
+    </w:p>
+    <w:p>
+      <w:pPr>
+        <w:rPr>
+          <w:lang w:val="en-US"/>
+        </w:rPr>
+      </w:pPr>
+    </w:p>
+    <w:p>
+      <w:pPr>
+        <w:rPr>
+          <w:lang w:val="en-US"/>
+        </w:rPr>
+      </w:pPr>
+      <w:r>
+        <w:rPr>
+          <w:lang w:val="en-US"/>
+        </w:rPr>
+        <w:t xml:space="preserve">    &lt;</w:t>
+      </w:r>
+      <w:proofErr w:type="gramStart"/>
+      <w:r>
+        <w:rPr>
+          <w:lang w:val="en-US"/>
+        </w:rPr>
+        <w:t>properties</w:t>
+      </w:r>
+      <w:proofErr w:type="gramEnd"/>
+      <w:r>
+        <w:rPr>
+          <w:lang w:val="en-US"/>
+        </w:rPr>
+        <w:t>&gt;</w:t>
+      </w:r>
+    </w:p>
+    <w:p>
+      <w:pPr>
+        <w:rPr>
+          <w:lang w:val="en-US"/>
+        </w:rPr>
+      </w:pPr>
+      <w:r>
+        <w:rPr>
+          <w:lang w:val="en-US"/>
+        </w:rPr>
+        <w:t xml:space="preserve">        &lt;</w:t>
+      </w:r>
+      <w:proofErr w:type="spellStart"/>
+      <w:r>
+        <w:rPr>
+          <w:lang w:val="en-US"/>
+        </w:rPr>
+        <w:t>spring.version</w:t>
+      </w:r>
+      <w:proofErr w:type="spellEnd"/>
+      <w:r>
+        <w:rPr>
+          <w:lang w:val="en-US"/>
+        </w:rPr>
+        <w:t>&gt;3.2.3.RELEASE&lt;/</w:t>
+      </w:r>
+      <w:proofErr w:type="spellStart"/>
+      <w:r>
+        <w:rPr>
+          <w:lang w:val="en-US"/>
+        </w:rPr>
+        <w:t>spring.version</w:t>
+      </w:r>
+      <w:proofErr w:type="spellEnd"/>
+      <w:r>
+        <w:rPr>
+          <w:lang w:val="en-US"/>
+        </w:rPr>
+        <w:t>&gt;</w:t>
+      </w:r>
+    </w:p>
+    <w:p>
+      <w:pPr>
+        <w:rPr>
+          <w:lang w:val="en-US"/>
+        </w:rPr>
+      </w:pPr>
+      <w:r>
+        <w:rPr>
+          <w:lang w:val="en-US"/>
+        </w:rPr>
+        <w:t xml:space="preserve">        &lt;project.build.sourceEncoding&gt;UTF-8&lt;/project.build.sourceEncoding&gt;</w:t>
+      </w:r>
+    </w:p>
+    <w:p>
+      <w:pPr>
+        <w:rPr>
+          <w:lang w:val="en-US"/>
+        </w:rPr>
+      </w:pPr>
+      <w:r>
+        <w:rPr>
+          <w:lang w:val="en-US"/>
+        </w:rPr>
+        <w:t xml:space="preserve">    &lt;/properties&gt;</w:t>
+      </w:r>
+    </w:p>
+    <w:p>
+      <w:pPr>
+        <w:rPr>
+          <w:lang w:val="en-US"/>
+        </w:rPr>
+      </w:pPr>
+    </w:p>
+    <w:p>
+      <w:pPr>
+        <w:rPr>
+          <w:lang w:val="en-US"/>
+        </w:rPr>
+      </w:pPr>
+      <w:r>
+        <w:rPr>
+          <w:lang w:val="en-US"/>
+        </w:rPr>
+        <w:t xml:space="preserve">    &lt;</w:t>
+      </w:r>
+      <w:proofErr w:type="gramStart"/>
+      <w:r>
+        <w:rPr>
+          <w:lang w:val="en-US"/>
+        </w:rPr>
+        <w:t>dependencies</w:t>
+      </w:r>
+      <w:proofErr w:type="gramEnd"/>
+      <w:r>
+        <w:rPr>
+          <w:lang w:val="en-US"/>
+        </w:rPr>
+        <w:t>&gt;</w:t>
+      </w:r>
+    </w:p>
+    <w:p>
+      <w:pPr>
+        <w:rPr>
+          <w:lang w:val="en-US"/>
+        </w:rPr>
+      </w:pPr>
+      <w:r>
+        <w:rPr>
+          <w:lang w:val="en-US"/>
+        </w:rPr>
+        <w:t xml:space="preserve">        &lt;!--Spring--&gt;</w:t>
+      </w:r>
+    </w:p>
+    <w:p>
+      <w:pPr>
+        <w:rPr>
+          <w:lang w:val="en-US"/>
+        </w:rPr>
+      </w:pPr>
+      <w:r>
+        <w:rPr>
+          <w:lang w:val="en-US"/>
+        </w:rPr>
+        <w:t xml:space="preserve">        &lt;</w:t>
+      </w:r>
+      <w:proofErr w:type="gramStart"/>
+      <w:r>
+        <w:rPr>
+          <w:lang w:val="en-US"/>
+        </w:rPr>
+        <w:t>dependency</w:t>
+      </w:r>
+      <w:proofErr w:type="gramEnd"/>
+      <w:r>
+        <w:rPr>
+          <w:lang w:val="en-US"/>
+        </w:rPr>
+        <w:t>&gt;</w:t>
+      </w:r>
+    </w:p>
+    <w:p>
+      <w:pPr>
+        <w:rPr>
+          <w:lang w:val="en-US"/>
+        </w:rPr>
+      </w:pPr>
+      <w:r>
+        <w:rPr>
+          <w:lang w:val="en-US"/>
+        </w:rPr>
+        <w:t xml:space="preserve">            &lt;</w:t>
+      </w:r>
+      <w:proofErr w:type="spellStart"/>
+      <w:proofErr w:type="gramStart"/>
+      <w:r>
+        <w:rPr>
+          <w:lang w:val="en-US"/>
+        </w:rPr>
+        <w:t>groupId</w:t>
+      </w:r>
+      <w:proofErr w:type="spellEnd"/>
+      <w:r>
+        <w:rPr>
+          <w:lang w:val="en-US"/>
+        </w:rPr>
+        <w:t>&gt;</w:t>
+      </w:r>
+      <w:proofErr w:type="spellStart"/>
+      <w:proofErr w:type="gramEnd"/>
+      <w:r>
+        <w:rPr>
+          <w:lang w:val="en-US"/>
+        </w:rPr>
+        <w:t>org.springframework</w:t>
+      </w:r>
+      <w:proofErr w:type="spellEnd"/>
+      <w:r>
+        <w:rPr>
+          <w:lang w:val="en-US"/>
+        </w:rPr>
+        <w:t>&lt;/</w:t>
+      </w:r>
+      <w:proofErr w:type="spellStart"/>
+      <w:r>
+        <w:rPr>
+          <w:lang w:val="en-US"/>
+        </w:rPr>
+        <w:t>groupId</w:t>
+      </w:r>
+      <w:proofErr w:type="spellEnd"/>
+      <w:r>
+        <w:rPr>
+          <w:lang w:val="en-US"/>
+        </w:rPr>
+        <w:t>&gt;</w:t>
+      </w:r>
+    </w:p>
+    <w:p>
+      <w:pPr>
+        <w:rPr>
+          <w:lang w:val="en-US"/>
+        </w:rPr>
+      </w:pPr>
+      <w:r>
+        <w:rPr>
+          <w:lang w:val="en-US"/>
+        </w:rPr>
+        <w:t xml:space="preserve">            &lt;</w:t>
+      </w:r>
+      <w:proofErr w:type="spellStart"/>
+      <w:proofErr w:type="gramStart"/>
+      <w:r>
+        <w:rPr>
+          <w:lang w:val="en-US"/>
+        </w:rPr>
+        <w:t>artifactId</w:t>
+      </w:r>
+      <w:proofErr w:type="spellEnd"/>
+      <w:r>
+        <w:rPr>
+          <w:lang w:val="en-US"/>
+        </w:rPr>
+        <w:t>&gt;</w:t>
+      </w:r>
+      <w:proofErr w:type="gramEnd"/>
+      <w:r>
+        <w:rPr>
+          <w:lang w:val="en-US"/>
+        </w:rPr>
+        <w:t>spring-core&lt;/</w:t>
+      </w:r>
+      <w:proofErr w:type="spellStart"/>
+      <w:r>
+        <w:rPr>
+          <w:lang w:val="en-US"/>
+        </w:rPr>
+        <w:t>artifactId</w:t>
+      </w:r>
+      <w:proofErr w:type="spellEnd"/>
+      <w:r>
+        <w:rPr>
+          <w:lang w:val="en-US"/>
+        </w:rPr>
+        <w:t>&gt;</w:t>
+      </w:r>
+    </w:p>
+    <w:p>
+      <w:pPr>
+        <w:rPr>
+          <w:lang w:val="en-US"/>
+        </w:rPr>
+      </w:pPr>
+      <w:r>
+        <w:rPr>
+          <w:lang w:val="en-US"/>
+        </w:rPr>
+        <w:t xml:space="preserve">            &lt;</w:t>
+      </w:r>
+      <w:proofErr w:type="gramStart"/>
+      <w:r>
+        <w:rPr>
+          <w:lang w:val="en-US"/>
+        </w:rPr>
+        <w:t>version</w:t>
+      </w:r>
+      <w:proofErr w:type="gramEnd"/>
+      <w:r>
+        <w:rPr>
+          <w:lang w:val="en-US"/>
+        </w:rPr>
+        <w:t>&gt;${</w:t>
+      </w:r>
+      <w:proofErr w:type="spellStart"/>
+      <w:r>
+        <w:rPr>
+          <w:lang w:val="en-US"/>
+        </w:rPr>
+        <w:t>spring.version</w:t>
+      </w:r>
+      <w:proofErr w:type="spellEnd"/>
+      <w:r>
+        <w:rPr>
+          <w:lang w:val="en-US"/>
+        </w:rPr>
+        <w:t>}&lt;/version&gt;</w:t>
+      </w:r>
+    </w:p>
+    <w:p>
+      <w:pPr>
+        <w:rPr>
+          <w:lang w:val="en-US"/>
+        </w:rPr>
+      </w:pPr>
+      <w:r>
+        <w:rPr>
+          <w:lang w:val="en-US"/>
+        </w:rPr>
+        <w:t xml:space="preserve">        &lt;/dependency&gt;</w:t>
+      </w:r>
+    </w:p>
+    <w:p>
+      <w:pPr>
+        <w:rPr>
+          <w:lang w:val="en-US"/>
+        </w:rPr>
+      </w:pPr>
+      <w:r>
+        <w:rPr>
+          <w:lang w:val="en-US"/>
+        </w:rPr>
+        <w:t xml:space="preserve">        &lt;</w:t>
+      </w:r>
+      <w:proofErr w:type="gramStart"/>
+      <w:r>
+        <w:rPr>
+          <w:lang w:val="en-US"/>
+        </w:rPr>
+        <w:t>dependency</w:t>
+      </w:r>
+      <w:proofErr w:type="gramEnd"/>
+      <w:r>
+        <w:rPr>
+          <w:lang w:val="en-US"/>
+        </w:rPr>
+        <w:t>&gt;</w:t>
+      </w:r>
+    </w:p>
+    <w:p>
+      <w:pPr>
+        <w:rPr>
+          <w:lang w:val="en-US"/>
+        </w:rPr>
+      </w:pPr>
+      <w:r>
+        <w:rPr>
+          <w:lang w:val="en-US"/>
+        </w:rPr>
+        <w:t xml:space="preserve">            &lt;</w:t>
+      </w:r>
+      <w:proofErr w:type="spellStart"/>
+      <w:proofErr w:type="gramStart"/>
+      <w:r>
+        <w:rPr>
+          <w:lang w:val="en-US"/>
+        </w:rPr>
+        <w:t>groupId</w:t>
+      </w:r>
+      <w:proofErr w:type="spellEnd"/>
+      <w:r>
+        <w:rPr>
+          <w:lang w:val="en-US"/>
+        </w:rPr>
+        <w:t>&gt;</w:t>
+      </w:r>
+      <w:proofErr w:type="spellStart"/>
+      <w:proofErr w:type="gramEnd"/>
+      <w:r>
+        <w:rPr>
+          <w:lang w:val="en-US"/>
+        </w:rPr>
+        <w:t>org.springframework</w:t>
+      </w:r>
+      <w:proofErr w:type="spellEnd"/>
+      <w:r>
+        <w:rPr>
+          <w:lang w:val="en-US"/>
+        </w:rPr>
+        <w:t>&lt;/</w:t>
+      </w:r>
+      <w:proofErr w:type="spellStart"/>
+      <w:r>
+        <w:rPr>
+          <w:lang w:val="en-US"/>
+        </w:rPr>
+        <w:t>groupId</w:t>
+      </w:r>
+      <w:proofErr w:type="spellEnd"/>
+      <w:r>
+        <w:rPr>
+          <w:lang w:val="en-US"/>
+        </w:rPr>
+        <w:t>&gt;</w:t>
+      </w:r>
+    </w:p>
+    <w:p>
+      <w:pPr>
+        <w:rPr>
+          <w:lang w:val="en-US"/>
+        </w:rPr>
+      </w:pPr>
+      <w:r>
+        <w:rPr>
+          <w:lang w:val="en-US"/>
+        </w:rPr>
+        <w:t xml:space="preserve">            &lt;</w:t>
+      </w:r>
+      <w:proofErr w:type="spellStart"/>
+      <w:proofErr w:type="gramStart"/>
+      <w:r>
+        <w:rPr>
+          <w:lang w:val="en-US"/>
+        </w:rPr>
+        <w:t>artifactId</w:t>
+      </w:r>
+      <w:proofErr w:type="spellEnd"/>
+      <w:r>
+        <w:rPr>
+          <w:lang w:val="en-US"/>
+        </w:rPr>
+        <w:t>&gt;</w:t>
+      </w:r>
+      <w:proofErr w:type="gramEnd"/>
+      <w:r>
+        <w:rPr>
+          <w:lang w:val="en-US"/>
+        </w:rPr>
+        <w:t>spring-context&lt;/</w:t>
+      </w:r>
+      <w:proofErr w:type="spellStart"/>
+      <w:r>
+        <w:rPr>
+          <w:lang w:val="en-US"/>
+        </w:rPr>
+        <w:t>artifactId</w:t>
+      </w:r>
+      <w:proofErr w:type="spellEnd"/>
+      <w:r>
+        <w:rPr>
+          <w:lang w:val="en-US"/>
+        </w:rPr>
+        <w:t>&gt;</w:t>
+      </w:r>
+    </w:p>
+    <w:p>
+      <w:pPr>
+        <w:rPr>
+          <w:lang w:val="en-US"/>
+        </w:rPr>
+      </w:pPr>
+      <w:r>
+        <w:rPr>
+          <w:lang w:val="en-US"/>
+        </w:rPr>
+        <w:t xml:space="preserve">            &lt;</w:t>
+      </w:r>
+      <w:proofErr w:type="gramStart"/>
+      <w:r>
+        <w:rPr>
+          <w:lang w:val="en-US"/>
+        </w:rPr>
+        <w:t>version</w:t>
+      </w:r>
+      <w:proofErr w:type="gramEnd"/>
+      <w:r>
+        <w:rPr>
+          <w:lang w:val="en-US"/>
+        </w:rPr>
+        <w:t>&gt;${</w:t>
+      </w:r>
+      <w:proofErr w:type="spellStart"/>
+      <w:r>
+        <w:rPr>
+          <w:lang w:val="en-US"/>
+        </w:rPr>
+        <w:t>spring.version</w:t>
+      </w:r>
+      <w:proofErr w:type="spellEnd"/>
+      <w:r>
+        <w:rPr>
+          <w:lang w:val="en-US"/>
+        </w:rPr>
+        <w:t>}&lt;/version&gt;</w:t>
+      </w:r>
+    </w:p>
+    <w:p>
+      <w:pPr>
+        <w:rPr>
+          <w:lang w:val="en-US"/>
+        </w:rPr>
+      </w:pPr>
+      <w:r>
+        <w:rPr>
+          <w:lang w:val="en-US"/>
+        </w:rPr>
+        <w:t xml:space="preserve">        &lt;/dependency&gt;</w:t>
+      </w:r>
+    </w:p>
+    <w:p>
+      <w:pPr>
+        <w:rPr>
+          <w:lang w:val="en-US"/>
+        </w:rPr>
+      </w:pPr>
+      <w:r>
+        <w:rPr>
+          <w:lang w:val="en-US"/>
+        </w:rPr>
+        <w:t xml:space="preserve">        &lt;</w:t>
+      </w:r>
+      <w:proofErr w:type="gramStart"/>
+      <w:r>
+        <w:rPr>
+          <w:lang w:val="en-US"/>
+        </w:rPr>
+        <w:t>dependency</w:t>
+      </w:r>
+      <w:proofErr w:type="gramEnd"/>
+      <w:r>
+        <w:rPr>
+          <w:lang w:val="en-US"/>
+        </w:rPr>
+        <w:t>&gt;</w:t>
+      </w:r>
+    </w:p>
+    <w:p>
+      <w:pPr>
+        <w:rPr>
+          <w:lang w:val="en-US"/>
+        </w:rPr>
+      </w:pPr>
+      <w:r>
+        <w:rPr>
+          <w:lang w:val="en-US"/>
+        </w:rPr>
+        <w:t xml:space="preserve">            &lt;</w:t>
+      </w:r>
+      <w:proofErr w:type="spellStart"/>
+      <w:proofErr w:type="gramStart"/>
+      <w:r>
+        <w:rPr>
+          <w:lang w:val="en-US"/>
+        </w:rPr>
+        <w:t>groupId</w:t>
+      </w:r>
+      <w:proofErr w:type="spellEnd"/>
+      <w:r>
+        <w:rPr>
+          <w:lang w:val="en-US"/>
+        </w:rPr>
+        <w:t>&gt;</w:t>
+      </w:r>
+      <w:proofErr w:type="spellStart"/>
+      <w:proofErr w:type="gramEnd"/>
+      <w:r>
+        <w:rPr>
+          <w:lang w:val="en-US"/>
+        </w:rPr>
+        <w:t>org.springframework</w:t>
+      </w:r>
+      <w:proofErr w:type="spellEnd"/>
+      <w:r>
+        <w:rPr>
+          <w:lang w:val="en-US"/>
+        </w:rPr>
+        <w:t>&lt;/</w:t>
+      </w:r>
+      <w:proofErr w:type="spellStart"/>
+      <w:r>
+        <w:rPr>
+          <w:lang w:val="en-US"/>
+        </w:rPr>
+        <w:t>groupId</w:t>
+      </w:r>
+      <w:proofErr w:type="spellEnd"/>
+      <w:r>
+        <w:rPr>
+          <w:lang w:val="en-US"/>
+        </w:rPr>
+        <w:t>&gt;</w:t>
+      </w:r>
+    </w:p>
+    <w:p>
+      <w:pPr>
+        <w:rPr>
+          <w:lang w:val="en-US"/>
+        </w:rPr>
+      </w:pPr>
+      <w:r>
+        <w:rPr>
+          <w:lang w:val="en-US"/>
+        </w:rPr>
+        <w:t xml:space="preserve">            &lt;</w:t>
+      </w:r>
+      <w:proofErr w:type="spellStart"/>
+      <w:proofErr w:type="gramStart"/>
+      <w:r>
+        <w:rPr>
+          <w:lang w:val="en-US"/>
+        </w:rPr>
+        <w:t>artifactId</w:t>
+      </w:r>
+      <w:proofErr w:type="spellEnd"/>
+      <w:r>
+        <w:rPr>
+          <w:lang w:val="en-US"/>
+        </w:rPr>
+        <w:t>&gt;</w:t>
+      </w:r>
+      <w:proofErr w:type="gramEnd"/>
+      <w:r>
+        <w:rPr>
+          <w:lang w:val="en-US"/>
+        </w:rPr>
+        <w:t>spring-beans&lt;/</w:t>
+      </w:r>
+      <w:proofErr w:type="spellStart"/>
+      <w:r>
+        <w:rPr>
+          <w:lang w:val="en-US"/>
+        </w:rPr>
+        <w:t>artifactId</w:t>
+      </w:r>
+      <w:proofErr w:type="spellEnd"/>
+      <w:r>
+        <w:rPr>
+          <w:lang w:val="en-US"/>
+        </w:rPr>
+        <w:t>&gt;</w:t>
+      </w:r>
+    </w:p>
+    <w:p>
+      <w:pPr>
+        <w:rPr>
+          <w:lang w:val="en-US"/>
+        </w:rPr>
+      </w:pPr>
+      <w:r>
+        <w:rPr>
+          <w:lang w:val="en-US"/>
+        </w:rPr>
+        <w:t xml:space="preserve">            &lt;</w:t>
+      </w:r>
+      <w:proofErr w:type="gramStart"/>
+      <w:r>
+        <w:rPr>
+          <w:lang w:val="en-US"/>
+        </w:rPr>
+        <w:t>version</w:t>
+      </w:r>
+      <w:proofErr w:type="gramEnd"/>
+      <w:r>
+        <w:rPr>
+          <w:lang w:val="en-US"/>
+        </w:rPr>
+        <w:t>&gt;${</w:t>
+      </w:r>
+      <w:proofErr w:type="spellStart"/>
+      <w:r>
+        <w:rPr>
+          <w:lang w:val="en-US"/>
+        </w:rPr>
+        <w:t>spring.version</w:t>
+      </w:r>
+      <w:proofErr w:type="spellEnd"/>
+      <w:r>
+        <w:rPr>
+          <w:lang w:val="en-US"/>
+        </w:rPr>
+        <w:t>}&lt;/version&gt;</w:t>
+      </w:r>
+    </w:p>
+    <w:p>
+      <w:pPr>
+        <w:rPr>
+          <w:lang w:val="en-US"/>
+        </w:rPr>
+      </w:pPr>
+      <w:r>
+        <w:rPr>
+          <w:lang w:val="en-US"/>
+        </w:rPr>
         <w:lastRenderedPageBreak/>
-        <w:t xml:space="preserve">  </w:t>
-      </w:r>
-      <w:proofErr w:type="spellStart"/>
-      <w:r>
-        <w:rPr>
-          <w:lang w:val="en-US"/>
-        </w:rPr>
-        <w:t>xsi</w:t>
-      </w:r>
-      <w:proofErr w:type="spellEnd"/>
-      <w:r>
-        <w:t>:</w:t>
-      </w:r>
-      <w:proofErr w:type="spellStart"/>
-      <w:r>
-        <w:rPr>
-          <w:lang w:val="en-US"/>
-        </w:rPr>
-        <w:t>schemaLocation</w:t>
-      </w:r>
-      <w:proofErr w:type="spellEnd"/>
-      <w:r>
-        <w:t>="</w:t>
-      </w:r>
-      <w:r>
-        <w:rPr>
-          <w:lang w:val="en-US"/>
-        </w:rPr>
-        <w:t>http</w:t>
-      </w:r>
-      <w:r>
-        <w:t>://</w:t>
-      </w:r>
-      <w:r>
-        <w:rPr>
-          <w:lang w:val="en-US"/>
-        </w:rPr>
-        <w:t>maven</w:t>
-      </w:r>
-      <w:r>
-        <w:t>.</w:t>
-      </w:r>
-      <w:r>
-        <w:rPr>
-          <w:lang w:val="en-US"/>
-        </w:rPr>
-        <w:t>apache</w:t>
-      </w:r>
-      <w:r>
-        <w:t>.</w:t>
-      </w:r>
-      <w:r>
-        <w:rPr>
-          <w:lang w:val="en-US"/>
-        </w:rPr>
-        <w:t>org</w:t>
-      </w:r>
-      <w:r>
-        <w:t>/</w:t>
-      </w:r>
-      <w:r>
-        <w:rPr>
-          <w:lang w:val="en-US"/>
-        </w:rPr>
-        <w:t>POM</w:t>
-      </w:r>
-      <w:r>
-        <w:t xml:space="preserve">/4.0.0 </w:t>
-      </w:r>
-      <w:r>
-        <w:rPr>
-          <w:lang w:val="en-US"/>
-        </w:rPr>
-        <w:t>http</w:t>
-      </w:r>
-      <w:r>
-        <w:t>://</w:t>
-      </w:r>
-      <w:r>
-        <w:rPr>
-          <w:lang w:val="en-US"/>
-        </w:rPr>
-        <w:t>maven</w:t>
-      </w:r>
-      <w:r>
-        <w:t>.</w:t>
-      </w:r>
-      <w:r>
-        <w:rPr>
-          <w:lang w:val="en-US"/>
-        </w:rPr>
-        <w:t>apache</w:t>
-      </w:r>
-      <w:r>
-        <w:t>.</w:t>
-      </w:r>
-      <w:r>
-        <w:rPr>
-          <w:lang w:val="en-US"/>
-        </w:rPr>
-        <w:t>org</w:t>
-      </w:r>
-      <w:r>
-        <w:t>/</w:t>
-      </w:r>
-      <w:r>
-        <w:rPr>
-          <w:lang w:val="en-US"/>
-        </w:rPr>
-        <w:t>maven</w:t>
-      </w:r>
-      <w:r>
-        <w:t>-</w:t>
-      </w:r>
-      <w:r>
-        <w:rPr>
-          <w:lang w:val="en-US"/>
-        </w:rPr>
-        <w:t>v</w:t>
-      </w:r>
-      <w:r>
-        <w:t>4_0_0.</w:t>
-      </w:r>
-      <w:proofErr w:type="spellStart"/>
-      <w:r>
-        <w:rPr>
-          <w:lang w:val="en-US"/>
-        </w:rPr>
-        <w:t>xsd</w:t>
-      </w:r>
-      <w:proofErr w:type="spellEnd"/>
-      <w:r>
-        <w:t>"&gt;</w:t>
-      </w:r>
-    </w:p>
-    <w:p>
-      <w:pPr>
-        <w:rPr>
-          <w:lang w:val="en-US"/>
-        </w:rPr>
-      </w:pPr>
-      <w:r>
-        <w:t xml:space="preserve">  </w:t>
-      </w:r>
-      <w:r>
-        <w:rPr>
-          <w:lang w:val="en-US"/>
-        </w:rPr>
-        <w:t>&lt;</w:t>
-      </w:r>
-      <w:proofErr w:type="spellStart"/>
-      <w:r>
-        <w:rPr>
-          <w:lang w:val="en-US"/>
-        </w:rPr>
-        <w:t>modelVersion</w:t>
-      </w:r>
-      <w:proofErr w:type="spellEnd"/>
-      <w:r>
-        <w:rPr>
-          <w:lang w:val="en-US"/>
-        </w:rPr>
-        <w:t>&gt;4.0.0&lt;/</w:t>
-      </w:r>
-      <w:proofErr w:type="spellStart"/>
-      <w:r>
-        <w:rPr>
-          <w:lang w:val="en-US"/>
-        </w:rPr>
-        <w:t>modelVersion</w:t>
-      </w:r>
-      <w:proofErr w:type="spellEnd"/>
+        <w:t xml:space="preserve">        &lt;/dependency&gt;</w:t>
+      </w:r>
+    </w:p>
+    <w:p>
+      <w:pPr>
+        <w:rPr>
+          <w:lang w:val="en-US"/>
+        </w:rPr>
+      </w:pPr>
+      <w:r>
+        <w:rPr>
+          <w:lang w:val="en-US"/>
+        </w:rPr>
+        <w:t xml:space="preserve">        &lt;</w:t>
+      </w:r>
+      <w:proofErr w:type="gramStart"/>
+      <w:r>
+        <w:rPr>
+          <w:lang w:val="en-US"/>
+        </w:rPr>
+        <w:t>dependency</w:t>
+      </w:r>
+      <w:proofErr w:type="gramEnd"/>
       <w:r>
         <w:rPr>
           <w:lang w:val="en-US"/>
@@ -1329,957 +2396,10 @@
           <w:lang w:val="en-US"/>
         </w:rPr>
       </w:pPr>
-    </w:p>
-    <w:p>
-      <w:pPr>
-        <w:rPr>
-          <w:lang w:val="en-US"/>
-        </w:rPr>
-      </w:pPr>
-      <w:r>
-        <w:rPr>
-          <w:lang w:val="en-US"/>
-        </w:rPr>
-        <w:t xml:space="preserve">  &lt;</w:t>
-      </w:r>
-      <w:proofErr w:type="spellStart"/>
-      <w:proofErr w:type="gramStart"/>
-      <w:r>
-        <w:rPr>
-          <w:lang w:val="en-US"/>
-        </w:rPr>
-        <w:t>groupId</w:t>
-      </w:r>
-      <w:proofErr w:type="spellEnd"/>
-      <w:r>
-        <w:rPr>
-          <w:lang w:val="en-US"/>
-        </w:rPr>
-        <w:t>&gt;</w:t>
-      </w:r>
-      <w:proofErr w:type="spellStart"/>
-      <w:proofErr w:type="gramEnd"/>
-      <w:r>
-        <w:rPr>
-          <w:lang w:val="en-US"/>
-        </w:rPr>
-        <w:t>com.example</w:t>
-      </w:r>
-      <w:proofErr w:type="spellEnd"/>
-      <w:r>
-        <w:rPr>
-          <w:lang w:val="en-US"/>
-        </w:rPr>
-        <w:t>&lt;/</w:t>
-      </w:r>
-      <w:proofErr w:type="spellStart"/>
-      <w:r>
-        <w:rPr>
-          <w:lang w:val="en-US"/>
-        </w:rPr>
-        <w:t>groupId</w:t>
-      </w:r>
-      <w:proofErr w:type="spellEnd"/>
-      <w:r>
-        <w:rPr>
-          <w:lang w:val="en-US"/>
-        </w:rPr>
-        <w:t>&gt;</w:t>
-      </w:r>
-    </w:p>
-    <w:p>
-      <w:pPr>
-        <w:rPr>
-          <w:lang w:val="en-US"/>
-        </w:rPr>
-      </w:pPr>
-      <w:r>
-        <w:rPr>
-          <w:lang w:val="en-US"/>
-        </w:rPr>
-        <w:t xml:space="preserve">  &lt;</w:t>
-      </w:r>
-      <w:proofErr w:type="spellStart"/>
-      <w:proofErr w:type="gramStart"/>
-      <w:r>
-        <w:rPr>
-          <w:lang w:val="en-US"/>
-        </w:rPr>
-        <w:t>artifactId</w:t>
-      </w:r>
-      <w:proofErr w:type="spellEnd"/>
-      <w:r>
-        <w:rPr>
-          <w:lang w:val="en-US"/>
-        </w:rPr>
-        <w:t>&gt;</w:t>
-      </w:r>
-      <w:proofErr w:type="spellStart"/>
-      <w:proofErr w:type="gramEnd"/>
-      <w:r>
-        <w:rPr>
-          <w:lang w:val="en-US"/>
-        </w:rPr>
-        <w:t>SpringExample</w:t>
-      </w:r>
-      <w:proofErr w:type="spellEnd"/>
-      <w:r>
-        <w:rPr>
-          <w:lang w:val="en-US"/>
-        </w:rPr>
-        <w:t>&lt;/</w:t>
-      </w:r>
-      <w:proofErr w:type="spellStart"/>
-      <w:r>
-        <w:rPr>
-          <w:lang w:val="en-US"/>
-        </w:rPr>
-        <w:t>artifactId</w:t>
-      </w:r>
-      <w:proofErr w:type="spellEnd"/>
-      <w:r>
-        <w:rPr>
-          <w:lang w:val="en-US"/>
-        </w:rPr>
-        <w:t>&gt;</w:t>
-      </w:r>
-    </w:p>
-    <w:p>
-      <w:pPr>
-        <w:rPr>
-          <w:lang w:val="en-US"/>
-        </w:rPr>
-      </w:pPr>
-      <w:r>
-        <w:rPr>
-          <w:lang w:val="en-US"/>
-        </w:rPr>
-        <w:t xml:space="preserve">  &lt;</w:t>
-      </w:r>
-      <w:proofErr w:type="gramStart"/>
-      <w:r>
-        <w:rPr>
-          <w:lang w:val="en-US"/>
-        </w:rPr>
-        <w:t>packaging&gt;</w:t>
-      </w:r>
-      <w:proofErr w:type="gramEnd"/>
-      <w:r>
-        <w:rPr>
-          <w:lang w:val="en-US"/>
-        </w:rPr>
-        <w:t>war&lt;/packaging&gt;</w:t>
-      </w:r>
-    </w:p>
-    <w:p>
-      <w:pPr>
-        <w:rPr>
-          <w:lang w:val="en-US"/>
-        </w:rPr>
-      </w:pPr>
-      <w:r>
-        <w:rPr>
-          <w:lang w:val="en-US"/>
-        </w:rPr>
-        <w:t xml:space="preserve">  &lt;</w:t>
-      </w:r>
-      <w:proofErr w:type="gramStart"/>
-      <w:r>
-        <w:rPr>
-          <w:lang w:val="en-US"/>
-        </w:rPr>
-        <w:t>version&gt;</w:t>
-      </w:r>
-      <w:proofErr w:type="gramEnd"/>
-      <w:r>
-        <w:rPr>
-          <w:lang w:val="en-US"/>
-        </w:rPr>
-        <w:t>1.0-SNAPSHOT&lt;/version&gt;</w:t>
-      </w:r>
-    </w:p>
-    <w:p>
-      <w:pPr>
-        <w:rPr>
-          <w:lang w:val="en-US"/>
-        </w:rPr>
-      </w:pPr>
-      <w:r>
-        <w:rPr>
-          <w:lang w:val="en-US"/>
-        </w:rPr>
-        <w:t xml:space="preserve">  &lt;</w:t>
-      </w:r>
-      <w:proofErr w:type="gramStart"/>
-      <w:r>
-        <w:rPr>
-          <w:lang w:val="en-US"/>
-        </w:rPr>
-        <w:t>name&gt;</w:t>
-      </w:r>
-      <w:proofErr w:type="spellStart"/>
-      <w:proofErr w:type="gramEnd"/>
-      <w:r>
-        <w:rPr>
-          <w:lang w:val="en-US"/>
-        </w:rPr>
-        <w:t>SpringExample</w:t>
-      </w:r>
-      <w:proofErr w:type="spellEnd"/>
-      <w:r>
-        <w:rPr>
-          <w:lang w:val="en-US"/>
-        </w:rPr>
-        <w:t>&lt;/name&gt;</w:t>
-      </w:r>
-    </w:p>
-    <w:p>
-      <w:pPr>
-        <w:rPr>
-          <w:lang w:val="en-US"/>
-        </w:rPr>
-      </w:pPr>
-    </w:p>
-    <w:p>
-      <w:pPr>
-        <w:rPr>
-          <w:lang w:val="en-US"/>
-        </w:rPr>
-      </w:pPr>
-      <w:r>
-        <w:rPr>
-          <w:lang w:val="en-US"/>
-        </w:rPr>
-        <w:t xml:space="preserve">    &lt;</w:t>
-      </w:r>
-      <w:proofErr w:type="gramStart"/>
-      <w:r>
-        <w:rPr>
-          <w:lang w:val="en-US"/>
-        </w:rPr>
-        <w:t>properties</w:t>
-      </w:r>
-      <w:proofErr w:type="gramEnd"/>
-      <w:r>
-        <w:rPr>
-          <w:lang w:val="en-US"/>
-        </w:rPr>
-        <w:t>&gt;</w:t>
-      </w:r>
-    </w:p>
-    <w:p>
-      <w:pPr>
-        <w:rPr>
-          <w:lang w:val="en-US"/>
-        </w:rPr>
-      </w:pPr>
-      <w:r>
-        <w:rPr>
-          <w:lang w:val="en-US"/>
-        </w:rPr>
-        <w:t xml:space="preserve">        &lt;</w:t>
-      </w:r>
-      <w:proofErr w:type="spellStart"/>
-      <w:r>
-        <w:rPr>
-          <w:lang w:val="en-US"/>
-        </w:rPr>
-        <w:t>spring.version</w:t>
-      </w:r>
-      <w:proofErr w:type="spellEnd"/>
-      <w:r>
-        <w:rPr>
-          <w:lang w:val="en-US"/>
-        </w:rPr>
-        <w:t>&gt;3.2.3.RELEASE&lt;/</w:t>
-      </w:r>
-      <w:proofErr w:type="spellStart"/>
-      <w:r>
-        <w:rPr>
-          <w:lang w:val="en-US"/>
-        </w:rPr>
-        <w:t>spring.version</w:t>
-      </w:r>
-      <w:proofErr w:type="spellEnd"/>
-      <w:r>
-        <w:rPr>
-          <w:lang w:val="en-US"/>
-        </w:rPr>
-        <w:t>&gt;</w:t>
-      </w:r>
-    </w:p>
-    <w:p>
-      <w:pPr>
-        <w:rPr>
-          <w:lang w:val="en-US"/>
-        </w:rPr>
-      </w:pPr>
-      <w:r>
-        <w:rPr>
-          <w:lang w:val="en-US"/>
-        </w:rPr>
-        <w:t xml:space="preserve">        &lt;project.build.sourceEncoding&gt;UTF-8&lt;/project.build.sourceEncoding&gt;</w:t>
-      </w:r>
-    </w:p>
-    <w:p>
-      <w:pPr>
-        <w:rPr>
-          <w:lang w:val="en-US"/>
-        </w:rPr>
-      </w:pPr>
-      <w:r>
-        <w:rPr>
-          <w:lang w:val="en-US"/>
-        </w:rPr>
-        <w:t xml:space="preserve">    &lt;/properties&gt;</w:t>
-      </w:r>
-    </w:p>
-    <w:p>
-      <w:pPr>
-        <w:rPr>
-          <w:lang w:val="en-US"/>
-        </w:rPr>
-      </w:pPr>
-    </w:p>
-    <w:p>
-      <w:pPr>
-        <w:rPr>
-          <w:lang w:val="en-US"/>
-        </w:rPr>
-      </w:pPr>
-      <w:r>
-        <w:rPr>
-          <w:lang w:val="en-US"/>
-        </w:rPr>
-        <w:t xml:space="preserve">    &lt;</w:t>
-      </w:r>
-      <w:proofErr w:type="gramStart"/>
-      <w:r>
-        <w:rPr>
-          <w:lang w:val="en-US"/>
-        </w:rPr>
-        <w:t>dependencies</w:t>
-      </w:r>
-      <w:proofErr w:type="gramEnd"/>
-      <w:r>
-        <w:rPr>
-          <w:lang w:val="en-US"/>
-        </w:rPr>
-        <w:t>&gt;</w:t>
-      </w:r>
-    </w:p>
-    <w:p>
-      <w:pPr>
-        <w:rPr>
-          <w:lang w:val="en-US"/>
-        </w:rPr>
-      </w:pPr>
-      <w:r>
-        <w:rPr>
-          <w:lang w:val="en-US"/>
-        </w:rPr>
-        <w:t xml:space="preserve">        &lt;!--Spring--&gt;</w:t>
-      </w:r>
-    </w:p>
-    <w:p>
-      <w:pPr>
-        <w:rPr>
-          <w:lang w:val="en-US"/>
-        </w:rPr>
-      </w:pPr>
-      <w:r>
-        <w:rPr>
-          <w:lang w:val="en-US"/>
-        </w:rPr>
-        <w:t xml:space="preserve">        &lt;</w:t>
-      </w:r>
-      <w:proofErr w:type="gramStart"/>
-      <w:r>
-        <w:rPr>
-          <w:lang w:val="en-US"/>
-        </w:rPr>
-        <w:t>dependency</w:t>
-      </w:r>
-      <w:proofErr w:type="gramEnd"/>
-      <w:r>
-        <w:rPr>
-          <w:lang w:val="en-US"/>
-        </w:rPr>
-        <w:t>&gt;</w:t>
-      </w:r>
-    </w:p>
-    <w:p>
-      <w:pPr>
-        <w:rPr>
-          <w:lang w:val="en-US"/>
-        </w:rPr>
-      </w:pPr>
-      <w:r>
-        <w:rPr>
-          <w:lang w:val="en-US"/>
-        </w:rPr>
-        <w:t xml:space="preserve">            &lt;</w:t>
-      </w:r>
-      <w:proofErr w:type="spellStart"/>
-      <w:proofErr w:type="gramStart"/>
-      <w:r>
-        <w:rPr>
-          <w:lang w:val="en-US"/>
-        </w:rPr>
-        <w:t>groupId</w:t>
-      </w:r>
-      <w:proofErr w:type="spellEnd"/>
-      <w:r>
-        <w:rPr>
-          <w:lang w:val="en-US"/>
-        </w:rPr>
-        <w:t>&gt;</w:t>
-      </w:r>
-      <w:proofErr w:type="spellStart"/>
-      <w:proofErr w:type="gramEnd"/>
-      <w:r>
-        <w:rPr>
-          <w:lang w:val="en-US"/>
-        </w:rPr>
-        <w:t>org.springframework</w:t>
-      </w:r>
-      <w:proofErr w:type="spellEnd"/>
-      <w:r>
-        <w:rPr>
-          <w:lang w:val="en-US"/>
-        </w:rPr>
-        <w:t>&lt;/</w:t>
-      </w:r>
-      <w:proofErr w:type="spellStart"/>
-      <w:r>
-        <w:rPr>
-          <w:lang w:val="en-US"/>
-        </w:rPr>
-        <w:t>groupId</w:t>
-      </w:r>
-      <w:proofErr w:type="spellEnd"/>
-      <w:r>
-        <w:rPr>
-          <w:lang w:val="en-US"/>
-        </w:rPr>
-        <w:t>&gt;</w:t>
-      </w:r>
-    </w:p>
-    <w:p>
-      <w:pPr>
-        <w:rPr>
-          <w:lang w:val="en-US"/>
-        </w:rPr>
-      </w:pPr>
-      <w:r>
-        <w:rPr>
-          <w:lang w:val="en-US"/>
-        </w:rPr>
-        <w:t xml:space="preserve">            &lt;</w:t>
-      </w:r>
-      <w:proofErr w:type="spellStart"/>
-      <w:proofErr w:type="gramStart"/>
-      <w:r>
-        <w:rPr>
-          <w:lang w:val="en-US"/>
-        </w:rPr>
-        <w:t>artifactId</w:t>
-      </w:r>
-      <w:proofErr w:type="spellEnd"/>
-      <w:r>
-        <w:rPr>
-          <w:lang w:val="en-US"/>
-        </w:rPr>
-        <w:t>&gt;</w:t>
-      </w:r>
-      <w:proofErr w:type="gramEnd"/>
-      <w:r>
-        <w:rPr>
-          <w:lang w:val="en-US"/>
-        </w:rPr>
-        <w:t>spring-core&lt;/</w:t>
-      </w:r>
-      <w:proofErr w:type="spellStart"/>
-      <w:r>
-        <w:rPr>
-          <w:lang w:val="en-US"/>
-        </w:rPr>
-        <w:t>artifactId</w:t>
-      </w:r>
-      <w:proofErr w:type="spellEnd"/>
-      <w:r>
-        <w:rPr>
-          <w:lang w:val="en-US"/>
-        </w:rPr>
-        <w:t>&gt;</w:t>
-      </w:r>
-    </w:p>
-    <w:p>
-      <w:pPr>
-        <w:rPr>
-          <w:lang w:val="en-US"/>
-        </w:rPr>
-      </w:pPr>
-      <w:r>
-        <w:rPr>
-          <w:lang w:val="en-US"/>
-        </w:rPr>
-        <w:t xml:space="preserve">            &lt;</w:t>
-      </w:r>
-      <w:proofErr w:type="gramStart"/>
-      <w:r>
-        <w:rPr>
-          <w:lang w:val="en-US"/>
-        </w:rPr>
-        <w:t>version</w:t>
-      </w:r>
-      <w:proofErr w:type="gramEnd"/>
-      <w:r>
-        <w:rPr>
-          <w:lang w:val="en-US"/>
-        </w:rPr>
-        <w:t>&gt;${</w:t>
-      </w:r>
-      <w:proofErr w:type="spellStart"/>
-      <w:r>
-        <w:rPr>
-          <w:lang w:val="en-US"/>
-        </w:rPr>
-        <w:t>spring.version</w:t>
-      </w:r>
-      <w:proofErr w:type="spellEnd"/>
-      <w:r>
-        <w:rPr>
-          <w:lang w:val="en-US"/>
-        </w:rPr>
-        <w:t>}&lt;/version&gt;</w:t>
-      </w:r>
-    </w:p>
-    <w:p>
-      <w:pPr>
-        <w:rPr>
-          <w:lang w:val="en-US"/>
-        </w:rPr>
-      </w:pPr>
-      <w:r>
-        <w:rPr>
-          <w:lang w:val="en-US"/>
-        </w:rPr>
-        <w:t xml:space="preserve">        &lt;/dependency&gt;</w:t>
-      </w:r>
-    </w:p>
-    <w:p>
-      <w:pPr>
-        <w:rPr>
-          <w:lang w:val="en-US"/>
-        </w:rPr>
-      </w:pPr>
-      <w:r>
-        <w:rPr>
-          <w:lang w:val="en-US"/>
-        </w:rPr>
-        <w:t xml:space="preserve">        &lt;</w:t>
-      </w:r>
-      <w:proofErr w:type="gramStart"/>
-      <w:r>
-        <w:rPr>
-          <w:lang w:val="en-US"/>
-        </w:rPr>
-        <w:t>dependency</w:t>
-      </w:r>
-      <w:proofErr w:type="gramEnd"/>
-      <w:r>
-        <w:rPr>
-          <w:lang w:val="en-US"/>
-        </w:rPr>
-        <w:t>&gt;</w:t>
-      </w:r>
-    </w:p>
-    <w:p>
-      <w:pPr>
-        <w:rPr>
-          <w:lang w:val="en-US"/>
-        </w:rPr>
-      </w:pPr>
-      <w:r>
-        <w:rPr>
-          <w:lang w:val="en-US"/>
-        </w:rPr>
-        <w:t xml:space="preserve">            &lt;</w:t>
-      </w:r>
-      <w:proofErr w:type="spellStart"/>
-      <w:proofErr w:type="gramStart"/>
-      <w:r>
-        <w:rPr>
-          <w:lang w:val="en-US"/>
-        </w:rPr>
-        <w:t>groupId</w:t>
-      </w:r>
-      <w:proofErr w:type="spellEnd"/>
-      <w:r>
-        <w:rPr>
-          <w:lang w:val="en-US"/>
-        </w:rPr>
-        <w:t>&gt;</w:t>
-      </w:r>
-      <w:proofErr w:type="spellStart"/>
-      <w:proofErr w:type="gramEnd"/>
-      <w:r>
-        <w:rPr>
-          <w:lang w:val="en-US"/>
-        </w:rPr>
-        <w:t>org.springframework</w:t>
-      </w:r>
-      <w:proofErr w:type="spellEnd"/>
-      <w:r>
-        <w:rPr>
-          <w:lang w:val="en-US"/>
-        </w:rPr>
-        <w:t>&lt;/</w:t>
-      </w:r>
-      <w:proofErr w:type="spellStart"/>
-      <w:r>
-        <w:rPr>
-          <w:lang w:val="en-US"/>
-        </w:rPr>
-        <w:t>groupId</w:t>
-      </w:r>
-      <w:proofErr w:type="spellEnd"/>
-      <w:r>
-        <w:rPr>
-          <w:lang w:val="en-US"/>
-        </w:rPr>
-        <w:t>&gt;</w:t>
-      </w:r>
-    </w:p>
-    <w:p>
-      <w:pPr>
-        <w:rPr>
-          <w:lang w:val="en-US"/>
-        </w:rPr>
-      </w:pPr>
-      <w:r>
-        <w:rPr>
-          <w:lang w:val="en-US"/>
-        </w:rPr>
-        <w:t xml:space="preserve">            &lt;</w:t>
-      </w:r>
-      <w:proofErr w:type="spellStart"/>
-      <w:proofErr w:type="gramStart"/>
-      <w:r>
-        <w:rPr>
-          <w:lang w:val="en-US"/>
-        </w:rPr>
-        <w:t>artifactId</w:t>
-      </w:r>
-      <w:proofErr w:type="spellEnd"/>
-      <w:r>
-        <w:rPr>
-          <w:lang w:val="en-US"/>
-        </w:rPr>
-        <w:t>&gt;</w:t>
-      </w:r>
-      <w:proofErr w:type="gramEnd"/>
-      <w:r>
-        <w:rPr>
-          <w:lang w:val="en-US"/>
-        </w:rPr>
-        <w:t>spring-context&lt;/</w:t>
-      </w:r>
-      <w:proofErr w:type="spellStart"/>
-      <w:r>
-        <w:rPr>
-          <w:lang w:val="en-US"/>
-        </w:rPr>
-        <w:t>artifactId</w:t>
-      </w:r>
-      <w:proofErr w:type="spellEnd"/>
-      <w:r>
-        <w:rPr>
-          <w:lang w:val="en-US"/>
-        </w:rPr>
-        <w:t>&gt;</w:t>
-      </w:r>
-    </w:p>
-    <w:p>
-      <w:pPr>
-        <w:rPr>
-          <w:lang w:val="en-US"/>
-        </w:rPr>
-      </w:pPr>
-      <w:r>
-        <w:rPr>
-          <w:lang w:val="en-US"/>
-        </w:rPr>
-        <w:t xml:space="preserve">            &lt;</w:t>
-      </w:r>
-      <w:proofErr w:type="gramStart"/>
-      <w:r>
-        <w:rPr>
-          <w:lang w:val="en-US"/>
-        </w:rPr>
-        <w:t>version</w:t>
-      </w:r>
-      <w:proofErr w:type="gramEnd"/>
-      <w:r>
-        <w:rPr>
-          <w:lang w:val="en-US"/>
-        </w:rPr>
-        <w:t>&gt;${</w:t>
-      </w:r>
-      <w:proofErr w:type="spellStart"/>
-      <w:r>
-        <w:rPr>
-          <w:lang w:val="en-US"/>
-        </w:rPr>
-        <w:t>spring.version</w:t>
-      </w:r>
-      <w:proofErr w:type="spellEnd"/>
-      <w:r>
-        <w:rPr>
-          <w:lang w:val="en-US"/>
-        </w:rPr>
-        <w:t>}&lt;/version&gt;</w:t>
-      </w:r>
-    </w:p>
-    <w:p>
-      <w:pPr>
-        <w:rPr>
-          <w:lang w:val="en-US"/>
-        </w:rPr>
-      </w:pPr>
-      <w:r>
-        <w:rPr>
-          <w:lang w:val="en-US"/>
-        </w:rPr>
-        <w:t xml:space="preserve">        &lt;/dependency&gt;</w:t>
-      </w:r>
-    </w:p>
-    <w:p>
-      <w:pPr>
-        <w:rPr>
-          <w:lang w:val="en-US"/>
-        </w:rPr>
-      </w:pPr>
-      <w:r>
-        <w:rPr>
-          <w:lang w:val="en-US"/>
-        </w:rPr>
-        <w:t xml:space="preserve">        &lt;</w:t>
-      </w:r>
-      <w:proofErr w:type="gramStart"/>
-      <w:r>
-        <w:rPr>
-          <w:lang w:val="en-US"/>
-        </w:rPr>
-        <w:t>dependency</w:t>
-      </w:r>
-      <w:proofErr w:type="gramEnd"/>
-      <w:r>
-        <w:rPr>
-          <w:lang w:val="en-US"/>
-        </w:rPr>
-        <w:t>&gt;</w:t>
-      </w:r>
-    </w:p>
-    <w:p>
-      <w:pPr>
-        <w:rPr>
-          <w:lang w:val="en-US"/>
-        </w:rPr>
-      </w:pPr>
-      <w:r>
-        <w:rPr>
-          <w:lang w:val="en-US"/>
-        </w:rPr>
-        <w:t xml:space="preserve">            &lt;</w:t>
-      </w:r>
-      <w:proofErr w:type="spellStart"/>
-      <w:proofErr w:type="gramStart"/>
-      <w:r>
-        <w:rPr>
-          <w:lang w:val="en-US"/>
-        </w:rPr>
-        <w:t>groupId</w:t>
-      </w:r>
-      <w:proofErr w:type="spellEnd"/>
-      <w:r>
-        <w:rPr>
-          <w:lang w:val="en-US"/>
-        </w:rPr>
-        <w:t>&gt;</w:t>
-      </w:r>
-      <w:proofErr w:type="spellStart"/>
-      <w:proofErr w:type="gramEnd"/>
-      <w:r>
-        <w:rPr>
-          <w:lang w:val="en-US"/>
-        </w:rPr>
-        <w:t>org.springframework</w:t>
-      </w:r>
-      <w:proofErr w:type="spellEnd"/>
-      <w:r>
-        <w:rPr>
-          <w:lang w:val="en-US"/>
-        </w:rPr>
-        <w:t>&lt;/</w:t>
-      </w:r>
-      <w:proofErr w:type="spellStart"/>
-      <w:r>
-        <w:rPr>
-          <w:lang w:val="en-US"/>
-        </w:rPr>
-        <w:t>groupId</w:t>
-      </w:r>
-      <w:proofErr w:type="spellEnd"/>
-      <w:r>
-        <w:rPr>
-          <w:lang w:val="en-US"/>
-        </w:rPr>
-        <w:t>&gt;</w:t>
-      </w:r>
-    </w:p>
-    <w:p>
-      <w:pPr>
-        <w:rPr>
-          <w:lang w:val="en-US"/>
-        </w:rPr>
-      </w:pPr>
-      <w:r>
-        <w:rPr>
-          <w:lang w:val="en-US"/>
-        </w:rPr>
-        <w:t xml:space="preserve">            &lt;</w:t>
-      </w:r>
-      <w:proofErr w:type="spellStart"/>
-      <w:proofErr w:type="gramStart"/>
-      <w:r>
-        <w:rPr>
-          <w:lang w:val="en-US"/>
-        </w:rPr>
-        <w:t>artifactId</w:t>
-      </w:r>
-      <w:proofErr w:type="spellEnd"/>
-      <w:r>
-        <w:rPr>
-          <w:lang w:val="en-US"/>
-        </w:rPr>
-        <w:t>&gt;</w:t>
-      </w:r>
-      <w:proofErr w:type="gramEnd"/>
-      <w:r>
-        <w:rPr>
-          <w:lang w:val="en-US"/>
-        </w:rPr>
-        <w:t>spring-beans&lt;/</w:t>
-      </w:r>
-      <w:proofErr w:type="spellStart"/>
-      <w:r>
-        <w:rPr>
-          <w:lang w:val="en-US"/>
-        </w:rPr>
-        <w:t>artifactId</w:t>
-      </w:r>
-      <w:proofErr w:type="spellEnd"/>
-      <w:r>
-        <w:rPr>
-          <w:lang w:val="en-US"/>
-        </w:rPr>
-        <w:t>&gt;</w:t>
-      </w:r>
-    </w:p>
-    <w:p>
-      <w:pPr>
-        <w:rPr>
-          <w:lang w:val="en-US"/>
-        </w:rPr>
-      </w:pPr>
-      <w:r>
-        <w:rPr>
-          <w:lang w:val="en-US"/>
-        </w:rPr>
-        <w:t xml:space="preserve">            &lt;</w:t>
-      </w:r>
-      <w:proofErr w:type="gramStart"/>
-      <w:r>
-        <w:rPr>
-          <w:lang w:val="en-US"/>
-        </w:rPr>
-        <w:t>version</w:t>
-      </w:r>
-      <w:proofErr w:type="gramEnd"/>
-      <w:r>
-        <w:rPr>
-          <w:lang w:val="en-US"/>
-        </w:rPr>
-        <w:t>&gt;${</w:t>
-      </w:r>
-      <w:proofErr w:type="spellStart"/>
-      <w:r>
-        <w:rPr>
-          <w:lang w:val="en-US"/>
-        </w:rPr>
-        <w:t>spring.version</w:t>
-      </w:r>
-      <w:proofErr w:type="spellEnd"/>
-      <w:r>
-        <w:rPr>
-          <w:lang w:val="en-US"/>
-        </w:rPr>
-        <w:t>}&lt;/version&gt;</w:t>
-      </w:r>
-    </w:p>
-    <w:p>
-      <w:pPr>
-        <w:rPr>
-          <w:lang w:val="en-US"/>
-        </w:rPr>
-      </w:pPr>
-      <w:r>
-        <w:rPr>
-          <w:lang w:val="en-US"/>
-        </w:rPr>
-        <w:t xml:space="preserve">        &lt;/dependency&gt;</w:t>
-      </w:r>
-    </w:p>
-    <w:p>
-      <w:pPr>
-        <w:rPr>
-          <w:lang w:val="en-US"/>
-        </w:rPr>
-      </w:pPr>
-      <w:r>
-        <w:rPr>
-          <w:lang w:val="en-US"/>
-        </w:rPr>
-        <w:t xml:space="preserve">        &lt;</w:t>
-      </w:r>
-      <w:proofErr w:type="gramStart"/>
-      <w:r>
-        <w:rPr>
-          <w:lang w:val="en-US"/>
-        </w:rPr>
-        <w:t>dependency</w:t>
-      </w:r>
-      <w:proofErr w:type="gramEnd"/>
-      <w:r>
-        <w:rPr>
-          <w:lang w:val="en-US"/>
-        </w:rPr>
-        <w:t>&gt;</w:t>
-      </w:r>
-    </w:p>
-    <w:p>
-      <w:pPr>
-        <w:rPr>
-          <w:lang w:val="en-US"/>
-        </w:rPr>
-      </w:pPr>
-      <w:r>
-        <w:rPr>
-          <w:lang w:val="en-US"/>
-        </w:rPr>
-        <w:lastRenderedPageBreak/>
+      <w:r>
+        <w:rPr>
+          <w:lang w:val="en-US"/>
+        </w:rPr>
         <w:t xml:space="preserve">            &lt;</w:t>
       </w:r>
       <w:proofErr w:type="spellStart"/>
